--- a/Production Log.docx
+++ b/Production Log.docx
@@ -92,7 +92,13 @@
         </w:r>
       </w:hyperlink>
       <w:r>
-        <w:t>). To stop me from stealing the code directly, I only took what I needed from the code. For example, I took the simple movement and wanted to create jumping, sprinting, crouching myself.</w:t>
+        <w:t>). To stop me from stealing the code directly, I only took what I needed from the code. For example, I took the simple movement and crouching myself</w:t>
+      </w:r>
+      <w:r>
+        <w:t xml:space="preserve"> since it isn’t included</w:t>
+      </w:r>
+      <w:r>
+        <w:t>.</w:t>
       </w:r>
       <w:r>
         <w:t xml:space="preserve"> </w:t>
@@ -124,11 +130,23 @@
       <w:r>
         <w:t xml:space="preserve">You can see this state in “Update 1.00” along with this production log and the start of the GDD and a readme file explaining the </w:t>
       </w:r>
-      <w:proofErr w:type="spellStart"/>
-      <w:r>
-        <w:t>github</w:t>
-      </w:r>
-      <w:proofErr w:type="spellEnd"/>
+      <w:r>
+        <w:t>GitHub</w:t>
+      </w:r>
+    </w:p>
+    <w:p/>
+    <w:p>
+      <w:r>
+        <w:t xml:space="preserve">Next, I added sprinting and jumping. After trying around, I couldn’t make my own original code, so I turned back to the website for support. I learned how to make a floor without the use of Collisions and Tags, which was a lot easier, and the use </w:t>
+      </w:r>
+      <w:proofErr w:type="gramStart"/>
+      <w:r>
+        <w:t>of ?</w:t>
+      </w:r>
+      <w:proofErr w:type="gramEnd"/>
+      <w:r>
+        <w:t xml:space="preserve"> in Boolean statements. This update is called “Update 1.10” in the GitHub with the code being explained in the comments.</w:t>
+      </w:r>
     </w:p>
     <w:sectPr>
       <w:pgSz w:w="11906" w:h="16838"/>

--- a/Production Log.docx
+++ b/Production Log.docx
@@ -137,17 +137,145 @@
     <w:p/>
     <w:p>
       <w:r>
-        <w:t xml:space="preserve">Next, I added sprinting and jumping. After trying around, I couldn’t make my own original code, so I turned back to the website for support. I learned how to make a floor without the use of Collisions and Tags, which was a lot easier, and the use </w:t>
-      </w:r>
-      <w:proofErr w:type="gramStart"/>
-      <w:r>
-        <w:t>of ?</w:t>
-      </w:r>
-      <w:proofErr w:type="gramEnd"/>
-      <w:r>
-        <w:t xml:space="preserve"> in Boolean statements. This update is called “Update 1.10” in the GitHub with the code being explained in the comments.</w:t>
+        <w:t>Next, I added sprinting and jumping. After trying around, I couldn’t make my own original code, so I turned back to the website for support. I learned how to make a floor without the use of Collisions and Tags, which was a lot easier, and the use of ? in Boolean statements. This update is called “Update 1.10” in the GitHub with the code being explained in the comments.</w:t>
       </w:r>
     </w:p>
+    <w:p/>
+    <w:p>
+      <w:r>
+        <w:t xml:space="preserve">I made a quick mood board and then headed to 3DS max to create my arena. I wanted to make metal gates where the enemies would spawn, </w:t>
+      </w:r>
+      <w:r>
+        <w:t>lifting</w:t>
+      </w:r>
+      <w:r>
+        <w:t xml:space="preserve"> and allowing them to walk out and try to get the player. I started off small and created the arena area before I make the seating area</w:t>
+      </w:r>
+      <w:r>
+        <w:t xml:space="preserve">. Since this is based around </w:t>
+      </w:r>
+      <w:r>
+        <w:t>programming,</w:t>
+      </w:r>
+      <w:r>
+        <w:t xml:space="preserve"> I will not add textures </w:t>
+      </w:r>
+      <w:r>
+        <w:t xml:space="preserve">or </w:t>
+      </w:r>
+      <w:r>
+        <w:t xml:space="preserve">make it look </w:t>
+      </w:r>
+      <w:r>
+        <w:t xml:space="preserve">as pretty as </w:t>
+      </w:r>
+      <w:r>
+        <w:t xml:space="preserve">I would if I had </w:t>
+      </w:r>
+      <w:r>
+        <w:t>more</w:t>
+      </w:r>
+      <w:r>
+        <w:t xml:space="preserve"> time, or if it was more relevant.</w:t>
+      </w:r>
+    </w:p>
+    <w:p/>
+    <w:p>
+      <w:r>
+        <w:lastRenderedPageBreak/>
+        <w:t>The model took around 5 minutes, and this was the result. I made it basic as the programming is more important than how the level looks, but I still really like how the arena looks. With this I decided to start making my character model. This will be a low poly character like someone out of Super-Hot</w:t>
+      </w:r>
+      <w:r>
+        <w:rPr>
+          <w:noProof/>
+        </w:rPr>
+        <w:drawing>
+          <wp:inline distT="0" distB="0" distL="0" distR="0" wp14:anchorId="2CB688C5" wp14:editId="36F9ED92">
+            <wp:extent cx="5731510" cy="3362960"/>
+            <wp:effectExtent l="0" t="0" r="2540" b="8890"/>
+            <wp:docPr id="2" name="Picture 2" descr="A picture containing shape&#10;&#10;Description automatically generated"/>
+            <wp:cNvGraphicFramePr>
+              <a:graphicFrameLocks xmlns:a="http://schemas.openxmlformats.org/drawingml/2006/main" noChangeAspect="1"/>
+            </wp:cNvGraphicFramePr>
+            <a:graphic xmlns:a="http://schemas.openxmlformats.org/drawingml/2006/main">
+              <a:graphicData uri="http://schemas.openxmlformats.org/drawingml/2006/picture">
+                <pic:pic xmlns:pic="http://schemas.openxmlformats.org/drawingml/2006/picture">
+                  <pic:nvPicPr>
+                    <pic:cNvPr id="2" name="Picture 2" descr="A picture containing shape&#10;&#10;Description automatically generated"/>
+                    <pic:cNvPicPr/>
+                  </pic:nvPicPr>
+                  <pic:blipFill>
+                    <a:blip r:embed="rId6"/>
+                    <a:stretch>
+                      <a:fillRect/>
+                    </a:stretch>
+                  </pic:blipFill>
+                  <pic:spPr>
+                    <a:xfrm>
+                      <a:off x="0" y="0"/>
+                      <a:ext cx="5731510" cy="3362960"/>
+                    </a:xfrm>
+                    <a:prstGeom prst="rect">
+                      <a:avLst/>
+                    </a:prstGeom>
+                  </pic:spPr>
+                </pic:pic>
+              </a:graphicData>
+            </a:graphic>
+          </wp:inline>
+        </w:drawing>
+      </w:r>
+    </w:p>
+    <w:p>
+      <w:r>
+        <w:t>To put this model into Unity, I exported it as a FBX and then dragged it into the assets folder in a new folder called “models”</w:t>
+      </w:r>
+    </w:p>
+    <w:p>
+      <w:r>
+        <w:drawing>
+          <wp:inline distT="0" distB="0" distL="0" distR="0" wp14:anchorId="6390DC8B" wp14:editId="0240EE91">
+            <wp:extent cx="5731510" cy="2711450"/>
+            <wp:effectExtent l="0" t="0" r="2540" b="0"/>
+            <wp:docPr id="3" name="Picture 3" descr="A screenshot of a video game&#10;&#10;Description automatically generated"/>
+            <wp:cNvGraphicFramePr>
+              <a:graphicFrameLocks xmlns:a="http://schemas.openxmlformats.org/drawingml/2006/main" noChangeAspect="1"/>
+            </wp:cNvGraphicFramePr>
+            <a:graphic xmlns:a="http://schemas.openxmlformats.org/drawingml/2006/main">
+              <a:graphicData uri="http://schemas.openxmlformats.org/drawingml/2006/picture">
+                <pic:pic xmlns:pic="http://schemas.openxmlformats.org/drawingml/2006/picture">
+                  <pic:nvPicPr>
+                    <pic:cNvPr id="3" name="Picture 3" descr="A screenshot of a video game&#10;&#10;Description automatically generated"/>
+                    <pic:cNvPicPr/>
+                  </pic:nvPicPr>
+                  <pic:blipFill>
+                    <a:blip r:embed="rId7"/>
+                    <a:stretch>
+                      <a:fillRect/>
+                    </a:stretch>
+                  </pic:blipFill>
+                  <pic:spPr>
+                    <a:xfrm>
+                      <a:off x="0" y="0"/>
+                      <a:ext cx="5731510" cy="2711450"/>
+                    </a:xfrm>
+                    <a:prstGeom prst="rect">
+                      <a:avLst/>
+                    </a:prstGeom>
+                  </pic:spPr>
+                </pic:pic>
+              </a:graphicData>
+            </a:graphic>
+          </wp:inline>
+        </w:drawing>
+      </w:r>
+    </w:p>
+    <w:p>
+      <w:r>
+        <w:t>This can be found in Update 2.00. This means it is the end for movement as crouching isn’t a necessity, however, if I have time I will come back to it</w:t>
+      </w:r>
+    </w:p>
+    <w:p/>
     <w:sectPr>
       <w:pgSz w:w="11906" w:h="16838"/>
       <w:pgMar w:top="1440" w:right="1440" w:bottom="1440" w:left="1440" w:header="708" w:footer="708" w:gutter="0"/>

--- a/Production Log.docx
+++ b/Production Log.docx
@@ -233,6 +233,9 @@
     </w:p>
     <w:p>
       <w:r>
+        <w:rPr>
+          <w:noProof/>
+        </w:rPr>
         <w:drawing>
           <wp:inline distT="0" distB="0" distL="0" distR="0" wp14:anchorId="6390DC8B" wp14:editId="0240EE91">
             <wp:extent cx="5731510" cy="2711450"/>
@@ -274,7 +277,100 @@
       <w:r>
         <w:t>This can be found in Update 2.00. This means it is the end for movement as crouching isn’t a necessity, however, if I have time I will come back to it</w:t>
       </w:r>
+      <w:r>
+        <w:t>.</w:t>
+      </w:r>
     </w:p>
+    <w:p/>
+    <w:p/>
+    <w:p/>
+    <w:p>
+      <w:r>
+        <w:lastRenderedPageBreak/>
+        <w:t xml:space="preserve">Using this reference image (from </w:t>
+      </w:r>
+      <w:hyperlink r:id="rId8" w:history="1">
+        <w:r>
+          <w:rPr>
+            <w:rStyle w:val="Hyperlink"/>
+          </w:rPr>
+          <w:t>https://www.stocklib.com/media-141450106/fashion-template-of-standing-men-9-head-size-for-technical-drawing-with-main-lines-gentlemen-figure-front-and-side-view-vector-outline-boy-for-fashion-sketching-and-illustration.html?keyword=standing%20mannequin</w:t>
+        </w:r>
+      </w:hyperlink>
+      <w:r>
+        <w:t>) I will make my main character. The picture is a standard person that could easily be transformed into a female to add enemy variety using a 50 / 50 chance.</w:t>
+      </w:r>
+      <w:r>
+        <w:t xml:space="preserve"> Once the model was made and I had added bones to it (using this video: </w:t>
+      </w:r>
+      <w:hyperlink r:id="rId9" w:history="1">
+        <w:r>
+          <w:rPr>
+            <w:rStyle w:val="Hyperlink"/>
+          </w:rPr>
+          <w:t>https://www.youtube.com/watch?v=Im8saU3k52E</w:t>
+        </w:r>
+      </w:hyperlink>
+      <w:r>
+        <w:t>) I saved my work in github under “Update 2.10” and decided to finish it tomorow</w:t>
+      </w:r>
+    </w:p>
+    <w:p>
+      <w:r>
+        <w:rPr>
+          <w:noProof/>
+        </w:rPr>
+        <w:drawing>
+          <wp:inline distT="0" distB="0" distL="0" distR="0" wp14:anchorId="6B9895E9" wp14:editId="7AAC3A4A">
+            <wp:extent cx="4287520" cy="4287520"/>
+            <wp:effectExtent l="0" t="0" r="0" b="0"/>
+            <wp:docPr id="4" name="Picture 4" descr="standing mannequin - Royalty Free Stock Illustrations and Vectors - Stocklib"/>
+            <wp:cNvGraphicFramePr>
+              <a:graphicFrameLocks xmlns:a="http://schemas.openxmlformats.org/drawingml/2006/main" noChangeAspect="1"/>
+            </wp:cNvGraphicFramePr>
+            <a:graphic xmlns:a="http://schemas.openxmlformats.org/drawingml/2006/main">
+              <a:graphicData uri="http://schemas.openxmlformats.org/drawingml/2006/picture">
+                <pic:pic xmlns:pic="http://schemas.openxmlformats.org/drawingml/2006/picture">
+                  <pic:nvPicPr>
+                    <pic:cNvPr id="0" name="Picture 1" descr="standing mannequin - Royalty Free Stock Illustrations and Vectors - Stocklib"/>
+                    <pic:cNvPicPr>
+                      <a:picLocks noChangeAspect="1" noChangeArrowheads="1"/>
+                    </pic:cNvPicPr>
+                  </pic:nvPicPr>
+                  <pic:blipFill>
+                    <a:blip r:embed="rId10">
+                      <a:extLst>
+                        <a:ext uri="{28A0092B-C50C-407E-A947-70E740481C1C}">
+                          <a14:useLocalDpi xmlns:a14="http://schemas.microsoft.com/office/drawing/2010/main" val="0"/>
+                        </a:ext>
+                      </a:extLst>
+                    </a:blip>
+                    <a:srcRect/>
+                    <a:stretch>
+                      <a:fillRect/>
+                    </a:stretch>
+                  </pic:blipFill>
+                  <pic:spPr bwMode="auto">
+                    <a:xfrm>
+                      <a:off x="0" y="0"/>
+                      <a:ext cx="4287520" cy="4287520"/>
+                    </a:xfrm>
+                    <a:prstGeom prst="rect">
+                      <a:avLst/>
+                    </a:prstGeom>
+                    <a:noFill/>
+                    <a:ln>
+                      <a:noFill/>
+                    </a:ln>
+                  </pic:spPr>
+                </pic:pic>
+              </a:graphicData>
+            </a:graphic>
+          </wp:inline>
+        </w:drawing>
+      </w:r>
+    </w:p>
+    <w:p/>
     <w:p/>
     <w:sectPr>
       <w:pgSz w:w="11906" w:h="16838"/>

--- a/Production Log.docx
+++ b/Production Log.docx
@@ -312,7 +312,7 @@
         </w:r>
       </w:hyperlink>
       <w:r>
-        <w:t>) I saved my work in github under “Update 2.10” and decided to finish it tomorow</w:t>
+        <w:t>) I saved my work in github under “Update 2.10”</w:t>
       </w:r>
     </w:p>
     <w:p>
@@ -370,6 +370,47 @@
         </w:drawing>
       </w:r>
     </w:p>
+    <w:p>
+      <w:r>
+        <w:lastRenderedPageBreak/>
+        <w:drawing>
+          <wp:inline distT="0" distB="0" distL="0" distR="0" wp14:anchorId="11D3FB9A" wp14:editId="2B41FF24">
+            <wp:extent cx="5731510" cy="3366135"/>
+            <wp:effectExtent l="0" t="0" r="2540" b="5715"/>
+            <wp:docPr id="5" name="Picture 5" descr="Diagram&#10;&#10;Description automatically generated"/>
+            <wp:cNvGraphicFramePr>
+              <a:graphicFrameLocks xmlns:a="http://schemas.openxmlformats.org/drawingml/2006/main" noChangeAspect="1"/>
+            </wp:cNvGraphicFramePr>
+            <a:graphic xmlns:a="http://schemas.openxmlformats.org/drawingml/2006/main">
+              <a:graphicData uri="http://schemas.openxmlformats.org/drawingml/2006/picture">
+                <pic:pic xmlns:pic="http://schemas.openxmlformats.org/drawingml/2006/picture">
+                  <pic:nvPicPr>
+                    <pic:cNvPr id="5" name="Picture 5" descr="Diagram&#10;&#10;Description automatically generated"/>
+                    <pic:cNvPicPr/>
+                  </pic:nvPicPr>
+                  <pic:blipFill>
+                    <a:blip r:embed="rId11"/>
+                    <a:stretch>
+                      <a:fillRect/>
+                    </a:stretch>
+                  </pic:blipFill>
+                  <pic:spPr>
+                    <a:xfrm>
+                      <a:off x="0" y="0"/>
+                      <a:ext cx="5731510" cy="3366135"/>
+                    </a:xfrm>
+                    <a:prstGeom prst="rect">
+                      <a:avLst/>
+                    </a:prstGeom>
+                  </pic:spPr>
+                </pic:pic>
+              </a:graphicData>
+            </a:graphic>
+          </wp:inline>
+        </w:drawing>
+      </w:r>
+    </w:p>
+    <w:p/>
     <w:p/>
     <w:p/>
     <w:sectPr>

--- a/Production Log.docx
+++ b/Production Log.docx
@@ -32,6 +32,9 @@
       </w:r>
       <w:r>
         <w:t>. I attached the camera to the capsule by dragging it onto it and set the position to 0, 1, 0.</w:t>
+      </w:r>
+      <w:r>
+        <w:t xml:space="preserve">                                                                     </w:t>
       </w:r>
     </w:p>
     <w:p>
@@ -55,7 +58,7 @@
                     <pic:cNvPicPr/>
                   </pic:nvPicPr>
                   <pic:blipFill>
-                    <a:blip r:embed="rId4"/>
+                    <a:blip r:embed="rId5"/>
                     <a:stretch>
                       <a:fillRect/>
                     </a:stretch>
@@ -83,7 +86,7 @@
       <w:r>
         <w:t>I found a helpful website to help me with my FPS code (</w:t>
       </w:r>
-      <w:hyperlink r:id="rId5" w:history="1">
+      <w:hyperlink r:id="rId6" w:history="1">
         <w:r>
           <w:rPr>
             <w:rStyle w:val="Hyperlink"/>
@@ -137,7 +140,15 @@
     <w:p/>
     <w:p>
       <w:r>
-        <w:t>Next, I added sprinting and jumping. After trying around, I couldn’t make my own original code, so I turned back to the website for support. I learned how to make a floor without the use of Collisions and Tags, which was a lot easier, and the use of ? in Boolean statements. This update is called “Update 1.10” in the GitHub with the code being explained in the comments.</w:t>
+        <w:t xml:space="preserve">Next, I added sprinting and jumping. After trying around, I couldn’t make my own original code, so I turned back to the website for support. I learned how to make a floor without the use of Collisions and Tags, which was a lot easier, and the use </w:t>
+      </w:r>
+      <w:proofErr w:type="gramStart"/>
+      <w:r>
+        <w:t>of ?</w:t>
+      </w:r>
+      <w:proofErr w:type="gramEnd"/>
+      <w:r>
+        <w:t xml:space="preserve"> in Boolean statements. This update is called “Update 1.10” in the GitHub with the code being explained in the comments.</w:t>
       </w:r>
     </w:p>
     <w:p/>
@@ -167,7 +178,15 @@
         <w:t xml:space="preserve">make it look </w:t>
       </w:r>
       <w:r>
-        <w:t xml:space="preserve">as pretty as </w:t>
+        <w:t xml:space="preserve">as </w:t>
+      </w:r>
+      <w:proofErr w:type="gramStart"/>
+      <w:r>
+        <w:t>pretty as</w:t>
+      </w:r>
+      <w:proofErr w:type="gramEnd"/>
+      <w:r>
+        <w:t xml:space="preserve"> </w:t>
       </w:r>
       <w:r>
         <w:t xml:space="preserve">I would if I had </w:t>
@@ -205,7 +224,7 @@
                     <pic:cNvPicPr/>
                   </pic:nvPicPr>
                   <pic:blipFill>
-                    <a:blip r:embed="rId6"/>
+                    <a:blip r:embed="rId7"/>
                     <a:stretch>
                       <a:fillRect/>
                     </a:stretch>
@@ -252,7 +271,7 @@
                     <pic:cNvPicPr/>
                   </pic:nvPicPr>
                   <pic:blipFill>
-                    <a:blip r:embed="rId7"/>
+                    <a:blip r:embed="rId8"/>
                     <a:stretch>
                       <a:fillRect/>
                     </a:stretch>
@@ -275,7 +294,15 @@
     </w:p>
     <w:p>
       <w:r>
-        <w:t>This can be found in Update 2.00. This means it is the end for movement as crouching isn’t a necessity, however, if I have time I will come back to it</w:t>
+        <w:t xml:space="preserve">This can be found in Update 2.00. This means it is the end for movement as crouching isn’t a necessity, however, if I have </w:t>
+      </w:r>
+      <w:proofErr w:type="gramStart"/>
+      <w:r>
+        <w:t>time</w:t>
+      </w:r>
+      <w:proofErr w:type="gramEnd"/>
+      <w:r>
+        <w:t xml:space="preserve"> I will come back to it</w:t>
       </w:r>
       <w:r>
         <w:t>.</w:t>
@@ -289,7 +316,7 @@
         <w:lastRenderedPageBreak/>
         <w:t xml:space="preserve">Using this reference image (from </w:t>
       </w:r>
-      <w:hyperlink r:id="rId8" w:history="1">
+      <w:hyperlink r:id="rId9" w:history="1">
         <w:r>
           <w:rPr>
             <w:rStyle w:val="Hyperlink"/>
@@ -303,7 +330,7 @@
       <w:r>
         <w:t xml:space="preserve"> Once the model was made and I had added bones to it (using this video: </w:t>
       </w:r>
-      <w:hyperlink r:id="rId9" w:history="1">
+      <w:hyperlink r:id="rId10" w:history="1">
         <w:r>
           <w:rPr>
             <w:rStyle w:val="Hyperlink"/>
@@ -312,7 +339,15 @@
         </w:r>
       </w:hyperlink>
       <w:r>
-        <w:t>) I saved my work in github under “Update 2.10”</w:t>
+        <w:t xml:space="preserve">) I saved my work in </w:t>
+      </w:r>
+      <w:proofErr w:type="spellStart"/>
+      <w:r>
+        <w:t>github</w:t>
+      </w:r>
+      <w:proofErr w:type="spellEnd"/>
+      <w:r>
+        <w:t xml:space="preserve"> under “Update 2.10”</w:t>
       </w:r>
     </w:p>
     <w:p>
@@ -338,7 +373,7 @@
                     </pic:cNvPicPr>
                   </pic:nvPicPr>
                   <pic:blipFill>
-                    <a:blip r:embed="rId10">
+                    <a:blip r:embed="rId11">
                       <a:extLst>
                         <a:ext uri="{28A0092B-C50C-407E-A947-70E740481C1C}">
                           <a14:useLocalDpi xmlns:a14="http://schemas.microsoft.com/office/drawing/2010/main" val="0"/>
@@ -372,6 +407,9 @@
     </w:p>
     <w:p>
       <w:r>
+        <w:rPr>
+          <w:noProof/>
+        </w:rPr>
         <w:lastRenderedPageBreak/>
         <w:drawing>
           <wp:inline distT="0" distB="0" distL="0" distR="0" wp14:anchorId="11D3FB9A" wp14:editId="2B41FF24">
@@ -389,7 +427,7 @@
                     <pic:cNvPicPr/>
                   </pic:nvPicPr>
                   <pic:blipFill>
-                    <a:blip r:embed="rId11"/>
+                    <a:blip r:embed="rId12"/>
                     <a:stretch>
                       <a:fillRect/>
                     </a:stretch>
@@ -410,9 +448,844 @@
         </w:drawing>
       </w:r>
     </w:p>
-    <w:p/>
-    <w:p/>
-    <w:p/>
+    <w:p>
+      <w:r>
+        <w:t xml:space="preserve">Next, I skinned the object. This was easily done. </w:t>
+      </w:r>
+      <w:r>
+        <w:t xml:space="preserve">In the modifier list, I choose “skin” and added </w:t>
+      </w:r>
+      <w:r>
+        <w:t>all</w:t>
+      </w:r>
+      <w:r>
+        <w:t xml:space="preserve"> the bones in the body. Now that </w:t>
+      </w:r>
+      <w:r>
+        <w:t>they connected</w:t>
+      </w:r>
+      <w:r>
+        <w:t xml:space="preserve">, I created a walking animation and exported it as </w:t>
+      </w:r>
+      <w:r>
+        <w:t>a .FBX file</w:t>
+      </w:r>
+      <w:r>
+        <w:t xml:space="preserve"> and placed it into unity assets.</w:t>
+      </w:r>
+      <w:r>
+        <w:t xml:space="preserve"> Simple update. This is saved under “Update 2.15”</w:t>
+      </w:r>
+    </w:p>
+    <w:p/>
+    <w:p>
+      <w:r>
+        <w:t xml:space="preserve">Next, I created a punching animation in 3DS max and exported it. I created a new script called “Animations” which will be attached to the player. The code is explained in the </w:t>
+      </w:r>
+      <w:proofErr w:type="gramStart"/>
+      <w:r>
+        <w:t>script</w:t>
+      </w:r>
+      <w:proofErr w:type="gramEnd"/>
+      <w:r>
+        <w:t xml:space="preserve"> but I will go through it quickly here.</w:t>
+      </w:r>
+    </w:p>
+    <w:p>
+      <w:r>
+        <w:rPr>
+          <w:noProof/>
+        </w:rPr>
+        <w:drawing>
+          <wp:inline distT="0" distB="0" distL="0" distR="0" wp14:anchorId="35FDA784" wp14:editId="142559FB">
+            <wp:extent cx="5731510" cy="2135505"/>
+            <wp:effectExtent l="0" t="0" r="2540" b="0"/>
+            <wp:docPr id="6" name="Picture 6" descr="Text&#10;&#10;Description automatically generated"/>
+            <wp:cNvGraphicFramePr>
+              <a:graphicFrameLocks xmlns:a="http://schemas.openxmlformats.org/drawingml/2006/main" noChangeAspect="1"/>
+            </wp:cNvGraphicFramePr>
+            <a:graphic xmlns:a="http://schemas.openxmlformats.org/drawingml/2006/main">
+              <a:graphicData uri="http://schemas.openxmlformats.org/drawingml/2006/picture">
+                <pic:pic xmlns:pic="http://schemas.openxmlformats.org/drawingml/2006/picture">
+                  <pic:nvPicPr>
+                    <pic:cNvPr id="6" name="Picture 6" descr="Text&#10;&#10;Description automatically generated"/>
+                    <pic:cNvPicPr/>
+                  </pic:nvPicPr>
+                  <pic:blipFill>
+                    <a:blip r:embed="rId13"/>
+                    <a:stretch>
+                      <a:fillRect/>
+                    </a:stretch>
+                  </pic:blipFill>
+                  <pic:spPr>
+                    <a:xfrm>
+                      <a:off x="0" y="0"/>
+                      <a:ext cx="5731510" cy="2135505"/>
+                    </a:xfrm>
+                    <a:prstGeom prst="rect">
+                      <a:avLst/>
+                    </a:prstGeom>
+                  </pic:spPr>
+                </pic:pic>
+              </a:graphicData>
+            </a:graphic>
+          </wp:inline>
+        </w:drawing>
+      </w:r>
+    </w:p>
+    <w:p>
+      <w:r>
+        <w:t xml:space="preserve">I assigned the variable “animator” to the Animator component. In start we defined “animator” with the Animator attached to the player with </w:t>
+      </w:r>
+      <w:proofErr w:type="spellStart"/>
+      <w:r>
+        <w:t>GetComponent</w:t>
+      </w:r>
+      <w:proofErr w:type="spellEnd"/>
+      <w:r>
+        <w:t>.</w:t>
+      </w:r>
+    </w:p>
+    <w:p>
+      <w:r>
+        <w:t>Next, I check if the Animator is there with the if statement “</w:t>
+      </w:r>
+      <w:proofErr w:type="gramStart"/>
+      <w:r>
+        <w:t>If(</w:t>
+      </w:r>
+      <w:proofErr w:type="gramEnd"/>
+      <w:r>
+        <w:t xml:space="preserve">animator != null). Null means the variable isn’t assigned </w:t>
+      </w:r>
+      <w:proofErr w:type="gramStart"/>
+      <w:r>
+        <w:t>and !</w:t>
+      </w:r>
+      <w:proofErr w:type="gramEnd"/>
+      <w:r>
+        <w:t xml:space="preserve"> means not. That code reads “If animator is not equal to null”</w:t>
+      </w:r>
+    </w:p>
+    <w:p>
+      <w:r>
+        <w:t xml:space="preserve">I created a </w:t>
+      </w:r>
+      <w:proofErr w:type="spellStart"/>
+      <w:r>
+        <w:t>bool</w:t>
+      </w:r>
+      <w:proofErr w:type="spellEnd"/>
+      <w:r>
+        <w:t xml:space="preserve"> called “moving” and assigned it to true is W, A, S or D is being pressed. The bool “Moving” in the animator is equal to the bool we created in the script “moving”</w:t>
+      </w:r>
+    </w:p>
+    <w:p>
+      <w:r>
+        <w:lastRenderedPageBreak/>
+        <w:t>Finally, if the left mouse button is clicked “</w:t>
+      </w:r>
+      <w:proofErr w:type="gramStart"/>
+      <w:r>
+        <w:t>if(</w:t>
+      </w:r>
+      <w:proofErr w:type="spellStart"/>
+      <w:proofErr w:type="gramEnd"/>
+      <w:r>
+        <w:t>Input.GetMouseButtonDown</w:t>
+      </w:r>
+      <w:proofErr w:type="spellEnd"/>
+      <w:r>
+        <w:t>(0))” the animator plays the animator “Attack”</w:t>
+      </w:r>
+    </w:p>
+    <w:p/>
+    <w:p>
+      <w:r>
+        <w:t xml:space="preserve">In the animator, from the entry phase I have an empty state called “Idle”. If I have </w:t>
+      </w:r>
+      <w:proofErr w:type="spellStart"/>
+      <w:proofErr w:type="gramStart"/>
+      <w:r>
+        <w:t>a</w:t>
+      </w:r>
+      <w:proofErr w:type="spellEnd"/>
+      <w:proofErr w:type="gramEnd"/>
+      <w:r>
+        <w:t xml:space="preserve"> idle animation it would play that animation. From “Idle” I made a connection to “Walking” and from walking back.</w:t>
+      </w:r>
+    </w:p>
+    <w:p>
+      <w:r>
+        <w:rPr>
+          <w:noProof/>
+        </w:rPr>
+        <w:drawing>
+          <wp:inline distT="0" distB="0" distL="0" distR="0" wp14:anchorId="5B80318A" wp14:editId="6FE66D89">
+            <wp:extent cx="5731510" cy="2961640"/>
+            <wp:effectExtent l="0" t="0" r="2540" b="0"/>
+            <wp:docPr id="7" name="Picture 7" descr="A screenshot of a computer&#10;&#10;Description automatically generated with medium confidence"/>
+            <wp:cNvGraphicFramePr>
+              <a:graphicFrameLocks xmlns:a="http://schemas.openxmlformats.org/drawingml/2006/main" noChangeAspect="1"/>
+            </wp:cNvGraphicFramePr>
+            <a:graphic xmlns:a="http://schemas.openxmlformats.org/drawingml/2006/main">
+              <a:graphicData uri="http://schemas.openxmlformats.org/drawingml/2006/picture">
+                <pic:pic xmlns:pic="http://schemas.openxmlformats.org/drawingml/2006/picture">
+                  <pic:nvPicPr>
+                    <pic:cNvPr id="7" name="Picture 7" descr="A screenshot of a computer&#10;&#10;Description automatically generated with medium confidence"/>
+                    <pic:cNvPicPr/>
+                  </pic:nvPicPr>
+                  <pic:blipFill>
+                    <a:blip r:embed="rId14"/>
+                    <a:stretch>
+                      <a:fillRect/>
+                    </a:stretch>
+                  </pic:blipFill>
+                  <pic:spPr>
+                    <a:xfrm>
+                      <a:off x="0" y="0"/>
+                      <a:ext cx="5731510" cy="2961640"/>
+                    </a:xfrm>
+                    <a:prstGeom prst="rect">
+                      <a:avLst/>
+                    </a:prstGeom>
+                  </pic:spPr>
+                </pic:pic>
+              </a:graphicData>
+            </a:graphic>
+          </wp:inline>
+        </w:drawing>
+      </w:r>
+    </w:p>
+    <w:p>
+      <w:r>
+        <w:t xml:space="preserve">The animator will move from idle to moving if the bool “Moving” is set to true from the animator. I created the bool in the animator by using the parameters menu where you can also add floats, </w:t>
+      </w:r>
+      <w:proofErr w:type="spellStart"/>
+      <w:r>
+        <w:t>ints</w:t>
+      </w:r>
+      <w:proofErr w:type="spellEnd"/>
+      <w:r>
+        <w:t>, and triggers. By clicking on the transition from “Idle” to “Moving” I can set it to only transition if the bool in the Animator “Moving” is true, using conditions.</w:t>
+      </w:r>
+    </w:p>
+    <w:p>
+      <w:r>
+        <w:rPr>
+          <w:noProof/>
+        </w:rPr>
+        <w:drawing>
+          <wp:anchor distT="0" distB="0" distL="114300" distR="114300" simplePos="0" relativeHeight="251658240" behindDoc="1" locked="0" layoutInCell="1" allowOverlap="1" wp14:anchorId="77D01B8B" wp14:editId="56C63594">
+            <wp:simplePos x="0" y="0"/>
+            <wp:positionH relativeFrom="column">
+              <wp:posOffset>2725563</wp:posOffset>
+            </wp:positionH>
+            <wp:positionV relativeFrom="paragraph">
+              <wp:posOffset>9429</wp:posOffset>
+            </wp:positionV>
+            <wp:extent cx="3696216" cy="4143953"/>
+            <wp:effectExtent l="0" t="0" r="0" b="0"/>
+            <wp:wrapNone/>
+            <wp:docPr id="11" name="Picture 11"/>
+            <wp:cNvGraphicFramePr>
+              <a:graphicFrameLocks xmlns:a="http://schemas.openxmlformats.org/drawingml/2006/main" noChangeAspect="1"/>
+            </wp:cNvGraphicFramePr>
+            <a:graphic xmlns:a="http://schemas.openxmlformats.org/drawingml/2006/main">
+              <a:graphicData uri="http://schemas.openxmlformats.org/drawingml/2006/picture">
+                <pic:pic xmlns:pic="http://schemas.openxmlformats.org/drawingml/2006/picture">
+                  <pic:nvPicPr>
+                    <pic:cNvPr id="1" name=""/>
+                    <pic:cNvPicPr/>
+                  </pic:nvPicPr>
+                  <pic:blipFill>
+                    <a:blip r:embed="rId15">
+                      <a:extLst>
+                        <a:ext uri="{28A0092B-C50C-407E-A947-70E740481C1C}">
+                          <a14:useLocalDpi xmlns:a14="http://schemas.microsoft.com/office/drawing/2010/main" val="0"/>
+                        </a:ext>
+                      </a:extLst>
+                    </a:blip>
+                    <a:stretch>
+                      <a:fillRect/>
+                    </a:stretch>
+                  </pic:blipFill>
+                  <pic:spPr>
+                    <a:xfrm>
+                      <a:off x="0" y="0"/>
+                      <a:ext cx="3696216" cy="4143953"/>
+                    </a:xfrm>
+                    <a:prstGeom prst="rect">
+                      <a:avLst/>
+                    </a:prstGeom>
+                  </pic:spPr>
+                </pic:pic>
+              </a:graphicData>
+            </a:graphic>
+          </wp:anchor>
+        </w:drawing>
+      </w:r>
+      <w:r>
+        <w:rPr>
+          <w:noProof/>
+        </w:rPr>
+        <w:drawing>
+          <wp:inline distT="0" distB="0" distL="0" distR="0" wp14:anchorId="4C2FA99A" wp14:editId="5B8A6657">
+            <wp:extent cx="1428949" cy="1295581"/>
+            <wp:effectExtent l="0" t="0" r="0" b="0"/>
+            <wp:docPr id="8" name="Picture 8" descr="Graphical user interface, application&#10;&#10;Description automatically generated"/>
+            <wp:cNvGraphicFramePr>
+              <a:graphicFrameLocks xmlns:a="http://schemas.openxmlformats.org/drawingml/2006/main" noChangeAspect="1"/>
+            </wp:cNvGraphicFramePr>
+            <a:graphic xmlns:a="http://schemas.openxmlformats.org/drawingml/2006/main">
+              <a:graphicData uri="http://schemas.openxmlformats.org/drawingml/2006/picture">
+                <pic:pic xmlns:pic="http://schemas.openxmlformats.org/drawingml/2006/picture">
+                  <pic:nvPicPr>
+                    <pic:cNvPr id="8" name="Picture 8" descr="Graphical user interface, application&#10;&#10;Description automatically generated"/>
+                    <pic:cNvPicPr/>
+                  </pic:nvPicPr>
+                  <pic:blipFill>
+                    <a:blip r:embed="rId16"/>
+                    <a:stretch>
+                      <a:fillRect/>
+                    </a:stretch>
+                  </pic:blipFill>
+                  <pic:spPr>
+                    <a:xfrm>
+                      <a:off x="0" y="0"/>
+                      <a:ext cx="1428949" cy="1295581"/>
+                    </a:xfrm>
+                    <a:prstGeom prst="rect">
+                      <a:avLst/>
+                    </a:prstGeom>
+                  </pic:spPr>
+                </pic:pic>
+              </a:graphicData>
+            </a:graphic>
+          </wp:inline>
+        </w:drawing>
+      </w:r>
+    </w:p>
+    <w:p/>
+    <w:p/>
+    <w:p/>
+    <w:p/>
+    <w:p/>
+    <w:p/>
+    <w:p/>
+    <w:p/>
+    <w:p>
+      <w:r>
+        <w:lastRenderedPageBreak/>
+        <w:t>In a new layer called “Attacks” I simply have the state Attack going into idle since we play it when we are in the script.</w:t>
+      </w:r>
+    </w:p>
+    <w:p>
+      <w:r>
+        <w:rPr>
+          <w:noProof/>
+        </w:rPr>
+        <w:drawing>
+          <wp:inline distT="0" distB="0" distL="0" distR="0" wp14:anchorId="68D910B3" wp14:editId="7F09109D">
+            <wp:extent cx="5731510" cy="2971165"/>
+            <wp:effectExtent l="0" t="0" r="2540" b="635"/>
+            <wp:docPr id="12" name="Picture 12" descr="A picture containing graphical user interface&#10;&#10;Description automatically generated"/>
+            <wp:cNvGraphicFramePr>
+              <a:graphicFrameLocks xmlns:a="http://schemas.openxmlformats.org/drawingml/2006/main" noChangeAspect="1"/>
+            </wp:cNvGraphicFramePr>
+            <a:graphic xmlns:a="http://schemas.openxmlformats.org/drawingml/2006/main">
+              <a:graphicData uri="http://schemas.openxmlformats.org/drawingml/2006/picture">
+                <pic:pic xmlns:pic="http://schemas.openxmlformats.org/drawingml/2006/picture">
+                  <pic:nvPicPr>
+                    <pic:cNvPr id="12" name="Picture 12" descr="A picture containing graphical user interface&#10;&#10;Description automatically generated"/>
+                    <pic:cNvPicPr/>
+                  </pic:nvPicPr>
+                  <pic:blipFill>
+                    <a:blip r:embed="rId17"/>
+                    <a:stretch>
+                      <a:fillRect/>
+                    </a:stretch>
+                  </pic:blipFill>
+                  <pic:spPr>
+                    <a:xfrm>
+                      <a:off x="0" y="0"/>
+                      <a:ext cx="5731510" cy="2971165"/>
+                    </a:xfrm>
+                    <a:prstGeom prst="rect">
+                      <a:avLst/>
+                    </a:prstGeom>
+                  </pic:spPr>
+                </pic:pic>
+              </a:graphicData>
+            </a:graphic>
+          </wp:inline>
+        </w:drawing>
+      </w:r>
+    </w:p>
+    <w:p/>
+    <w:p>
+      <w:r>
+        <w:t>Next</w:t>
+      </w:r>
+      <w:r>
+        <w:t xml:space="preserve">, I created two scripts called Human and Player, then placed them in a folder called “Entities”. These are the controller for each individual entity type. I also made two </w:t>
+      </w:r>
+      <w:proofErr w:type="spellStart"/>
+      <w:r>
+        <w:t>GameObjects</w:t>
+      </w:r>
+      <w:proofErr w:type="spellEnd"/>
+      <w:r>
+        <w:t xml:space="preserve"> called “</w:t>
+      </w:r>
+      <w:proofErr w:type="spellStart"/>
+      <w:r>
+        <w:t>EntityManager</w:t>
+      </w:r>
+      <w:proofErr w:type="spellEnd"/>
+      <w:r>
+        <w:t>” and “</w:t>
+      </w:r>
+      <w:proofErr w:type="spellStart"/>
+      <w:r>
+        <w:t>RoundStats</w:t>
+      </w:r>
+      <w:proofErr w:type="spellEnd"/>
+      <w:r>
+        <w:t xml:space="preserve">” so that I can access their members in different scripts. Inside </w:t>
+      </w:r>
+      <w:proofErr w:type="spellStart"/>
+      <w:r>
+        <w:t>RoundStats</w:t>
+      </w:r>
+      <w:proofErr w:type="spellEnd"/>
+      <w:r>
+        <w:t xml:space="preserve"> I have one script called “</w:t>
+      </w:r>
+      <w:proofErr w:type="spellStart"/>
+      <w:r>
+        <w:t>RoundManager</w:t>
+      </w:r>
+      <w:proofErr w:type="spellEnd"/>
+      <w:r>
+        <w:t xml:space="preserve">” which handles how many enemies there are meant to be, the round you are on and where the enemies spawn. </w:t>
+      </w:r>
+      <w:proofErr w:type="spellStart"/>
+      <w:r>
+        <w:t>EntityManager</w:t>
+      </w:r>
+      <w:proofErr w:type="spellEnd"/>
+      <w:r>
+        <w:t xml:space="preserve"> holds both Player and Human script.</w:t>
+      </w:r>
+    </w:p>
+    <w:p/>
+    <w:p>
+      <w:r>
+        <w:t xml:space="preserve">In the human script, I set the entities health, </w:t>
+      </w:r>
+      <w:proofErr w:type="gramStart"/>
+      <w:r>
+        <w:t>speed</w:t>
+      </w:r>
+      <w:proofErr w:type="gramEnd"/>
+      <w:r>
+        <w:t xml:space="preserve"> and strength. To access the round stats, I get a </w:t>
+      </w:r>
+      <w:proofErr w:type="spellStart"/>
+      <w:r>
+        <w:t>GameObject</w:t>
+      </w:r>
+      <w:proofErr w:type="spellEnd"/>
+      <w:r>
+        <w:t xml:space="preserve"> (</w:t>
+      </w:r>
+      <w:proofErr w:type="spellStart"/>
+      <w:r>
+        <w:t>GameObject.find</w:t>
+      </w:r>
+      <w:proofErr w:type="spellEnd"/>
+      <w:r>
+        <w:t xml:space="preserve">()) and then get the </w:t>
+      </w:r>
+      <w:proofErr w:type="spellStart"/>
+      <w:r>
+        <w:t>RoundManager</w:t>
+      </w:r>
+      <w:proofErr w:type="spellEnd"/>
+      <w:r>
+        <w:t xml:space="preserve"> script from that. (</w:t>
+      </w:r>
+      <w:proofErr w:type="spellStart"/>
+      <w:proofErr w:type="gramStart"/>
+      <w:r>
+        <w:t>roundmanager.GetComponent</w:t>
+      </w:r>
+      <w:proofErr w:type="spellEnd"/>
+      <w:proofErr w:type="gramEnd"/>
+      <w:r>
+        <w:t xml:space="preserve">&lt;&gt;). Finally in this script I destroyed the Enemies if their health is less than or equal to 0 and decreased the </w:t>
+      </w:r>
+      <w:proofErr w:type="spellStart"/>
+      <w:r>
+        <w:t>EnemyCount</w:t>
+      </w:r>
+      <w:proofErr w:type="spellEnd"/>
+      <w:r>
+        <w:t xml:space="preserve"> (For UI and Spawning) by 1.</w:t>
+      </w:r>
+    </w:p>
+    <w:p/>
+    <w:p>
+      <w:pPr>
+        <w:rPr>
+          <w:rFonts w:cstheme="minorHAnsi"/>
+          <w:color w:val="000000"/>
+        </w:rPr>
+      </w:pPr>
+      <w:r>
+        <w:t xml:space="preserve">In the Human script I did more. This is because it is the player and was more complex. </w:t>
+      </w:r>
+      <w:proofErr w:type="gramStart"/>
+      <w:r>
+        <w:t>Firstly</w:t>
+      </w:r>
+      <w:proofErr w:type="gramEnd"/>
+      <w:r>
+        <w:t xml:space="preserve"> I assigned numbers to health, strength and stamina.</w:t>
+      </w:r>
+      <w:r>
+        <w:t xml:space="preserve"> I also created a variable for the script Human called hu for later. I have a </w:t>
+      </w:r>
+      <w:proofErr w:type="spellStart"/>
+      <w:r>
+        <w:t>bool</w:t>
+      </w:r>
+      <w:proofErr w:type="spellEnd"/>
+      <w:r>
+        <w:t xml:space="preserve"> that is called “</w:t>
+      </w:r>
+      <w:proofErr w:type="spellStart"/>
+      <w:r>
+        <w:t>isAttacking</w:t>
+      </w:r>
+      <w:proofErr w:type="spellEnd"/>
+      <w:r>
+        <w:t xml:space="preserve">” set to true when you click left mouse button, however, that was soon scrapped. The most important part was the collisions. Since I am using box colliders, I used </w:t>
+      </w:r>
+      <w:proofErr w:type="spellStart"/>
+      <w:r>
+        <w:t>OnTriggerEnter</w:t>
+      </w:r>
+      <w:proofErr w:type="spellEnd"/>
+      <w:r>
+        <w:t xml:space="preserve"> instead of </w:t>
+      </w:r>
+      <w:proofErr w:type="spellStart"/>
+      <w:r>
+        <w:t>OnCollisonEnter</w:t>
+      </w:r>
+      <w:proofErr w:type="spellEnd"/>
+      <w:r>
+        <w:t xml:space="preserve">. It checks if the tag is Enemy and if it is, it will decrease its </w:t>
+      </w:r>
+      <w:proofErr w:type="spellStart"/>
+      <w:r>
+        <w:t>helf</w:t>
+      </w:r>
+      <w:proofErr w:type="spellEnd"/>
+      <w:r>
+        <w:t xml:space="preserve"> by our </w:t>
+      </w:r>
+      <w:proofErr w:type="spellStart"/>
+      <w:r>
+        <w:t>strentgth</w:t>
+      </w:r>
+      <w:proofErr w:type="spellEnd"/>
+      <w:r>
+        <w:t xml:space="preserve"> (</w:t>
+      </w:r>
+      <w:proofErr w:type="spellStart"/>
+      <w:proofErr w:type="gramStart"/>
+      <w:r>
+        <w:t>hu.health</w:t>
+      </w:r>
+      <w:proofErr w:type="spellEnd"/>
+      <w:proofErr w:type="gramEnd"/>
+      <w:r>
+        <w:t xml:space="preserve"> -= strength). We assigned hu by using </w:t>
+      </w:r>
+      <w:r>
+        <w:rPr>
+          <w:rFonts w:ascii="Consolas" w:hAnsi="Consolas" w:cs="Consolas"/>
+          <w:color w:val="000000"/>
+          <w:sz w:val="19"/>
+          <w:szCs w:val="19"/>
+        </w:rPr>
+        <w:t xml:space="preserve">hu = </w:t>
+      </w:r>
+      <w:proofErr w:type="spellStart"/>
+      <w:proofErr w:type="gramStart"/>
+      <w:r>
+        <w:rPr>
+          <w:rFonts w:ascii="Consolas" w:hAnsi="Consolas" w:cs="Consolas"/>
+          <w:color w:val="000000"/>
+          <w:sz w:val="19"/>
+          <w:szCs w:val="19"/>
+        </w:rPr>
+        <w:t>other.GetComponent</w:t>
+      </w:r>
+      <w:proofErr w:type="spellEnd"/>
+      <w:proofErr w:type="gramEnd"/>
+      <w:r>
+        <w:rPr>
+          <w:rFonts w:ascii="Consolas" w:hAnsi="Consolas" w:cs="Consolas"/>
+          <w:color w:val="000000"/>
+          <w:sz w:val="19"/>
+          <w:szCs w:val="19"/>
+        </w:rPr>
+        <w:t>&lt;Human&gt;();</w:t>
+      </w:r>
+      <w:r>
+        <w:rPr>
+          <w:rFonts w:ascii="Consolas" w:hAnsi="Consolas" w:cs="Consolas"/>
+          <w:color w:val="000000"/>
+          <w:sz w:val="19"/>
+          <w:szCs w:val="19"/>
+        </w:rPr>
+        <w:t xml:space="preserve"> </w:t>
+      </w:r>
+      <w:r>
+        <w:rPr>
+          <w:rFonts w:cstheme="minorHAnsi"/>
+          <w:color w:val="000000"/>
+        </w:rPr>
+        <w:t>other is assigned to whose ever box collider we hit</w:t>
+      </w:r>
+      <w:r>
+        <w:rPr>
+          <w:rFonts w:cstheme="minorHAnsi"/>
+          <w:color w:val="000000"/>
+        </w:rPr>
+        <w:t>.</w:t>
+      </w:r>
+    </w:p>
+    <w:p/>
+    <w:p/>
+    <w:p/>
+    <w:p>
+      <w:pPr>
+        <w:rPr>
+          <w:rFonts w:cstheme="minorHAnsi"/>
+        </w:rPr>
+      </w:pPr>
+      <w:r>
+        <w:lastRenderedPageBreak/>
+        <w:t xml:space="preserve">Another important script is the </w:t>
+      </w:r>
+      <w:proofErr w:type="spellStart"/>
+      <w:r>
+        <w:t>Ent_Behaviour</w:t>
+      </w:r>
+      <w:proofErr w:type="spellEnd"/>
+      <w:r>
+        <w:t xml:space="preserve">. This script will determine how the human will move, attack and their health. For now, all they do is move the AI. </w:t>
+      </w:r>
+      <w:proofErr w:type="gramStart"/>
+      <w:r>
+        <w:t>First of all</w:t>
+      </w:r>
+      <w:proofErr w:type="gramEnd"/>
+      <w:r>
+        <w:t xml:space="preserve">, I need to start of with making variables for everything I need. I have one for a </w:t>
+      </w:r>
+      <w:proofErr w:type="spellStart"/>
+      <w:r>
+        <w:t>GameObject</w:t>
+      </w:r>
+      <w:proofErr w:type="spellEnd"/>
+      <w:r>
+        <w:t xml:space="preserve"> called Player, </w:t>
+      </w:r>
+      <w:proofErr w:type="spellStart"/>
+      <w:r>
+        <w:t>NavMeshAgent</w:t>
+      </w:r>
+      <w:proofErr w:type="spellEnd"/>
+      <w:r>
+        <w:t xml:space="preserve"> called Enemy, a </w:t>
+      </w:r>
+      <w:proofErr w:type="spellStart"/>
+      <w:r>
+        <w:t>GameObject</w:t>
+      </w:r>
+      <w:proofErr w:type="spellEnd"/>
+      <w:r>
+        <w:t xml:space="preserve"> called </w:t>
+      </w:r>
+      <w:proofErr w:type="spellStart"/>
+      <w:r>
+        <w:t>EntityManager</w:t>
+      </w:r>
+      <w:proofErr w:type="spellEnd"/>
+      <w:r>
+        <w:t xml:space="preserve"> and finally the script Human called hu. I assigned Enemy to the </w:t>
+      </w:r>
+      <w:proofErr w:type="spellStart"/>
+      <w:r>
+        <w:t>GameObject</w:t>
+      </w:r>
+      <w:proofErr w:type="spellEnd"/>
+      <w:r>
+        <w:t xml:space="preserve"> we are using as an enemy, and player to the person you control using </w:t>
+      </w:r>
+      <w:r>
+        <w:rPr>
+          <w:rFonts w:ascii="Consolas" w:hAnsi="Consolas" w:cs="Consolas"/>
+          <w:color w:val="000000"/>
+          <w:sz w:val="19"/>
+          <w:szCs w:val="19"/>
+        </w:rPr>
+        <w:t xml:space="preserve">        Player = </w:t>
+      </w:r>
+      <w:proofErr w:type="spellStart"/>
+      <w:r>
+        <w:rPr>
+          <w:rFonts w:ascii="Consolas" w:hAnsi="Consolas" w:cs="Consolas"/>
+          <w:color w:val="000000"/>
+          <w:sz w:val="19"/>
+          <w:szCs w:val="19"/>
+        </w:rPr>
+        <w:t>GameObject.FindGameObjectWithTag</w:t>
+      </w:r>
+      <w:proofErr w:type="spellEnd"/>
+      <w:r>
+        <w:rPr>
+          <w:rFonts w:ascii="Consolas" w:hAnsi="Consolas" w:cs="Consolas"/>
+          <w:color w:val="000000"/>
+          <w:sz w:val="19"/>
+          <w:szCs w:val="19"/>
+        </w:rPr>
+        <w:t>(</w:t>
+      </w:r>
+      <w:r>
+        <w:rPr>
+          <w:rFonts w:ascii="Consolas" w:hAnsi="Consolas" w:cs="Consolas"/>
+          <w:color w:val="A31515"/>
+          <w:sz w:val="19"/>
+          <w:szCs w:val="19"/>
+        </w:rPr>
+        <w:t>"Player"</w:t>
+      </w:r>
+      <w:r>
+        <w:rPr>
+          <w:rFonts w:ascii="Consolas" w:hAnsi="Consolas" w:cs="Consolas"/>
+          <w:color w:val="000000"/>
+          <w:sz w:val="19"/>
+          <w:szCs w:val="19"/>
+        </w:rPr>
+        <w:t>);</w:t>
+      </w:r>
+      <w:r>
+        <w:rPr>
+          <w:rFonts w:ascii="Consolas" w:hAnsi="Consolas" w:cs="Consolas"/>
+          <w:color w:val="000000"/>
+          <w:sz w:val="19"/>
+          <w:szCs w:val="19"/>
+        </w:rPr>
+        <w:t xml:space="preserve"> </w:t>
+      </w:r>
+      <w:r>
+        <w:rPr>
+          <w:rFonts w:cstheme="minorHAnsi"/>
+          <w:color w:val="000000"/>
+        </w:rPr>
+        <w:t xml:space="preserve">In update, I used </w:t>
+      </w:r>
+      <w:proofErr w:type="spellStart"/>
+      <w:r>
+        <w:rPr>
+          <w:rFonts w:cstheme="minorHAnsi"/>
+          <w:color w:val="000000"/>
+        </w:rPr>
+        <w:t>Enemy.SetDestination</w:t>
+      </w:r>
+      <w:proofErr w:type="spellEnd"/>
+      <w:r>
+        <w:rPr>
+          <w:rFonts w:cstheme="minorHAnsi"/>
+          <w:color w:val="000000"/>
+        </w:rPr>
+        <w:t xml:space="preserve"> to make the enemy go towards the player.</w:t>
+      </w:r>
+    </w:p>
+    <w:p/>
+    <w:p>
+      <w:r>
+        <w:t xml:space="preserve">I imported another model, the same as the player, and saved it as a prefab called “Exported Enemy”. At first their model was the wrong way round so they </w:t>
+      </w:r>
+      <w:r>
+        <w:t>were</w:t>
+      </w:r>
+      <w:r>
+        <w:t xml:space="preserve"> walking backwards, but it is now fixed. The player has the components: </w:t>
+      </w:r>
+      <w:proofErr w:type="spellStart"/>
+      <w:r>
+        <w:t>Rigidbody</w:t>
+      </w:r>
+      <w:proofErr w:type="spellEnd"/>
+      <w:r>
+        <w:t xml:space="preserve">, Box Collider, Animator, </w:t>
+      </w:r>
+      <w:r>
+        <w:t>the</w:t>
+      </w:r>
+      <w:r>
+        <w:t xml:space="preserve"> script called “</w:t>
+      </w:r>
+      <w:proofErr w:type="spellStart"/>
+      <w:r>
+        <w:t>Ent_Behaviour</w:t>
+      </w:r>
+      <w:proofErr w:type="spellEnd"/>
+      <w:r>
+        <w:t xml:space="preserve">” and a </w:t>
+      </w:r>
+      <w:proofErr w:type="spellStart"/>
+      <w:r>
+        <w:t>NavMeshAgent</w:t>
+      </w:r>
+      <w:proofErr w:type="spellEnd"/>
+      <w:r>
+        <w:t>.</w:t>
+      </w:r>
+    </w:p>
+    <w:p/>
+    <w:p>
+      <w:r>
+        <w:t xml:space="preserve">In a folder called Resources, I have a prefab call “Text Round”. I needed to make some </w:t>
+      </w:r>
+      <w:proofErr w:type="spellStart"/>
+      <w:r>
+        <w:t>ui</w:t>
+      </w:r>
+      <w:proofErr w:type="spellEnd"/>
+      <w:r>
+        <w:t>. In a script called “</w:t>
+      </w:r>
+      <w:proofErr w:type="spellStart"/>
+      <w:r>
+        <w:t>scr_GUI</w:t>
+      </w:r>
+      <w:proofErr w:type="spellEnd"/>
+      <w:r>
+        <w:t>”</w:t>
+      </w:r>
+      <w:r>
+        <w:t>. In this script I positioned it and changed its text. The code is very simple and explained in the script</w:t>
+      </w:r>
+    </w:p>
     <w:sectPr>
       <w:pgSz w:w="11906" w:h="16838"/>
       <w:pgMar w:top="1440" w:right="1440" w:bottom="1440" w:left="1440" w:header="708" w:footer="708" w:gutter="0"/>
@@ -1202,4 +2075,16 @@
     </a:ext>
   </a:extLst>
 </a:theme>
+</file>
+
+<file path=customXml/item1.xml><?xml version="1.0" encoding="utf-8"?>
+<b:Sources xmlns:b="http://schemas.openxmlformats.org/officeDocument/2006/bibliography" xmlns="http://schemas.openxmlformats.org/officeDocument/2006/bibliography" SelectedStyle="\APASixthEditionOfficeOnline.xsl" StyleName="APA" Version="6"/>
+</file>
+
+<file path=customXml/itemProps1.xml><?xml version="1.0" encoding="utf-8"?>
+<ds:datastoreItem xmlns:ds="http://schemas.openxmlformats.org/officeDocument/2006/customXml" ds:itemID="{A4C29A67-943E-4B60-8E34-78D5997417FB}">
+  <ds:schemaRefs>
+    <ds:schemaRef ds:uri="http://schemas.openxmlformats.org/officeDocument/2006/bibliography"/>
+  </ds:schemaRefs>
+</ds:datastoreItem>
 </file>
--- a/Production Log.docx
+++ b/Production Log.docx
@@ -140,15 +140,7 @@
     <w:p/>
     <w:p>
       <w:r>
-        <w:t xml:space="preserve">Next, I added sprinting and jumping. After trying around, I couldn’t make my own original code, so I turned back to the website for support. I learned how to make a floor without the use of Collisions and Tags, which was a lot easier, and the use </w:t>
-      </w:r>
-      <w:proofErr w:type="gramStart"/>
-      <w:r>
-        <w:t>of ?</w:t>
-      </w:r>
-      <w:proofErr w:type="gramEnd"/>
-      <w:r>
-        <w:t xml:space="preserve"> in Boolean statements. This update is called “Update 1.10” in the GitHub with the code being explained in the comments.</w:t>
+        <w:t>Next, I added sprinting and jumping. After trying around, I couldn’t make my own original code, so I turned back to the website for support. I learned how to make a floor without the use of Collisions and Tags, which was a lot easier, and the use of ? in Boolean statements. This update is called “Update 1.10” in the GitHub with the code being explained in the comments.</w:t>
       </w:r>
     </w:p>
     <w:p/>
@@ -178,15 +170,7 @@
         <w:t xml:space="preserve">make it look </w:t>
       </w:r>
       <w:r>
-        <w:t xml:space="preserve">as </w:t>
-      </w:r>
-      <w:proofErr w:type="gramStart"/>
-      <w:r>
-        <w:t>pretty as</w:t>
-      </w:r>
-      <w:proofErr w:type="gramEnd"/>
-      <w:r>
-        <w:t xml:space="preserve"> </w:t>
+        <w:t xml:space="preserve">as pretty as </w:t>
       </w:r>
       <w:r>
         <w:t xml:space="preserve">I would if I had </w:t>
@@ -294,15 +278,7 @@
     </w:p>
     <w:p>
       <w:r>
-        <w:t xml:space="preserve">This can be found in Update 2.00. This means it is the end for movement as crouching isn’t a necessity, however, if I have </w:t>
-      </w:r>
-      <w:proofErr w:type="gramStart"/>
-      <w:r>
-        <w:t>time</w:t>
-      </w:r>
-      <w:proofErr w:type="gramEnd"/>
-      <w:r>
-        <w:t xml:space="preserve"> I will come back to it</w:t>
+        <w:t>This can be found in Update 2.00. This means it is the end for movement as crouching isn’t a necessity, however, if I have time I will come back to it</w:t>
       </w:r>
       <w:r>
         <w:t>.</w:t>
@@ -480,15 +456,7 @@
     <w:p/>
     <w:p>
       <w:r>
-        <w:t xml:space="preserve">Next, I created a punching animation in 3DS max and exported it. I created a new script called “Animations” which will be attached to the player. The code is explained in the </w:t>
-      </w:r>
-      <w:proofErr w:type="gramStart"/>
-      <w:r>
-        <w:t>script</w:t>
-      </w:r>
-      <w:proofErr w:type="gramEnd"/>
-      <w:r>
-        <w:t xml:space="preserve"> but I will go through it quickly here.</w:t>
+        <w:t>Next, I created a punching animation in 3DS max and exported it. I created a new script called “Animations” which will be attached to the player. The code is explained in the script but I will go through it quickly here.</w:t>
       </w:r>
     </w:p>
     <w:p>
@@ -548,23 +516,7 @@
     </w:p>
     <w:p>
       <w:r>
-        <w:t>Next, I check if the Animator is there with the if statement “</w:t>
-      </w:r>
-      <w:proofErr w:type="gramStart"/>
-      <w:r>
-        <w:t>If(</w:t>
-      </w:r>
-      <w:proofErr w:type="gramEnd"/>
-      <w:r>
-        <w:t xml:space="preserve">animator != null). Null means the variable isn’t assigned </w:t>
-      </w:r>
-      <w:proofErr w:type="gramStart"/>
-      <w:r>
-        <w:t>and !</w:t>
-      </w:r>
-      <w:proofErr w:type="gramEnd"/>
-      <w:r>
-        <w:t xml:space="preserve"> means not. That code reads “If animator is not equal to null”</w:t>
+        <w:t>Next, I check if the Animator is there with the if statement “If(animator != null). Null means the variable isn’t assigned and ! means not. That code reads “If animator is not equal to null”</w:t>
       </w:r>
     </w:p>
     <w:p>
@@ -583,14 +535,9 @@
     <w:p>
       <w:r>
         <w:lastRenderedPageBreak/>
-        <w:t>Finally, if the left mouse button is clicked “</w:t>
-      </w:r>
-      <w:proofErr w:type="gramStart"/>
-      <w:r>
-        <w:t>if(</w:t>
-      </w:r>
-      <w:proofErr w:type="spellStart"/>
-      <w:proofErr w:type="gramEnd"/>
+        <w:t>Finally, if the left mouse button is clicked “if(</w:t>
+      </w:r>
+      <w:proofErr w:type="spellStart"/>
       <w:r>
         <w:t>Input.GetMouseButtonDown</w:t>
       </w:r>
@@ -605,12 +552,10 @@
         <w:t xml:space="preserve">In the animator, from the entry phase I have an empty state called “Idle”. If I have </w:t>
       </w:r>
       <w:proofErr w:type="spellStart"/>
-      <w:proofErr w:type="gramStart"/>
       <w:r>
         <w:t>a</w:t>
       </w:r>
       <w:proofErr w:type="spellEnd"/>
-      <w:proofErr w:type="gramEnd"/>
       <w:r>
         <w:t xml:space="preserve"> idle animation it would play that animation. From “Idle” I made a connection to “Walking” and from walking back.</w:t>
       </w:r>
@@ -882,15 +827,7 @@
     <w:p/>
     <w:p>
       <w:r>
-        <w:t xml:space="preserve">In the human script, I set the entities health, </w:t>
-      </w:r>
-      <w:proofErr w:type="gramStart"/>
-      <w:r>
-        <w:t>speed</w:t>
-      </w:r>
-      <w:proofErr w:type="gramEnd"/>
-      <w:r>
-        <w:t xml:space="preserve"> and strength. To access the round stats, I get a </w:t>
+        <w:t xml:space="preserve">In the human script, I set the entities health, speed and strength. To access the round stats, I get a </w:t>
       </w:r>
       <w:proofErr w:type="spellStart"/>
       <w:r>
@@ -917,12 +854,10 @@
         <w:t xml:space="preserve"> script from that. (</w:t>
       </w:r>
       <w:proofErr w:type="spellStart"/>
-      <w:proofErr w:type="gramStart"/>
       <w:r>
         <w:t>roundmanager.GetComponent</w:t>
       </w:r>
       <w:proofErr w:type="spellEnd"/>
-      <w:proofErr w:type="gramEnd"/>
       <w:r>
         <w:t xml:space="preserve">&lt;&gt;). Finally in this script I destroyed the Enemies if their health is less than or equal to 0 and decreased the </w:t>
       </w:r>
@@ -944,15 +879,7 @@
         </w:rPr>
       </w:pPr>
       <w:r>
-        <w:t xml:space="preserve">In the Human script I did more. This is because it is the player and was more complex. </w:t>
-      </w:r>
-      <w:proofErr w:type="gramStart"/>
-      <w:r>
-        <w:t>Firstly</w:t>
-      </w:r>
-      <w:proofErr w:type="gramEnd"/>
-      <w:r>
-        <w:t xml:space="preserve"> I assigned numbers to health, strength and stamina.</w:t>
+        <w:t>In the Human script I did more. This is because it is the player and was more complex. Firstly I assigned numbers to health, strength and stamina.</w:t>
       </w:r>
       <w:r>
         <w:t xml:space="preserve"> I also created a variable for the script Human called hu for later. I have a </w:t>
@@ -1006,12 +933,10 @@
         <w:t xml:space="preserve"> (</w:t>
       </w:r>
       <w:proofErr w:type="spellStart"/>
-      <w:proofErr w:type="gramStart"/>
       <w:r>
         <w:t>hu.health</w:t>
       </w:r>
       <w:proofErr w:type="spellEnd"/>
-      <w:proofErr w:type="gramEnd"/>
       <w:r>
         <w:t xml:space="preserve"> -= strength). We assigned hu by using </w:t>
       </w:r>
@@ -1025,7 +950,6 @@
         <w:t xml:space="preserve">hu = </w:t>
       </w:r>
       <w:proofErr w:type="spellStart"/>
-      <w:proofErr w:type="gramStart"/>
       <w:r>
         <w:rPr>
           <w:rFonts w:ascii="Consolas" w:hAnsi="Consolas" w:cs="Consolas"/>
@@ -1036,7 +960,6 @@
         <w:t>other.GetComponent</w:t>
       </w:r>
       <w:proofErr w:type="spellEnd"/>
-      <w:proofErr w:type="gramEnd"/>
       <w:r>
         <w:rPr>
           <w:rFonts w:ascii="Consolas" w:hAnsi="Consolas" w:cs="Consolas"/>
@@ -1044,16 +967,7 @@
           <w:sz w:val="19"/>
           <w:szCs w:val="19"/>
         </w:rPr>
-        <w:t>&lt;Human&gt;();</w:t>
-      </w:r>
-      <w:r>
-        <w:rPr>
-          <w:rFonts w:ascii="Consolas" w:hAnsi="Consolas" w:cs="Consolas"/>
-          <w:color w:val="000000"/>
-          <w:sz w:val="19"/>
-          <w:szCs w:val="19"/>
-        </w:rPr>
-        <w:t xml:space="preserve"> </w:t>
+        <w:t xml:space="preserve">&lt;Human&gt;(); </w:t>
       </w:r>
       <w:r>
         <w:rPr>
@@ -1089,15 +1003,7 @@
       </w:r>
       <w:proofErr w:type="spellEnd"/>
       <w:r>
-        <w:t xml:space="preserve">. This script will determine how the human will move, attack and their health. For now, all they do is move the AI. </w:t>
-      </w:r>
-      <w:proofErr w:type="gramStart"/>
-      <w:r>
-        <w:t>First of all</w:t>
-      </w:r>
-      <w:proofErr w:type="gramEnd"/>
-      <w:r>
-        <w:t xml:space="preserve">, I need to start of with making variables for everything I need. I have one for a </w:t>
+        <w:t xml:space="preserve">. This script will determine how the human will move, attack and their health. For now, all they do is move the AI. First of all, I need to start of with making variables for everything I need. I have one for a </w:t>
       </w:r>
       <w:proofErr w:type="spellStart"/>
       <w:r>
@@ -1184,15 +1090,1062 @@
           <w:sz w:val="19"/>
           <w:szCs w:val="19"/>
         </w:rPr>
-        <w:t>);</w:t>
-      </w:r>
-      <w:r>
+        <w:t xml:space="preserve">); </w:t>
+      </w:r>
+      <w:r>
+        <w:rPr>
+          <w:rFonts w:cstheme="minorHAnsi"/>
+          <w:color w:val="000000"/>
+        </w:rPr>
+        <w:t xml:space="preserve">In update, I used </w:t>
+      </w:r>
+      <w:proofErr w:type="spellStart"/>
+      <w:r>
+        <w:rPr>
+          <w:rFonts w:cstheme="minorHAnsi"/>
+          <w:color w:val="000000"/>
+        </w:rPr>
+        <w:t>Enemy.SetDestination</w:t>
+      </w:r>
+      <w:proofErr w:type="spellEnd"/>
+      <w:r>
+        <w:rPr>
+          <w:rFonts w:cstheme="minorHAnsi"/>
+          <w:color w:val="000000"/>
+        </w:rPr>
+        <w:t xml:space="preserve"> to make the enemy go towards the player.</w:t>
+      </w:r>
+    </w:p>
+    <w:p/>
+    <w:p>
+      <w:r>
+        <w:t xml:space="preserve">I imported another model, the same as the player, and saved it as a prefab called “Exported Enemy”. At first their model was the wrong way round so they </w:t>
+      </w:r>
+      <w:r>
+        <w:t>were</w:t>
+      </w:r>
+      <w:r>
+        <w:t xml:space="preserve"> walking backwards, but it is now fixed. The player has the components: </w:t>
+      </w:r>
+      <w:proofErr w:type="spellStart"/>
+      <w:r>
+        <w:t>Rigidbody</w:t>
+      </w:r>
+      <w:proofErr w:type="spellEnd"/>
+      <w:r>
+        <w:t xml:space="preserve">, Box Collider, Animator, </w:t>
+      </w:r>
+      <w:r>
+        <w:t>the</w:t>
+      </w:r>
+      <w:r>
+        <w:t xml:space="preserve"> script called “</w:t>
+      </w:r>
+      <w:proofErr w:type="spellStart"/>
+      <w:r>
+        <w:t>Ent_Behaviour</w:t>
+      </w:r>
+      <w:proofErr w:type="spellEnd"/>
+      <w:r>
+        <w:t xml:space="preserve">” and a </w:t>
+      </w:r>
+      <w:proofErr w:type="spellStart"/>
+      <w:r>
+        <w:t>NavMeshAgent</w:t>
+      </w:r>
+      <w:proofErr w:type="spellEnd"/>
+      <w:r>
+        <w:t>.</w:t>
+      </w:r>
+    </w:p>
+    <w:p/>
+    <w:p>
+      <w:r>
+        <w:t>In a folder called Resources, I have a prefab call “Text Round”</w:t>
+      </w:r>
+      <w:r>
+        <w:t xml:space="preserve"> (Renamed to Text shortly after)</w:t>
+      </w:r>
+      <w:r>
+        <w:t xml:space="preserve">. I needed to make some </w:t>
+      </w:r>
+      <w:proofErr w:type="spellStart"/>
+      <w:r>
+        <w:t>ui</w:t>
+      </w:r>
+      <w:proofErr w:type="spellEnd"/>
+      <w:r>
+        <w:t>. In a script called “</w:t>
+      </w:r>
+      <w:proofErr w:type="spellStart"/>
+      <w:r>
+        <w:t>scr_GUI</w:t>
+      </w:r>
+      <w:proofErr w:type="spellEnd"/>
+      <w:r>
+        <w:t>”</w:t>
+      </w:r>
+      <w:r>
+        <w:t>. In this script I positioned it and changed its text. The code is very simple and explained in the script</w:t>
+      </w:r>
+      <w:r>
+        <w:t>. In the script I use instantiate, I get components, change the text, reposition them and also change their sizes.</w:t>
+      </w:r>
+    </w:p>
+    <w:p/>
+    <w:p>
+      <w:r>
+        <w:t>To get the enemies to spawn, I made an array of vector3. I next simply instantiated the enemies at a random point by using</w:t>
+      </w:r>
+    </w:p>
+    <w:p>
+      <w:pPr>
+        <w:autoSpaceDE w:val="0"/>
+        <w:autoSpaceDN w:val="0"/>
+        <w:adjustRightInd w:val="0"/>
+        <w:spacing w:after="0" w:line="240" w:lineRule="auto"/>
         <w:rPr>
           <w:rFonts w:ascii="Consolas" w:hAnsi="Consolas" w:cs="Consolas"/>
           <w:color w:val="000000"/>
           <w:sz w:val="19"/>
           <w:szCs w:val="19"/>
         </w:rPr>
+      </w:pPr>
+      <w:r>
+        <w:rPr>
+          <w:rFonts w:ascii="Consolas" w:hAnsi="Consolas" w:cs="Consolas"/>
+          <w:color w:val="000000"/>
+          <w:sz w:val="19"/>
+          <w:szCs w:val="19"/>
+        </w:rPr>
+        <w:t xml:space="preserve">            ran = </w:t>
+      </w:r>
+      <w:proofErr w:type="spellStart"/>
+      <w:r>
+        <w:rPr>
+          <w:rFonts w:ascii="Consolas" w:hAnsi="Consolas" w:cs="Consolas"/>
+          <w:color w:val="000000"/>
+          <w:sz w:val="19"/>
+          <w:szCs w:val="19"/>
+        </w:rPr>
+        <w:t>Random.Range</w:t>
+      </w:r>
+      <w:proofErr w:type="spellEnd"/>
+      <w:r>
+        <w:rPr>
+          <w:rFonts w:ascii="Consolas" w:hAnsi="Consolas" w:cs="Consolas"/>
+          <w:color w:val="000000"/>
+          <w:sz w:val="19"/>
+          <w:szCs w:val="19"/>
+        </w:rPr>
+        <w:t xml:space="preserve">(0, </w:t>
+      </w:r>
+      <w:proofErr w:type="spellStart"/>
+      <w:r>
+        <w:rPr>
+          <w:rFonts w:ascii="Consolas" w:hAnsi="Consolas" w:cs="Consolas"/>
+          <w:color w:val="000000"/>
+          <w:sz w:val="19"/>
+          <w:szCs w:val="19"/>
+        </w:rPr>
+        <w:t>Spawn_Locations.Length</w:t>
+      </w:r>
+      <w:proofErr w:type="spellEnd"/>
+      <w:r>
+        <w:rPr>
+          <w:rFonts w:ascii="Consolas" w:hAnsi="Consolas" w:cs="Consolas"/>
+          <w:color w:val="000000"/>
+          <w:sz w:val="19"/>
+          <w:szCs w:val="19"/>
+        </w:rPr>
+        <w:t>);</w:t>
+      </w:r>
+    </w:p>
+    <w:p>
+      <w:pPr>
+        <w:rPr>
+          <w:rFonts w:ascii="Consolas" w:hAnsi="Consolas" w:cs="Consolas"/>
+          <w:color w:val="000000"/>
+          <w:sz w:val="19"/>
+          <w:szCs w:val="19"/>
+        </w:rPr>
+      </w:pPr>
+      <w:r>
+        <w:rPr>
+          <w:rFonts w:ascii="Consolas" w:hAnsi="Consolas" w:cs="Consolas"/>
+          <w:color w:val="000000"/>
+          <w:sz w:val="19"/>
+          <w:szCs w:val="19"/>
+        </w:rPr>
+        <w:t xml:space="preserve">            Vector3 </w:t>
+      </w:r>
+      <w:proofErr w:type="spellStart"/>
+      <w:r>
+        <w:rPr>
+          <w:rFonts w:ascii="Consolas" w:hAnsi="Consolas" w:cs="Consolas"/>
+          <w:color w:val="000000"/>
+          <w:sz w:val="19"/>
+          <w:szCs w:val="19"/>
+        </w:rPr>
+        <w:t>zomSpawn</w:t>
+      </w:r>
+      <w:proofErr w:type="spellEnd"/>
+      <w:r>
+        <w:rPr>
+          <w:rFonts w:ascii="Consolas" w:hAnsi="Consolas" w:cs="Consolas"/>
+          <w:color w:val="000000"/>
+          <w:sz w:val="19"/>
+          <w:szCs w:val="19"/>
+        </w:rPr>
+        <w:t xml:space="preserve"> = </w:t>
+      </w:r>
+      <w:proofErr w:type="spellStart"/>
+      <w:r>
+        <w:rPr>
+          <w:rFonts w:ascii="Consolas" w:hAnsi="Consolas" w:cs="Consolas"/>
+          <w:color w:val="000000"/>
+          <w:sz w:val="19"/>
+          <w:szCs w:val="19"/>
+        </w:rPr>
+        <w:t>Spawn_Locations</w:t>
+      </w:r>
+      <w:proofErr w:type="spellEnd"/>
+      <w:r>
+        <w:rPr>
+          <w:rFonts w:ascii="Consolas" w:hAnsi="Consolas" w:cs="Consolas"/>
+          <w:color w:val="000000"/>
+          <w:sz w:val="19"/>
+          <w:szCs w:val="19"/>
+        </w:rPr>
+        <w:t>[ran];</w:t>
+      </w:r>
+    </w:p>
+    <w:p>
+      <w:pPr>
+        <w:rPr>
+          <w:rFonts w:cstheme="minorHAnsi"/>
+          <w:color w:val="000000"/>
+        </w:rPr>
+      </w:pPr>
+      <w:r>
+        <w:rPr>
+          <w:rFonts w:cstheme="minorHAnsi"/>
+          <w:color w:val="000000"/>
+        </w:rPr>
+        <w:t>This code simply picks a random value from 0 (the first value in the array) to the end (.length is the end of the array) and then set the spawn location as a vector 3.</w:t>
+      </w:r>
+    </w:p>
+    <w:p>
+      <w:pPr>
+        <w:rPr>
+          <w:rFonts w:cstheme="minorHAnsi"/>
+          <w:color w:val="000000"/>
+        </w:rPr>
+      </w:pPr>
+    </w:p>
+    <w:p>
+      <w:pPr>
+        <w:rPr>
+          <w:rFonts w:cstheme="minorHAnsi"/>
+          <w:color w:val="000000"/>
+        </w:rPr>
+      </w:pPr>
+      <w:r>
+        <w:rPr>
+          <w:rFonts w:cstheme="minorHAnsi"/>
+          <w:color w:val="000000"/>
+        </w:rPr>
+        <w:t>Also</w:t>
+      </w:r>
+      <w:r>
+        <w:rPr>
+          <w:rFonts w:cstheme="minorHAnsi"/>
+          <w:color w:val="000000"/>
+        </w:rPr>
+        <w:t>,</w:t>
+      </w:r>
+      <w:r>
+        <w:rPr>
+          <w:rFonts w:cstheme="minorHAnsi"/>
+          <w:color w:val="000000"/>
+        </w:rPr>
+        <w:t xml:space="preserve"> in “</w:t>
+      </w:r>
+      <w:proofErr w:type="spellStart"/>
+      <w:r>
+        <w:rPr>
+          <w:rFonts w:cstheme="minorHAnsi"/>
+          <w:color w:val="000000"/>
+        </w:rPr>
+        <w:t>RoundManager</w:t>
+      </w:r>
+      <w:proofErr w:type="spellEnd"/>
+      <w:r>
+        <w:rPr>
+          <w:rFonts w:cstheme="minorHAnsi"/>
+          <w:color w:val="000000"/>
+        </w:rPr>
+        <w:t>” I have a function called “</w:t>
+      </w:r>
+      <w:proofErr w:type="spellStart"/>
+      <w:r>
+        <w:rPr>
+          <w:rFonts w:cstheme="minorHAnsi"/>
+          <w:color w:val="000000"/>
+        </w:rPr>
+        <w:t>newRoundHealth</w:t>
+      </w:r>
+      <w:proofErr w:type="spellEnd"/>
+      <w:r>
+        <w:rPr>
+          <w:rFonts w:cstheme="minorHAnsi"/>
+          <w:color w:val="000000"/>
+        </w:rPr>
+        <w:t xml:space="preserve">”. If the round is less than 10, it simply adds 100 health to their total health. If the round is greater than 10, it will add 100 health and also multiply it by 1.1, which eventually will add up to mega health. I used the formula from the game “Call of Duty” to spawn the enemies. Before round 12, the formula doesn’t work meaning I had to code them in myself. I set them in an array called “PreRound12”. If the round is 12+, it uses the formula: </w:t>
+      </w:r>
+      <w:r>
+        <w:rPr>
+          <w:rFonts w:cstheme="minorHAnsi"/>
+          <w:color w:val="000000"/>
+        </w:rPr>
+        <w:t>0</w:t>
+      </w:r>
+      <w:r>
+        <w:rPr>
+          <w:rFonts w:cstheme="minorHAnsi"/>
+          <w:color w:val="000000"/>
+        </w:rPr>
+        <w:t>.</w:t>
+      </w:r>
+      <w:r>
+        <w:rPr>
+          <w:rFonts w:cstheme="minorHAnsi"/>
+          <w:color w:val="000000"/>
+        </w:rPr>
+        <w:t>000058 * R^3 + 0</w:t>
+      </w:r>
+      <w:r>
+        <w:rPr>
+          <w:rFonts w:cstheme="minorHAnsi"/>
+          <w:color w:val="000000"/>
+        </w:rPr>
+        <w:t>.</w:t>
+      </w:r>
+      <w:r>
+        <w:rPr>
+          <w:rFonts w:cstheme="minorHAnsi"/>
+          <w:color w:val="000000"/>
+        </w:rPr>
+        <w:t>074032 * R^2 + 0</w:t>
+      </w:r>
+      <w:r>
+        <w:rPr>
+          <w:rFonts w:cstheme="minorHAnsi"/>
+          <w:color w:val="000000"/>
+        </w:rPr>
+        <w:t>.</w:t>
+      </w:r>
+      <w:r>
+        <w:rPr>
+          <w:rFonts w:cstheme="minorHAnsi"/>
+          <w:color w:val="000000"/>
+        </w:rPr>
+        <w:t>718119 *R + 14</w:t>
+      </w:r>
+      <w:r>
+        <w:rPr>
+          <w:rFonts w:cstheme="minorHAnsi"/>
+          <w:color w:val="000000"/>
+        </w:rPr>
+        <w:t>.</w:t>
+      </w:r>
+      <w:r>
+        <w:rPr>
+          <w:rFonts w:cstheme="minorHAnsi"/>
+          <w:color w:val="000000"/>
+        </w:rPr>
+        <w:t>738699</w:t>
+      </w:r>
+      <w:r>
+        <w:rPr>
+          <w:rFonts w:cstheme="minorHAnsi"/>
+          <w:color w:val="000000"/>
+        </w:rPr>
+        <w:t xml:space="preserve"> rounded to nearest int (R = round). In code I used </w:t>
+      </w:r>
+      <w:proofErr w:type="spellStart"/>
+      <w:r>
+        <w:rPr>
+          <w:rFonts w:cstheme="minorHAnsi"/>
+          <w:color w:val="000000"/>
+        </w:rPr>
+        <w:t>MathF</w:t>
+      </w:r>
+      <w:proofErr w:type="spellEnd"/>
+      <w:r>
+        <w:rPr>
+          <w:rFonts w:cstheme="minorHAnsi"/>
+          <w:color w:val="000000"/>
+        </w:rPr>
+        <w:t xml:space="preserve"> and the int variable “Round” to declare the </w:t>
+      </w:r>
+      <w:proofErr w:type="spellStart"/>
+      <w:r>
+        <w:rPr>
+          <w:rFonts w:cstheme="minorHAnsi"/>
+          <w:color w:val="000000"/>
+        </w:rPr>
+        <w:t>EnemyCount</w:t>
+      </w:r>
+      <w:proofErr w:type="spellEnd"/>
+      <w:r>
+        <w:rPr>
+          <w:rFonts w:cstheme="minorHAnsi"/>
+          <w:color w:val="000000"/>
+        </w:rPr>
+        <w:t>.</w:t>
+      </w:r>
+      <w:r>
+        <w:rPr>
+          <w:rFonts w:cstheme="minorHAnsi"/>
+          <w:color w:val="000000"/>
+        </w:rPr>
+        <w:tab/>
+      </w:r>
+    </w:p>
+    <w:p>
+      <w:pPr>
+        <w:rPr>
+          <w:rFonts w:ascii="Consolas" w:hAnsi="Consolas" w:cs="Consolas"/>
+          <w:color w:val="000000"/>
+          <w:sz w:val="19"/>
+          <w:szCs w:val="19"/>
+        </w:rPr>
+      </w:pPr>
+      <w:proofErr w:type="spellStart"/>
+      <w:r>
+        <w:rPr>
+          <w:rFonts w:ascii="Consolas" w:hAnsi="Consolas" w:cs="Consolas"/>
+          <w:color w:val="000000"/>
+          <w:sz w:val="19"/>
+          <w:szCs w:val="19"/>
+        </w:rPr>
+        <w:t>EnemyCount</w:t>
+      </w:r>
+      <w:proofErr w:type="spellEnd"/>
+      <w:r>
+        <w:rPr>
+          <w:rFonts w:ascii="Consolas" w:hAnsi="Consolas" w:cs="Consolas"/>
+          <w:color w:val="000000"/>
+          <w:sz w:val="19"/>
+          <w:szCs w:val="19"/>
+        </w:rPr>
+        <w:t xml:space="preserve"> = </w:t>
+      </w:r>
+      <w:proofErr w:type="spellStart"/>
+      <w:r>
+        <w:rPr>
+          <w:rFonts w:ascii="Consolas" w:hAnsi="Consolas" w:cs="Consolas"/>
+          <w:color w:val="000000"/>
+          <w:sz w:val="19"/>
+          <w:szCs w:val="19"/>
+        </w:rPr>
+        <w:t>Mathf.RoundToInt</w:t>
+      </w:r>
+      <w:proofErr w:type="spellEnd"/>
+      <w:r>
+        <w:rPr>
+          <w:rFonts w:ascii="Consolas" w:hAnsi="Consolas" w:cs="Consolas"/>
+          <w:color w:val="000000"/>
+          <w:sz w:val="19"/>
+          <w:szCs w:val="19"/>
+        </w:rPr>
+        <w:t>(0.0842f * (</w:t>
+      </w:r>
+      <w:proofErr w:type="spellStart"/>
+      <w:r>
+        <w:rPr>
+          <w:rFonts w:ascii="Consolas" w:hAnsi="Consolas" w:cs="Consolas"/>
+          <w:color w:val="000000"/>
+          <w:sz w:val="19"/>
+          <w:szCs w:val="19"/>
+        </w:rPr>
+        <w:t>Mathf.Pow</w:t>
+      </w:r>
+      <w:proofErr w:type="spellEnd"/>
+      <w:r>
+        <w:rPr>
+          <w:rFonts w:ascii="Consolas" w:hAnsi="Consolas" w:cs="Consolas"/>
+          <w:color w:val="000000"/>
+          <w:sz w:val="19"/>
+          <w:szCs w:val="19"/>
+        </w:rPr>
+        <w:t>(Round, 2)) + 0.1954f * Round + 22.05f);</w:t>
+      </w:r>
+    </w:p>
+    <w:p>
+      <w:pPr>
+        <w:rPr>
+          <w:rFonts w:ascii="Consolas" w:hAnsi="Consolas" w:cs="Consolas"/>
+          <w:color w:val="000000"/>
+          <w:sz w:val="19"/>
+          <w:szCs w:val="19"/>
+        </w:rPr>
+      </w:pPr>
+    </w:p>
+    <w:p>
+      <w:pPr>
+        <w:rPr>
+          <w:rFonts w:cstheme="minorHAnsi"/>
+          <w:color w:val="000000"/>
+        </w:rPr>
+      </w:pPr>
+      <w:r>
+        <w:rPr>
+          <w:rFonts w:cstheme="minorHAnsi"/>
+          <w:color w:val="000000"/>
+        </w:rPr>
+        <w:t>This is the end of “Update 2.20”</w:t>
+      </w:r>
+    </w:p>
+    <w:p>
+      <w:pPr>
+        <w:rPr>
+          <w:rFonts w:cstheme="minorHAnsi"/>
+          <w:color w:val="000000"/>
+        </w:rPr>
+      </w:pPr>
+    </w:p>
+    <w:p>
+      <w:pPr>
+        <w:rPr>
+          <w:rFonts w:cstheme="minorHAnsi"/>
+          <w:color w:val="000000"/>
+        </w:rPr>
+      </w:pPr>
+    </w:p>
+    <w:p>
+      <w:pPr>
+        <w:rPr>
+          <w:rFonts w:cstheme="minorHAnsi"/>
+          <w:color w:val="000000"/>
+        </w:rPr>
+      </w:pPr>
+    </w:p>
+    <w:p>
+      <w:pPr>
+        <w:rPr>
+          <w:rFonts w:cstheme="minorHAnsi"/>
+          <w:color w:val="000000"/>
+        </w:rPr>
+      </w:pPr>
+      <w:r>
+        <w:rPr>
+          <w:rFonts w:cstheme="minorHAnsi"/>
+          <w:color w:val="000000"/>
+        </w:rPr>
+        <w:lastRenderedPageBreak/>
+        <w:t>In “Update 2.30”, I created the health bar. I couldn’t figure out how to do this no matter how hard I tried. I used a well know Game Developer “</w:t>
+      </w:r>
+      <w:proofErr w:type="spellStart"/>
+      <w:r>
+        <w:rPr>
+          <w:rFonts w:cstheme="minorHAnsi"/>
+          <w:color w:val="000000"/>
+        </w:rPr>
+        <w:t>Brackeys</w:t>
+      </w:r>
+      <w:proofErr w:type="spellEnd"/>
+      <w:r>
+        <w:rPr>
+          <w:rFonts w:cstheme="minorHAnsi"/>
+          <w:color w:val="000000"/>
+        </w:rPr>
+        <w:t xml:space="preserve">” tutorial on health bar. In addition, I took the sprite of the health bar from him </w:t>
+      </w:r>
+      <w:proofErr w:type="spellStart"/>
+      <w:r>
+        <w:rPr>
+          <w:rFonts w:cstheme="minorHAnsi"/>
+          <w:color w:val="000000"/>
+        </w:rPr>
+        <w:t>aswell</w:t>
+      </w:r>
+      <w:proofErr w:type="spellEnd"/>
+      <w:r>
+        <w:rPr>
+          <w:rFonts w:cstheme="minorHAnsi"/>
+          <w:color w:val="000000"/>
+        </w:rPr>
+        <w:t>. In his description of his video, he has “</w:t>
+      </w:r>
+      <w:r>
+        <w:rPr>
+          <w:rFonts w:ascii="Arial" w:hAnsi="Arial" w:cs="Arial"/>
+          <w:color w:val="000000"/>
+        </w:rPr>
+        <w:t>►</w:t>
+      </w:r>
+      <w:r>
+        <w:rPr>
+          <w:rFonts w:cstheme="minorHAnsi"/>
+          <w:color w:val="000000"/>
+        </w:rPr>
+        <w:t xml:space="preserve"> All content by </w:t>
+      </w:r>
+      <w:proofErr w:type="spellStart"/>
+      <w:r>
+        <w:rPr>
+          <w:rFonts w:cstheme="minorHAnsi"/>
+          <w:color w:val="000000"/>
+        </w:rPr>
+        <w:t>Brackeys</w:t>
+      </w:r>
+      <w:proofErr w:type="spellEnd"/>
+      <w:r>
+        <w:rPr>
+          <w:rFonts w:cstheme="minorHAnsi"/>
+          <w:color w:val="000000"/>
+        </w:rPr>
+        <w:t xml:space="preserve"> is 100% free. We believe that education should be available for everyone.</w:t>
+      </w:r>
+      <w:r>
+        <w:rPr>
+          <w:rFonts w:cstheme="minorHAnsi"/>
+          <w:color w:val="000000"/>
+        </w:rPr>
+        <w:t>” Meaning I am allowed to use his sprite without any copyright consequences. (</w:t>
+      </w:r>
+      <w:hyperlink r:id="rId18" w:history="1">
+        <w:r>
+          <w:rPr>
+            <w:rStyle w:val="Hyperlink"/>
+            <w:rFonts w:cstheme="minorHAnsi"/>
+          </w:rPr>
+          <w:t>https://www.youtube.com/watch?v=BLfNP4Sc_iA</w:t>
+        </w:r>
+      </w:hyperlink>
+      <w:r>
+        <w:rPr>
+          <w:rFonts w:cstheme="minorHAnsi"/>
+          <w:color w:val="000000"/>
+        </w:rPr>
+        <w:t>)</w:t>
+      </w:r>
+    </w:p>
+    <w:p>
+      <w:pPr>
+        <w:rPr>
+          <w:rFonts w:cstheme="minorHAnsi"/>
+          <w:color w:val="000000"/>
+        </w:rPr>
+      </w:pPr>
+    </w:p>
+    <w:p>
+      <w:pPr>
+        <w:rPr>
+          <w:rFonts w:cstheme="minorHAnsi"/>
+          <w:color w:val="000000"/>
+        </w:rPr>
+      </w:pPr>
+      <w:r>
+        <w:rPr>
+          <w:rFonts w:cstheme="minorHAnsi"/>
+          <w:color w:val="000000"/>
+        </w:rPr>
+        <w:t>In the script “</w:t>
+      </w:r>
+      <w:proofErr w:type="spellStart"/>
+      <w:r>
+        <w:rPr>
+          <w:rFonts w:cstheme="minorHAnsi"/>
+          <w:color w:val="000000"/>
+        </w:rPr>
+        <w:t>HealthBar</w:t>
+      </w:r>
+      <w:proofErr w:type="spellEnd"/>
+      <w:r>
+        <w:rPr>
+          <w:rFonts w:cstheme="minorHAnsi"/>
+          <w:color w:val="000000"/>
+        </w:rPr>
+        <w:t>”, I have accessed different components and simply used a slider to be equal to the value of the health. The code is explained in the script.</w:t>
+      </w:r>
+    </w:p>
+    <w:p>
+      <w:pPr>
+        <w:rPr>
+          <w:rFonts w:cstheme="minorHAnsi"/>
+          <w:color w:val="000000"/>
+        </w:rPr>
+      </w:pPr>
+      <w:r>
+        <w:rPr>
+          <w:rFonts w:cstheme="minorHAnsi"/>
+          <w:color w:val="000000"/>
+        </w:rPr>
+        <w:t>Back in “</w:t>
+      </w:r>
+      <w:proofErr w:type="spellStart"/>
+      <w:r>
+        <w:rPr>
+          <w:rFonts w:cstheme="minorHAnsi"/>
+          <w:color w:val="000000"/>
+        </w:rPr>
+        <w:t>scr_GUI</w:t>
+      </w:r>
+      <w:proofErr w:type="spellEnd"/>
+      <w:r>
+        <w:rPr>
+          <w:rFonts w:cstheme="minorHAnsi"/>
+          <w:color w:val="000000"/>
+        </w:rPr>
+        <w:t>” I have created a new text called “Points” which will display the points that you have displayed to spend on weapons and potential powerups.</w:t>
+      </w:r>
+    </w:p>
+    <w:p>
+      <w:pPr>
+        <w:rPr>
+          <w:rFonts w:cstheme="minorHAnsi"/>
+          <w:color w:val="000000"/>
+        </w:rPr>
+      </w:pPr>
+      <w:r>
+        <w:rPr>
+          <w:rFonts w:cstheme="minorHAnsi"/>
+          <w:color w:val="000000"/>
+        </w:rPr>
+        <w:t>In the Human script I created so that when they are killed, they award the player with 300 points.</w:t>
+      </w:r>
+    </w:p>
+    <w:p>
+      <w:pPr>
+        <w:rPr>
+          <w:rFonts w:cstheme="minorHAnsi"/>
+          <w:color w:val="000000"/>
+        </w:rPr>
+      </w:pPr>
+      <w:r>
+        <w:rPr>
+          <w:rFonts w:cstheme="minorHAnsi"/>
+          <w:color w:val="000000"/>
+        </w:rPr>
+        <w:t xml:space="preserve">After playtesting, I realised that the </w:t>
+      </w:r>
+      <w:r>
+        <w:rPr>
+          <w:rFonts w:cstheme="minorHAnsi"/>
+          <w:color w:val="000000"/>
+        </w:rPr>
+        <w:t>hitboxes</w:t>
+      </w:r>
+      <w:r>
+        <w:rPr>
+          <w:rFonts w:cstheme="minorHAnsi"/>
+          <w:color w:val="000000"/>
+        </w:rPr>
+        <w:t xml:space="preserve"> were slightly off. I created a box collider around the enemy model to try and fix this</w:t>
+      </w:r>
+      <w:r>
+        <w:rPr>
+          <w:rFonts w:cstheme="minorHAnsi"/>
+          <w:color w:val="000000"/>
+        </w:rPr>
+        <w:t>. I simply dragged out each end slightly to just cover the body</w:t>
+      </w:r>
+    </w:p>
+    <w:p>
+      <w:pPr>
+        <w:rPr>
+          <w:rFonts w:cstheme="minorHAnsi"/>
+          <w:color w:val="000000"/>
+        </w:rPr>
+      </w:pPr>
+      <w:r>
+        <w:rPr>
+          <w:rFonts w:cstheme="minorHAnsi"/>
+          <w:color w:val="000000"/>
+        </w:rPr>
+        <w:drawing>
+          <wp:inline distT="0" distB="0" distL="0" distR="0" wp14:anchorId="7EE135F3" wp14:editId="5C9E64F2">
+            <wp:extent cx="5731510" cy="2570480"/>
+            <wp:effectExtent l="0" t="0" r="2540" b="1270"/>
+            <wp:docPr id="9" name="Picture 9" descr="A picture containing text, light&#10;&#10;Description automatically generated"/>
+            <wp:cNvGraphicFramePr>
+              <a:graphicFrameLocks xmlns:a="http://schemas.openxmlformats.org/drawingml/2006/main" noChangeAspect="1"/>
+            </wp:cNvGraphicFramePr>
+            <a:graphic xmlns:a="http://schemas.openxmlformats.org/drawingml/2006/main">
+              <a:graphicData uri="http://schemas.openxmlformats.org/drawingml/2006/picture">
+                <pic:pic xmlns:pic="http://schemas.openxmlformats.org/drawingml/2006/picture">
+                  <pic:nvPicPr>
+                    <pic:cNvPr id="9" name="Picture 9" descr="A picture containing text, light&#10;&#10;Description automatically generated"/>
+                    <pic:cNvPicPr/>
+                  </pic:nvPicPr>
+                  <pic:blipFill>
+                    <a:blip r:embed="rId19"/>
+                    <a:stretch>
+                      <a:fillRect/>
+                    </a:stretch>
+                  </pic:blipFill>
+                  <pic:spPr>
+                    <a:xfrm>
+                      <a:off x="0" y="0"/>
+                      <a:ext cx="5731510" cy="2570480"/>
+                    </a:xfrm>
+                    <a:prstGeom prst="rect">
+                      <a:avLst/>
+                    </a:prstGeom>
+                  </pic:spPr>
+                </pic:pic>
+              </a:graphicData>
+            </a:graphic>
+          </wp:inline>
+        </w:drawing>
+      </w:r>
+    </w:p>
+    <w:p>
+      <w:pPr>
+        <w:rPr>
+          <w:rFonts w:cstheme="minorHAnsi"/>
+          <w:color w:val="000000"/>
+        </w:rPr>
+      </w:pPr>
+      <w:r>
+        <w:rPr>
+          <w:rFonts w:cstheme="minorHAnsi"/>
+          <w:color w:val="000000"/>
+        </w:rPr>
+        <w:t xml:space="preserve">Finally, I made it so if the player reaches 0 or less health, the player is killed. Currently it just destroys the </w:t>
+      </w:r>
+      <w:proofErr w:type="spellStart"/>
+      <w:r>
+        <w:rPr>
+          <w:rFonts w:cstheme="minorHAnsi"/>
+          <w:color w:val="000000"/>
+        </w:rPr>
+        <w:t>gameObject</w:t>
+      </w:r>
+      <w:proofErr w:type="spellEnd"/>
+      <w:r>
+        <w:rPr>
+          <w:rFonts w:cstheme="minorHAnsi"/>
+          <w:color w:val="000000"/>
+        </w:rPr>
+        <w:t>.</w:t>
+      </w:r>
+    </w:p>
+    <w:p>
+      <w:pPr>
+        <w:rPr>
+          <w:rFonts w:cstheme="minorHAnsi"/>
+          <w:color w:val="000000"/>
+        </w:rPr>
+      </w:pPr>
+    </w:p>
+    <w:p>
+      <w:pPr>
+        <w:rPr>
+          <w:rFonts w:cstheme="minorHAnsi"/>
+          <w:color w:val="000000"/>
+        </w:rPr>
+      </w:pPr>
+      <w:r>
+        <w:rPr>
+          <w:rFonts w:cstheme="minorHAnsi"/>
+          <w:color w:val="000000"/>
+        </w:rPr>
+        <w:t>That is the end of “Update 2.30”</w:t>
+      </w:r>
+    </w:p>
+    <w:p>
+      <w:pPr>
+        <w:rPr>
+          <w:rFonts w:cstheme="minorHAnsi"/>
+          <w:color w:val="000000"/>
+        </w:rPr>
+      </w:pPr>
+    </w:p>
+    <w:p>
+      <w:pPr>
+        <w:rPr>
+          <w:rFonts w:cstheme="minorHAnsi"/>
+          <w:color w:val="000000"/>
+        </w:rPr>
+      </w:pPr>
+      <w:r>
+        <w:rPr>
+          <w:rFonts w:cstheme="minorHAnsi"/>
+          <w:color w:val="000000"/>
+        </w:rPr>
+        <w:t xml:space="preserve">In “Update 3.00” I added health auto regeneration. I did this by using </w:t>
+      </w:r>
+      <w:proofErr w:type="spellStart"/>
+      <w:r>
+        <w:rPr>
+          <w:rFonts w:cstheme="minorHAnsi"/>
+          <w:color w:val="000000"/>
+        </w:rPr>
+        <w:t>IEnumerators</w:t>
+      </w:r>
+      <w:proofErr w:type="spellEnd"/>
+      <w:r>
+        <w:rPr>
+          <w:rFonts w:cstheme="minorHAnsi"/>
+          <w:color w:val="000000"/>
+        </w:rPr>
+        <w:t>. I did this because you can add a useful method called “</w:t>
+      </w:r>
+      <w:proofErr w:type="spellStart"/>
+      <w:r>
+        <w:rPr>
+          <w:rFonts w:cstheme="minorHAnsi"/>
+          <w:color w:val="000000"/>
+        </w:rPr>
+        <w:t>WaitForSeconds</w:t>
+      </w:r>
+      <w:proofErr w:type="spellEnd"/>
+      <w:r>
+        <w:rPr>
+          <w:rFonts w:cstheme="minorHAnsi"/>
+          <w:color w:val="000000"/>
+        </w:rPr>
+        <w:t>(int)” which simply does at it says</w:t>
+      </w:r>
+      <w:r>
+        <w:rPr>
+          <w:rFonts w:cstheme="minorHAnsi"/>
+          <w:color w:val="000000"/>
+        </w:rPr>
+        <w:t>.</w:t>
+      </w:r>
+    </w:p>
+    <w:p>
+      <w:pPr>
+        <w:rPr>
+          <w:rFonts w:cstheme="minorHAnsi"/>
+          <w:color w:val="000000"/>
+        </w:rPr>
+      </w:pPr>
+      <w:r>
+        <w:rPr>
+          <w:rFonts w:cstheme="minorHAnsi"/>
+          <w:color w:val="000000"/>
+        </w:rPr>
+        <w:t>Firstly, I checked to see if the health was less that the max health. If it was I would then check to see if they was already healing by using the bool “Healing”. If it was false it would start the healing process by using “</w:t>
+      </w:r>
+      <w:proofErr w:type="spellStart"/>
+      <w:r>
+        <w:rPr>
+          <w:rFonts w:cstheme="minorHAnsi"/>
+          <w:color w:val="000000"/>
+        </w:rPr>
+        <w:t>Start</w:t>
+      </w:r>
+      <w:r>
+        <w:rPr>
+          <w:rFonts w:cstheme="minorHAnsi"/>
+          <w:color w:val="000000"/>
+        </w:rPr>
+        <w:t>Coroutine</w:t>
+      </w:r>
+      <w:proofErr w:type="spellEnd"/>
+      <w:r>
+        <w:rPr>
+          <w:rFonts w:cstheme="minorHAnsi"/>
+          <w:color w:val="000000"/>
+        </w:rPr>
+        <w:t xml:space="preserve">(heal())”. A coroutine is like a function and can be paused and resumed using </w:t>
+      </w:r>
+      <w:proofErr w:type="spellStart"/>
+      <w:r>
+        <w:rPr>
+          <w:rFonts w:cstheme="minorHAnsi"/>
+          <w:color w:val="000000"/>
+        </w:rPr>
+        <w:t>WaitForSeconds</w:t>
+      </w:r>
+      <w:proofErr w:type="spellEnd"/>
+      <w:r>
+        <w:rPr>
+          <w:rFonts w:cstheme="minorHAnsi"/>
+          <w:color w:val="000000"/>
+        </w:rPr>
+        <w:t xml:space="preserve"> and other methods. A good example can </w:t>
+      </w:r>
+      <w:proofErr w:type="spellStart"/>
+      <w:r>
+        <w:rPr>
+          <w:rFonts w:cstheme="minorHAnsi"/>
+          <w:color w:val="000000"/>
+        </w:rPr>
+        <w:t>bee</w:t>
+      </w:r>
+      <w:proofErr w:type="spellEnd"/>
+      <w:r>
+        <w:rPr>
+          <w:rFonts w:cstheme="minorHAnsi"/>
+          <w:color w:val="000000"/>
+        </w:rPr>
+        <w:t xml:space="preserve"> seen on the unity website (</w:t>
+      </w:r>
+      <w:hyperlink r:id="rId20" w:history="1">
+        <w:r>
+          <w:rPr>
+            <w:rStyle w:val="Hyperlink"/>
+            <w:rFonts w:cstheme="minorHAnsi"/>
+          </w:rPr>
+          <w:t>https://docs.unity3d.com/ScriptReference/MonoBehaviour.StartCoroutine.html</w:t>
+        </w:r>
+      </w:hyperlink>
+      <w:r>
+        <w:rPr>
+          <w:rFonts w:cstheme="minorHAnsi"/>
+          <w:color w:val="000000"/>
+        </w:rPr>
+        <w:t>)</w:t>
+      </w:r>
+    </w:p>
+    <w:p>
+      <w:pPr>
+        <w:rPr>
+          <w:rFonts w:cstheme="minorHAnsi"/>
+          <w:color w:val="000000"/>
+        </w:rPr>
+      </w:pPr>
+      <w:r>
+        <w:rPr>
+          <w:rFonts w:cstheme="minorHAnsi"/>
+          <w:color w:val="000000"/>
+        </w:rPr>
+        <w:lastRenderedPageBreak/>
+        <w:t xml:space="preserve">The </w:t>
+      </w:r>
+      <w:r>
+        <w:rPr>
+          <w:rFonts w:cstheme="minorHAnsi"/>
+          <w:color w:val="000000"/>
+        </w:rPr>
+        <w:t>Coroutine</w:t>
+      </w:r>
+      <w:r>
+        <w:rPr>
+          <w:rFonts w:cstheme="minorHAnsi"/>
+          <w:color w:val="000000"/>
+        </w:rPr>
+        <w:t xml:space="preserve"> will set healing to true to avoid any duplicate healing (which was a original problem) and then it waits for two seconds. After the two seconds it will heal you by 10 and then start another c</w:t>
+      </w:r>
+      <w:r>
+        <w:rPr>
+          <w:rFonts w:cstheme="minorHAnsi"/>
+          <w:color w:val="000000"/>
+        </w:rPr>
+        <w:t>oroutine</w:t>
+      </w:r>
+      <w:r>
+        <w:rPr>
+          <w:rFonts w:cstheme="minorHAnsi"/>
+          <w:color w:val="000000"/>
+        </w:rPr>
         <w:t xml:space="preserve"> </w:t>
       </w:r>
       <w:r>
@@ -1200,90 +2153,811 @@
           <w:rFonts w:cstheme="minorHAnsi"/>
           <w:color w:val="000000"/>
         </w:rPr>
-        <w:t xml:space="preserve">In update, I used </w:t>
-      </w:r>
-      <w:proofErr w:type="spellStart"/>
-      <w:r>
-        <w:rPr>
-          <w:rFonts w:cstheme="minorHAnsi"/>
-          <w:color w:val="000000"/>
-        </w:rPr>
-        <w:t>Enemy.SetDestination</w:t>
-      </w:r>
-      <w:proofErr w:type="spellEnd"/>
-      <w:r>
-        <w:rPr>
-          <w:rFonts w:cstheme="minorHAnsi"/>
-          <w:color w:val="000000"/>
-        </w:rPr>
-        <w:t xml:space="preserve"> to make the enemy go towards the player.</w:t>
-      </w:r>
-    </w:p>
-    <w:p/>
-    <w:p>
-      <w:r>
-        <w:t xml:space="preserve">I imported another model, the same as the player, and saved it as a prefab called “Exported Enemy”. At first their model was the wrong way round so they </w:t>
-      </w:r>
-      <w:r>
-        <w:t>were</w:t>
-      </w:r>
-      <w:r>
-        <w:t xml:space="preserve"> walking backwards, but it is now fixed. The player has the components: </w:t>
-      </w:r>
-      <w:proofErr w:type="spellStart"/>
-      <w:r>
-        <w:t>Rigidbody</w:t>
-      </w:r>
-      <w:proofErr w:type="spellEnd"/>
-      <w:r>
-        <w:t xml:space="preserve">, Box Collider, Animator, </w:t>
-      </w:r>
-      <w:r>
-        <w:t>the</w:t>
-      </w:r>
-      <w:r>
-        <w:t xml:space="preserve"> script called “</w:t>
-      </w:r>
-      <w:proofErr w:type="spellStart"/>
-      <w:r>
-        <w:t>Ent_Behaviour</w:t>
-      </w:r>
-      <w:proofErr w:type="spellEnd"/>
-      <w:r>
-        <w:t xml:space="preserve">” and a </w:t>
-      </w:r>
-      <w:proofErr w:type="spellStart"/>
-      <w:r>
-        <w:t>NavMeshAgent</w:t>
-      </w:r>
-      <w:proofErr w:type="spellEnd"/>
-      <w:r>
-        <w:t>.</w:t>
-      </w:r>
-    </w:p>
-    <w:p/>
-    <w:p>
-      <w:r>
-        <w:t xml:space="preserve">In a folder called Resources, I have a prefab call “Text Round”. I needed to make some </w:t>
-      </w:r>
-      <w:proofErr w:type="spellStart"/>
-      <w:r>
+        <w:t xml:space="preserve">called </w:t>
+      </w:r>
+      <w:proofErr w:type="spellStart"/>
+      <w:r>
+        <w:rPr>
+          <w:rFonts w:cstheme="minorHAnsi"/>
+          <w:color w:val="000000"/>
+        </w:rPr>
+        <w:t>healcool</w:t>
+      </w:r>
+      <w:proofErr w:type="spellEnd"/>
+      <w:r>
+        <w:rPr>
+          <w:rFonts w:cstheme="minorHAnsi"/>
+          <w:color w:val="000000"/>
+        </w:rPr>
+        <w:t>. This simply waits 5 seconds then sets healing back to false to allow you to heal if needed.</w:t>
+      </w:r>
+    </w:p>
+    <w:p>
+      <w:pPr>
+        <w:rPr>
+          <w:rFonts w:cstheme="minorHAnsi"/>
+          <w:color w:val="000000"/>
+        </w:rPr>
+      </w:pPr>
+    </w:p>
+    <w:p>
+      <w:pPr>
+        <w:rPr>
+          <w:rFonts w:cstheme="minorHAnsi"/>
+          <w:color w:val="000000"/>
+        </w:rPr>
+      </w:pPr>
+      <w:r>
+        <w:rPr>
+          <w:rFonts w:cstheme="minorHAnsi"/>
+          <w:color w:val="000000"/>
+        </w:rPr>
+        <w:t xml:space="preserve">I created a new scene called Dead. The </w:t>
+      </w:r>
+      <w:proofErr w:type="spellStart"/>
+      <w:r>
+        <w:rPr>
+          <w:rFonts w:cstheme="minorHAnsi"/>
+          <w:color w:val="000000"/>
+        </w:rPr>
         <w:t>ui</w:t>
       </w:r>
       <w:proofErr w:type="spellEnd"/>
       <w:r>
-        <w:t>. In a script called “</w:t>
-      </w:r>
-      <w:proofErr w:type="spellStart"/>
-      <w:r>
-        <w:t>scr_GUI</w:t>
-      </w:r>
-      <w:proofErr w:type="spellEnd"/>
-      <w:r>
-        <w:t>”</w:t>
-      </w:r>
-      <w:r>
-        <w:t>. In this script I positioned it and changed its text. The code is very simple and explained in the script</w:t>
+        <w:rPr>
+          <w:rFonts w:cstheme="minorHAnsi"/>
+          <w:color w:val="000000"/>
+        </w:rPr>
+        <w:t xml:space="preserve"> I will explain later but when you die it will load you to that scene. In addition, it will keep two </w:t>
+      </w:r>
+      <w:proofErr w:type="spellStart"/>
+      <w:r>
+        <w:rPr>
+          <w:rFonts w:cstheme="minorHAnsi"/>
+          <w:color w:val="000000"/>
+        </w:rPr>
+        <w:t>gameobjects</w:t>
+      </w:r>
+      <w:proofErr w:type="spellEnd"/>
+      <w:r>
+        <w:rPr>
+          <w:rFonts w:cstheme="minorHAnsi"/>
+          <w:color w:val="000000"/>
+        </w:rPr>
+        <w:t xml:space="preserve"> with certain values from the other scene. To do this, I used </w:t>
+      </w:r>
+      <w:proofErr w:type="spellStart"/>
+      <w:r>
+        <w:rPr>
+          <w:rFonts w:cstheme="minorHAnsi"/>
+          <w:color w:val="000000"/>
+        </w:rPr>
+        <w:t>DontDestroyOnLoad</w:t>
+      </w:r>
+      <w:proofErr w:type="spellEnd"/>
+      <w:r>
+        <w:rPr>
+          <w:rFonts w:cstheme="minorHAnsi"/>
+          <w:color w:val="000000"/>
+        </w:rPr>
+        <w:t>(</w:t>
+      </w:r>
+      <w:proofErr w:type="spellStart"/>
+      <w:r>
+        <w:rPr>
+          <w:rFonts w:cstheme="minorHAnsi"/>
+          <w:color w:val="000000"/>
+        </w:rPr>
+        <w:t>GameObject</w:t>
+      </w:r>
+      <w:proofErr w:type="spellEnd"/>
+      <w:r>
+        <w:rPr>
+          <w:rFonts w:cstheme="minorHAnsi"/>
+          <w:color w:val="000000"/>
+        </w:rPr>
+        <w:t>).</w:t>
+      </w:r>
+    </w:p>
+    <w:tbl>
+      <w:tblPr>
+        <w:tblW w:w="4347" w:type="dxa"/>
+        <w:shd w:val="clear" w:color="auto" w:fill="FFFFFF"/>
+        <w:tblCellMar>
+          <w:top w:w="15" w:type="dxa"/>
+          <w:left w:w="15" w:type="dxa"/>
+          <w:bottom w:w="15" w:type="dxa"/>
+          <w:right w:w="15" w:type="dxa"/>
+        </w:tblCellMar>
+        <w:tblLook w:val="04A0" w:firstRow="1" w:lastRow="0" w:firstColumn="1" w:lastColumn="0" w:noHBand="0" w:noVBand="1"/>
+      </w:tblPr>
+      <w:tblGrid>
+        <w:gridCol w:w="1241"/>
+        <w:gridCol w:w="3539"/>
+      </w:tblGrid>
+      <w:tr>
+        <w:trPr>
+          <w:gridAfter w:val="1"/>
+          <w:trHeight w:val="869"/>
+        </w:trPr>
+        <w:tc>
+          <w:tcPr>
+            <w:tcW w:w="0" w:type="auto"/>
+            <w:shd w:val="clear" w:color="auto" w:fill="FFFFFF"/>
+            <w:tcMar>
+              <w:top w:w="0" w:type="dxa"/>
+              <w:left w:w="150" w:type="dxa"/>
+              <w:bottom w:w="0" w:type="dxa"/>
+              <w:right w:w="150" w:type="dxa"/>
+            </w:tcMar>
+            <w:hideMark/>
+          </w:tcPr>
+          <w:p>
+            <w:pPr>
+              <w:spacing w:after="0" w:line="300" w:lineRule="atLeast"/>
+              <w:rPr>
+                <w:rFonts w:ascii="Consolas" w:eastAsia="Times New Roman" w:hAnsi="Consolas" w:cs="Segoe UI"/>
+                <w:color w:val="24292F"/>
+                <w:sz w:val="19"/>
+                <w:szCs w:val="19"/>
+                <w:lang w:eastAsia="en-GB"/>
+              </w:rPr>
+            </w:pPr>
+            <w:r>
+              <w:rPr>
+                <w:rFonts w:ascii="Consolas" w:eastAsia="Times New Roman" w:hAnsi="Consolas" w:cs="Segoe UI"/>
+                <w:color w:val="24292F"/>
+                <w:sz w:val="19"/>
+                <w:szCs w:val="19"/>
+                <w:lang w:eastAsia="en-GB"/>
+              </w:rPr>
+              <w:t xml:space="preserve">        if(health</w:t>
+            </w:r>
+            <w:r>
+              <w:rPr>
+                <w:rFonts w:ascii="Consolas" w:eastAsia="Times New Roman" w:hAnsi="Consolas" w:cs="Segoe UI"/>
+                <w:color w:val="24292F"/>
+                <w:sz w:val="19"/>
+                <w:szCs w:val="19"/>
+                <w:lang w:eastAsia="en-GB"/>
+              </w:rPr>
+              <w:t xml:space="preserve"> </w:t>
+            </w:r>
+            <w:r>
+              <w:rPr>
+                <w:rFonts w:ascii="Consolas" w:eastAsia="Times New Roman" w:hAnsi="Consolas" w:cs="Segoe UI"/>
+                <w:color w:val="24292F"/>
+                <w:sz w:val="19"/>
+                <w:szCs w:val="19"/>
+                <w:lang w:eastAsia="en-GB"/>
+              </w:rPr>
+              <w:t>&lt;= 0)</w:t>
+            </w:r>
+          </w:p>
+        </w:tc>
+      </w:tr>
+      <w:tr>
+        <w:trPr>
+          <w:trHeight w:val="289"/>
+        </w:trPr>
+        <w:tc>
+          <w:tcPr>
+            <w:tcW w:w="894" w:type="dxa"/>
+            <w:shd w:val="clear" w:color="auto" w:fill="auto"/>
+            <w:noWrap/>
+            <w:tcMar>
+              <w:top w:w="0" w:type="dxa"/>
+              <w:left w:w="150" w:type="dxa"/>
+              <w:bottom w:w="0" w:type="dxa"/>
+              <w:right w:w="150" w:type="dxa"/>
+            </w:tcMar>
+            <w:hideMark/>
+          </w:tcPr>
+          <w:p>
+            <w:pPr>
+              <w:spacing w:after="0" w:line="300" w:lineRule="atLeast"/>
+              <w:rPr>
+                <w:rFonts w:ascii="Consolas" w:eastAsia="Times New Roman" w:hAnsi="Consolas" w:cs="Segoe UI"/>
+                <w:color w:val="24292F"/>
+                <w:sz w:val="19"/>
+                <w:szCs w:val="19"/>
+                <w:lang w:eastAsia="en-GB"/>
+              </w:rPr>
+            </w:pPr>
+          </w:p>
+        </w:tc>
+        <w:tc>
+          <w:tcPr>
+            <w:tcW w:w="0" w:type="auto"/>
+            <w:shd w:val="clear" w:color="auto" w:fill="auto"/>
+            <w:tcMar>
+              <w:top w:w="0" w:type="dxa"/>
+              <w:left w:w="150" w:type="dxa"/>
+              <w:bottom w:w="0" w:type="dxa"/>
+              <w:right w:w="150" w:type="dxa"/>
+            </w:tcMar>
+            <w:hideMark/>
+          </w:tcPr>
+          <w:p>
+            <w:pPr>
+              <w:spacing w:after="0" w:line="300" w:lineRule="atLeast"/>
+              <w:rPr>
+                <w:rFonts w:ascii="Consolas" w:eastAsia="Times New Roman" w:hAnsi="Consolas" w:cs="Segoe UI"/>
+                <w:color w:val="24292F"/>
+                <w:sz w:val="19"/>
+                <w:szCs w:val="19"/>
+                <w:lang w:eastAsia="en-GB"/>
+              </w:rPr>
+            </w:pPr>
+            <w:r>
+              <w:rPr>
+                <w:rFonts w:ascii="Consolas" w:eastAsia="Times New Roman" w:hAnsi="Consolas" w:cs="Segoe UI"/>
+                <w:color w:val="24292F"/>
+                <w:sz w:val="19"/>
+                <w:szCs w:val="19"/>
+                <w:lang w:eastAsia="en-GB"/>
+              </w:rPr>
+              <w:t xml:space="preserve">        {</w:t>
+            </w:r>
+          </w:p>
+        </w:tc>
+      </w:tr>
+      <w:tr>
+        <w:trPr>
+          <w:trHeight w:val="289"/>
+        </w:trPr>
+        <w:tc>
+          <w:tcPr>
+            <w:tcW w:w="894" w:type="dxa"/>
+            <w:shd w:val="clear" w:color="auto" w:fill="FFFFFF"/>
+            <w:noWrap/>
+            <w:tcMar>
+              <w:top w:w="0" w:type="dxa"/>
+              <w:left w:w="150" w:type="dxa"/>
+              <w:bottom w:w="0" w:type="dxa"/>
+              <w:right w:w="150" w:type="dxa"/>
+            </w:tcMar>
+            <w:hideMark/>
+          </w:tcPr>
+          <w:p>
+            <w:pPr>
+              <w:spacing w:after="0" w:line="300" w:lineRule="atLeast"/>
+              <w:rPr>
+                <w:rFonts w:ascii="Consolas" w:eastAsia="Times New Roman" w:hAnsi="Consolas" w:cs="Segoe UI"/>
+                <w:color w:val="24292F"/>
+                <w:sz w:val="19"/>
+                <w:szCs w:val="19"/>
+                <w:lang w:eastAsia="en-GB"/>
+              </w:rPr>
+            </w:pPr>
+          </w:p>
+        </w:tc>
+        <w:tc>
+          <w:tcPr>
+            <w:tcW w:w="0" w:type="auto"/>
+            <w:shd w:val="clear" w:color="auto" w:fill="FFFFFF"/>
+            <w:tcMar>
+              <w:top w:w="0" w:type="dxa"/>
+              <w:left w:w="150" w:type="dxa"/>
+              <w:bottom w:w="0" w:type="dxa"/>
+              <w:right w:w="150" w:type="dxa"/>
+            </w:tcMar>
+            <w:hideMark/>
+          </w:tcPr>
+          <w:p>
+            <w:pPr>
+              <w:spacing w:after="0" w:line="300" w:lineRule="atLeast"/>
+              <w:rPr>
+                <w:rFonts w:ascii="Consolas" w:eastAsia="Times New Roman" w:hAnsi="Consolas" w:cs="Segoe UI"/>
+                <w:color w:val="24292F"/>
+                <w:sz w:val="19"/>
+                <w:szCs w:val="19"/>
+                <w:lang w:eastAsia="en-GB"/>
+              </w:rPr>
+            </w:pPr>
+            <w:r>
+              <w:rPr>
+                <w:rFonts w:ascii="Consolas" w:eastAsia="Times New Roman" w:hAnsi="Consolas" w:cs="Segoe UI"/>
+                <w:color w:val="24292F"/>
+                <w:sz w:val="19"/>
+                <w:szCs w:val="19"/>
+                <w:lang w:eastAsia="en-GB"/>
+              </w:rPr>
+              <w:t xml:space="preserve">            Destroy(</w:t>
+            </w:r>
+            <w:proofErr w:type="spellStart"/>
+            <w:r>
+              <w:rPr>
+                <w:rFonts w:ascii="Consolas" w:eastAsia="Times New Roman" w:hAnsi="Consolas" w:cs="Segoe UI"/>
+                <w:color w:val="24292F"/>
+                <w:sz w:val="19"/>
+                <w:szCs w:val="19"/>
+                <w:lang w:eastAsia="en-GB"/>
+              </w:rPr>
+              <w:t>gameObject</w:t>
+            </w:r>
+            <w:proofErr w:type="spellEnd"/>
+            <w:r>
+              <w:rPr>
+                <w:rFonts w:ascii="Consolas" w:eastAsia="Times New Roman" w:hAnsi="Consolas" w:cs="Segoe UI"/>
+                <w:color w:val="24292F"/>
+                <w:sz w:val="19"/>
+                <w:szCs w:val="19"/>
+                <w:lang w:eastAsia="en-GB"/>
+              </w:rPr>
+              <w:t>);</w:t>
+            </w:r>
+          </w:p>
+        </w:tc>
+      </w:tr>
+      <w:tr>
+        <w:trPr>
+          <w:trHeight w:val="289"/>
+        </w:trPr>
+        <w:tc>
+          <w:tcPr>
+            <w:tcW w:w="894" w:type="dxa"/>
+            <w:shd w:val="clear" w:color="auto" w:fill="auto"/>
+            <w:noWrap/>
+            <w:tcMar>
+              <w:top w:w="0" w:type="dxa"/>
+              <w:left w:w="150" w:type="dxa"/>
+              <w:bottom w:w="0" w:type="dxa"/>
+              <w:right w:w="150" w:type="dxa"/>
+            </w:tcMar>
+            <w:hideMark/>
+          </w:tcPr>
+          <w:p>
+            <w:pPr>
+              <w:spacing w:after="0" w:line="300" w:lineRule="atLeast"/>
+              <w:rPr>
+                <w:rFonts w:ascii="Consolas" w:eastAsia="Times New Roman" w:hAnsi="Consolas" w:cs="Segoe UI"/>
+                <w:color w:val="24292F"/>
+                <w:sz w:val="19"/>
+                <w:szCs w:val="19"/>
+                <w:lang w:eastAsia="en-GB"/>
+              </w:rPr>
+            </w:pPr>
+          </w:p>
+        </w:tc>
+        <w:tc>
+          <w:tcPr>
+            <w:tcW w:w="0" w:type="auto"/>
+            <w:shd w:val="clear" w:color="auto" w:fill="auto"/>
+            <w:tcMar>
+              <w:top w:w="0" w:type="dxa"/>
+              <w:left w:w="150" w:type="dxa"/>
+              <w:bottom w:w="0" w:type="dxa"/>
+              <w:right w:w="150" w:type="dxa"/>
+            </w:tcMar>
+            <w:hideMark/>
+          </w:tcPr>
+          <w:p>
+            <w:pPr>
+              <w:spacing w:after="0" w:line="300" w:lineRule="atLeast"/>
+              <w:rPr>
+                <w:rFonts w:ascii="Consolas" w:eastAsia="Times New Roman" w:hAnsi="Consolas" w:cs="Segoe UI"/>
+                <w:color w:val="24292F"/>
+                <w:sz w:val="19"/>
+                <w:szCs w:val="19"/>
+                <w:lang w:eastAsia="en-GB"/>
+              </w:rPr>
+            </w:pPr>
+            <w:r>
+              <w:rPr>
+                <w:rFonts w:ascii="Consolas" w:eastAsia="Times New Roman" w:hAnsi="Consolas" w:cs="Segoe UI"/>
+                <w:color w:val="24292F"/>
+                <w:sz w:val="19"/>
+                <w:szCs w:val="19"/>
+                <w:lang w:eastAsia="en-GB"/>
+              </w:rPr>
+              <w:t xml:space="preserve">            </w:t>
+            </w:r>
+            <w:proofErr w:type="spellStart"/>
+            <w:r>
+              <w:rPr>
+                <w:rFonts w:ascii="Consolas" w:eastAsia="Times New Roman" w:hAnsi="Consolas" w:cs="Segoe UI"/>
+                <w:color w:val="24292F"/>
+                <w:sz w:val="19"/>
+                <w:szCs w:val="19"/>
+                <w:lang w:eastAsia="en-GB"/>
+              </w:rPr>
+              <w:t>SceneManager.LoadScene</w:t>
+            </w:r>
+            <w:proofErr w:type="spellEnd"/>
+            <w:r>
+              <w:rPr>
+                <w:rFonts w:ascii="Consolas" w:eastAsia="Times New Roman" w:hAnsi="Consolas" w:cs="Segoe UI"/>
+                <w:color w:val="24292F"/>
+                <w:sz w:val="19"/>
+                <w:szCs w:val="19"/>
+                <w:lang w:eastAsia="en-GB"/>
+              </w:rPr>
+              <w:t>("Dead");</w:t>
+            </w:r>
+          </w:p>
+        </w:tc>
+      </w:tr>
+      <w:tr>
+        <w:trPr>
+          <w:trHeight w:val="289"/>
+        </w:trPr>
+        <w:tc>
+          <w:tcPr>
+            <w:tcW w:w="894" w:type="dxa"/>
+            <w:shd w:val="clear" w:color="auto" w:fill="FFFFFF"/>
+            <w:noWrap/>
+            <w:tcMar>
+              <w:top w:w="0" w:type="dxa"/>
+              <w:left w:w="150" w:type="dxa"/>
+              <w:bottom w:w="0" w:type="dxa"/>
+              <w:right w:w="150" w:type="dxa"/>
+            </w:tcMar>
+            <w:hideMark/>
+          </w:tcPr>
+          <w:p>
+            <w:pPr>
+              <w:spacing w:after="0" w:line="300" w:lineRule="atLeast"/>
+              <w:rPr>
+                <w:rFonts w:ascii="Consolas" w:eastAsia="Times New Roman" w:hAnsi="Consolas" w:cs="Segoe UI"/>
+                <w:color w:val="24292F"/>
+                <w:sz w:val="19"/>
+                <w:szCs w:val="19"/>
+                <w:lang w:eastAsia="en-GB"/>
+              </w:rPr>
+            </w:pPr>
+          </w:p>
+        </w:tc>
+        <w:tc>
+          <w:tcPr>
+            <w:tcW w:w="0" w:type="auto"/>
+            <w:shd w:val="clear" w:color="auto" w:fill="FFFFFF"/>
+            <w:tcMar>
+              <w:top w:w="0" w:type="dxa"/>
+              <w:left w:w="150" w:type="dxa"/>
+              <w:bottom w:w="0" w:type="dxa"/>
+              <w:right w:w="150" w:type="dxa"/>
+            </w:tcMar>
+            <w:hideMark/>
+          </w:tcPr>
+          <w:p>
+            <w:pPr>
+              <w:spacing w:after="0" w:line="300" w:lineRule="atLeast"/>
+              <w:rPr>
+                <w:rFonts w:ascii="Consolas" w:eastAsia="Times New Roman" w:hAnsi="Consolas" w:cs="Segoe UI"/>
+                <w:color w:val="24292F"/>
+                <w:sz w:val="19"/>
+                <w:szCs w:val="19"/>
+                <w:lang w:eastAsia="en-GB"/>
+              </w:rPr>
+            </w:pPr>
+            <w:r>
+              <w:rPr>
+                <w:rFonts w:ascii="Consolas" w:eastAsia="Times New Roman" w:hAnsi="Consolas" w:cs="Segoe UI"/>
+                <w:color w:val="24292F"/>
+                <w:sz w:val="19"/>
+                <w:szCs w:val="19"/>
+                <w:lang w:eastAsia="en-GB"/>
+              </w:rPr>
+              <w:t xml:space="preserve">            </w:t>
+            </w:r>
+            <w:proofErr w:type="spellStart"/>
+            <w:r>
+              <w:rPr>
+                <w:rFonts w:ascii="Consolas" w:eastAsia="Times New Roman" w:hAnsi="Consolas" w:cs="Segoe UI"/>
+                <w:color w:val="24292F"/>
+                <w:sz w:val="19"/>
+                <w:szCs w:val="19"/>
+                <w:lang w:eastAsia="en-GB"/>
+              </w:rPr>
+              <w:t>DontDestroyOnLoad</w:t>
+            </w:r>
+            <w:proofErr w:type="spellEnd"/>
+            <w:r>
+              <w:rPr>
+                <w:rFonts w:ascii="Consolas" w:eastAsia="Times New Roman" w:hAnsi="Consolas" w:cs="Segoe UI"/>
+                <w:color w:val="24292F"/>
+                <w:sz w:val="19"/>
+                <w:szCs w:val="19"/>
+                <w:lang w:eastAsia="en-GB"/>
+              </w:rPr>
+              <w:t>(</w:t>
+            </w:r>
+            <w:proofErr w:type="spellStart"/>
+            <w:r>
+              <w:rPr>
+                <w:rFonts w:ascii="Consolas" w:eastAsia="Times New Roman" w:hAnsi="Consolas" w:cs="Segoe UI"/>
+                <w:color w:val="24292F"/>
+                <w:sz w:val="19"/>
+                <w:szCs w:val="19"/>
+                <w:lang w:eastAsia="en-GB"/>
+              </w:rPr>
+              <w:t>em</w:t>
+            </w:r>
+            <w:proofErr w:type="spellEnd"/>
+            <w:r>
+              <w:rPr>
+                <w:rFonts w:ascii="Consolas" w:eastAsia="Times New Roman" w:hAnsi="Consolas" w:cs="Segoe UI"/>
+                <w:color w:val="24292F"/>
+                <w:sz w:val="19"/>
+                <w:szCs w:val="19"/>
+                <w:lang w:eastAsia="en-GB"/>
+              </w:rPr>
+              <w:t>);</w:t>
+            </w:r>
+          </w:p>
+        </w:tc>
+      </w:tr>
+      <w:tr>
+        <w:trPr>
+          <w:trHeight w:val="289"/>
+        </w:trPr>
+        <w:tc>
+          <w:tcPr>
+            <w:tcW w:w="894" w:type="dxa"/>
+            <w:shd w:val="clear" w:color="auto" w:fill="auto"/>
+            <w:noWrap/>
+            <w:tcMar>
+              <w:top w:w="0" w:type="dxa"/>
+              <w:left w:w="150" w:type="dxa"/>
+              <w:bottom w:w="0" w:type="dxa"/>
+              <w:right w:w="150" w:type="dxa"/>
+            </w:tcMar>
+            <w:hideMark/>
+          </w:tcPr>
+          <w:p>
+            <w:pPr>
+              <w:spacing w:after="0" w:line="300" w:lineRule="atLeast"/>
+              <w:rPr>
+                <w:rFonts w:ascii="Consolas" w:eastAsia="Times New Roman" w:hAnsi="Consolas" w:cs="Segoe UI"/>
+                <w:color w:val="24292F"/>
+                <w:sz w:val="19"/>
+                <w:szCs w:val="19"/>
+                <w:lang w:eastAsia="en-GB"/>
+              </w:rPr>
+            </w:pPr>
+          </w:p>
+        </w:tc>
+        <w:tc>
+          <w:tcPr>
+            <w:tcW w:w="0" w:type="auto"/>
+            <w:shd w:val="clear" w:color="auto" w:fill="auto"/>
+            <w:tcMar>
+              <w:top w:w="0" w:type="dxa"/>
+              <w:left w:w="150" w:type="dxa"/>
+              <w:bottom w:w="0" w:type="dxa"/>
+              <w:right w:w="150" w:type="dxa"/>
+            </w:tcMar>
+            <w:hideMark/>
+          </w:tcPr>
+          <w:p>
+            <w:pPr>
+              <w:spacing w:after="0" w:line="300" w:lineRule="atLeast"/>
+              <w:rPr>
+                <w:rFonts w:ascii="Consolas" w:eastAsia="Times New Roman" w:hAnsi="Consolas" w:cs="Segoe UI"/>
+                <w:color w:val="24292F"/>
+                <w:sz w:val="19"/>
+                <w:szCs w:val="19"/>
+                <w:lang w:eastAsia="en-GB"/>
+              </w:rPr>
+            </w:pPr>
+            <w:r>
+              <w:rPr>
+                <w:rFonts w:ascii="Consolas" w:eastAsia="Times New Roman" w:hAnsi="Consolas" w:cs="Segoe UI"/>
+                <w:color w:val="24292F"/>
+                <w:sz w:val="19"/>
+                <w:szCs w:val="19"/>
+                <w:lang w:eastAsia="en-GB"/>
+              </w:rPr>
+              <w:t xml:space="preserve">            </w:t>
+            </w:r>
+            <w:proofErr w:type="spellStart"/>
+            <w:r>
+              <w:rPr>
+                <w:rFonts w:ascii="Consolas" w:eastAsia="Times New Roman" w:hAnsi="Consolas" w:cs="Segoe UI"/>
+                <w:color w:val="24292F"/>
+                <w:sz w:val="19"/>
+                <w:szCs w:val="19"/>
+                <w:lang w:eastAsia="en-GB"/>
+              </w:rPr>
+              <w:t>DontDestroyOnLoad</w:t>
+            </w:r>
+            <w:proofErr w:type="spellEnd"/>
+            <w:r>
+              <w:rPr>
+                <w:rFonts w:ascii="Consolas" w:eastAsia="Times New Roman" w:hAnsi="Consolas" w:cs="Segoe UI"/>
+                <w:color w:val="24292F"/>
+                <w:sz w:val="19"/>
+                <w:szCs w:val="19"/>
+                <w:lang w:eastAsia="en-GB"/>
+              </w:rPr>
+              <w:t>(rm);</w:t>
+            </w:r>
+          </w:p>
+        </w:tc>
+      </w:tr>
+      <w:tr>
+        <w:trPr>
+          <w:trHeight w:val="289"/>
+        </w:trPr>
+        <w:tc>
+          <w:tcPr>
+            <w:tcW w:w="894" w:type="dxa"/>
+            <w:shd w:val="clear" w:color="auto" w:fill="FFFFFF"/>
+            <w:noWrap/>
+            <w:tcMar>
+              <w:top w:w="0" w:type="dxa"/>
+              <w:left w:w="150" w:type="dxa"/>
+              <w:bottom w:w="0" w:type="dxa"/>
+              <w:right w:w="150" w:type="dxa"/>
+            </w:tcMar>
+            <w:hideMark/>
+          </w:tcPr>
+          <w:p>
+            <w:pPr>
+              <w:spacing w:after="0" w:line="300" w:lineRule="atLeast"/>
+              <w:rPr>
+                <w:rFonts w:ascii="Consolas" w:eastAsia="Times New Roman" w:hAnsi="Consolas" w:cs="Segoe UI"/>
+                <w:color w:val="24292F"/>
+                <w:sz w:val="19"/>
+                <w:szCs w:val="19"/>
+                <w:lang w:eastAsia="en-GB"/>
+              </w:rPr>
+            </w:pPr>
+          </w:p>
+        </w:tc>
+        <w:tc>
+          <w:tcPr>
+            <w:tcW w:w="0" w:type="auto"/>
+            <w:shd w:val="clear" w:color="auto" w:fill="FFFFFF"/>
+            <w:tcMar>
+              <w:top w:w="0" w:type="dxa"/>
+              <w:left w:w="150" w:type="dxa"/>
+              <w:bottom w:w="0" w:type="dxa"/>
+              <w:right w:w="150" w:type="dxa"/>
+            </w:tcMar>
+            <w:hideMark/>
+          </w:tcPr>
+          <w:p>
+            <w:pPr>
+              <w:spacing w:after="0" w:line="300" w:lineRule="atLeast"/>
+              <w:rPr>
+                <w:rFonts w:ascii="Consolas" w:eastAsia="Times New Roman" w:hAnsi="Consolas" w:cs="Segoe UI"/>
+                <w:color w:val="24292F"/>
+                <w:sz w:val="19"/>
+                <w:szCs w:val="19"/>
+                <w:lang w:eastAsia="en-GB"/>
+              </w:rPr>
+            </w:pPr>
+            <w:r>
+              <w:rPr>
+                <w:rFonts w:ascii="Consolas" w:eastAsia="Times New Roman" w:hAnsi="Consolas" w:cs="Segoe UI"/>
+                <w:color w:val="24292F"/>
+                <w:sz w:val="19"/>
+                <w:szCs w:val="19"/>
+                <w:lang w:eastAsia="en-GB"/>
+              </w:rPr>
+              <w:t xml:space="preserve">        }</w:t>
+            </w:r>
+          </w:p>
+        </w:tc>
+      </w:tr>
+    </w:tbl>
+    <w:p>
+      <w:pPr>
+        <w:rPr>
+          <w:rFonts w:cstheme="minorHAnsi"/>
+          <w:color w:val="000000"/>
+        </w:rPr>
+      </w:pPr>
+    </w:p>
+    <w:p>
+      <w:pPr>
+        <w:rPr>
+          <w:rFonts w:cstheme="minorHAnsi"/>
+          <w:color w:val="000000"/>
+        </w:rPr>
+      </w:pPr>
+      <w:r>
+        <w:rPr>
+          <w:rFonts w:cstheme="minorHAnsi"/>
+          <w:color w:val="000000"/>
+        </w:rPr>
+        <w:t>I also added what each line of code does to the animator script since I wont be using it anymore.</w:t>
+      </w:r>
+    </w:p>
+    <w:p>
+      <w:pPr>
+        <w:rPr>
+          <w:rFonts w:cstheme="minorHAnsi"/>
+          <w:color w:val="000000"/>
+        </w:rPr>
+      </w:pPr>
+    </w:p>
+    <w:p>
+      <w:pPr>
+        <w:rPr>
+          <w:rFonts w:cstheme="minorHAnsi"/>
+          <w:color w:val="000000"/>
+        </w:rPr>
+      </w:pPr>
+      <w:r>
+        <w:rPr>
+          <w:rFonts w:cstheme="minorHAnsi"/>
+          <w:color w:val="000000"/>
+        </w:rPr>
+        <w:t xml:space="preserve">In the Human script, I created it so the player has a chance to dodge the punch. For this is once again used </w:t>
+      </w:r>
+      <w:proofErr w:type="spellStart"/>
+      <w:r>
+        <w:rPr>
+          <w:rFonts w:cstheme="minorHAnsi"/>
+          <w:color w:val="000000"/>
+        </w:rPr>
+        <w:t>IEnumerator</w:t>
+      </w:r>
+      <w:proofErr w:type="spellEnd"/>
+      <w:r>
+        <w:rPr>
+          <w:rFonts w:cstheme="minorHAnsi"/>
+          <w:color w:val="000000"/>
+        </w:rPr>
+        <w:t xml:space="preserve">. I used one called </w:t>
+      </w:r>
+      <w:proofErr w:type="spellStart"/>
+      <w:r>
+        <w:rPr>
+          <w:rFonts w:cstheme="minorHAnsi"/>
+          <w:color w:val="000000"/>
+        </w:rPr>
+        <w:t>attk</w:t>
+      </w:r>
+      <w:proofErr w:type="spellEnd"/>
+      <w:r>
+        <w:rPr>
+          <w:rFonts w:cstheme="minorHAnsi"/>
+          <w:color w:val="000000"/>
+        </w:rPr>
+        <w:t xml:space="preserve">, which will start if you enter their collider area. Once you are you have 2 </w:t>
+      </w:r>
+      <w:proofErr w:type="spellStart"/>
+      <w:r>
+        <w:rPr>
+          <w:rFonts w:cstheme="minorHAnsi"/>
+          <w:color w:val="000000"/>
+        </w:rPr>
+        <w:t>secconds</w:t>
+      </w:r>
+      <w:proofErr w:type="spellEnd"/>
+      <w:r>
+        <w:rPr>
+          <w:rFonts w:cstheme="minorHAnsi"/>
+          <w:color w:val="000000"/>
+        </w:rPr>
+        <w:t xml:space="preserve"> to escape it. If you are still inside their collider, it will then check if it is on a cooldown the same way I did for health. If it isn’t it will attack and deal damage, if it is they wont do any damage till the cooldown of 3 seconds is over. Finally, when they are killed it adds 1 to a new int called kill used for stats and the dead menu.</w:t>
+      </w:r>
+    </w:p>
+    <w:p>
+      <w:pPr>
+        <w:rPr>
+          <w:rFonts w:cstheme="minorHAnsi"/>
+          <w:color w:val="000000"/>
+        </w:rPr>
+      </w:pPr>
+    </w:p>
+    <w:p>
+      <w:pPr>
+        <w:rPr>
+          <w:rFonts w:cstheme="minorHAnsi"/>
+          <w:color w:val="000000"/>
+        </w:rPr>
+      </w:pPr>
+      <w:r>
+        <w:rPr>
+          <w:rFonts w:cstheme="minorHAnsi"/>
+          <w:color w:val="000000"/>
+        </w:rPr>
+        <w:t>While testing I noticed again the collider wasn’t just right. Like with the enemy, I slightly adjusted the players hitbox and it immediately felt smoother, but still not perfect. I wanted to get other stuff done before I decided to change it anymore.</w:t>
       </w:r>
     </w:p>
     <w:sectPr>
@@ -1779,6 +3453,36 @@
       <w:shd w:val="clear" w:color="auto" w:fill="E1DFDD"/>
     </w:rPr>
   </w:style>
+  <w:style w:type="character" w:customStyle="1" w:styleId="pl-k">
+    <w:name w:val="pl-k"/>
+    <w:basedOn w:val="DefaultParagraphFont"/>
+    <w:rsid w:val="00FE0E66"/>
+  </w:style>
+  <w:style w:type="character" w:customStyle="1" w:styleId="pl-smi">
+    <w:name w:val="pl-smi"/>
+    <w:basedOn w:val="DefaultParagraphFont"/>
+    <w:rsid w:val="00FE0E66"/>
+  </w:style>
+  <w:style w:type="character" w:customStyle="1" w:styleId="pl-c1">
+    <w:name w:val="pl-c1"/>
+    <w:basedOn w:val="DefaultParagraphFont"/>
+    <w:rsid w:val="00FE0E66"/>
+  </w:style>
+  <w:style w:type="character" w:customStyle="1" w:styleId="pl-en">
+    <w:name w:val="pl-en"/>
+    <w:basedOn w:val="DefaultParagraphFont"/>
+    <w:rsid w:val="00FE0E66"/>
+  </w:style>
+  <w:style w:type="character" w:customStyle="1" w:styleId="pl-s">
+    <w:name w:val="pl-s"/>
+    <w:basedOn w:val="DefaultParagraphFont"/>
+    <w:rsid w:val="00FE0E66"/>
+  </w:style>
+  <w:style w:type="character" w:customStyle="1" w:styleId="pl-pds">
+    <w:name w:val="pl-pds"/>
+    <w:basedOn w:val="DefaultParagraphFont"/>
+    <w:rsid w:val="00FE0E66"/>
+  </w:style>
 </w:styles>
 </file>
 

--- a/Production Log.docx
+++ b/Production Log.docx
@@ -1003,7 +1003,15 @@
       </w:r>
       <w:proofErr w:type="spellEnd"/>
       <w:r>
-        <w:t xml:space="preserve">. This script will determine how the human will move, attack and their health. For now, all they do is move the AI. First of all, I need to start of with making variables for everything I need. I have one for a </w:t>
+        <w:t xml:space="preserve">. This script will determine how the human will move, attack and their health. For now, all they do is move the AI. First of all, I need to start </w:t>
+      </w:r>
+      <w:proofErr w:type="spellStart"/>
+      <w:r>
+        <w:t>of</w:t>
+      </w:r>
+      <w:proofErr w:type="spellEnd"/>
+      <w:r>
+        <w:t xml:space="preserve"> with making variables for everything I need. I have one for a </w:t>
       </w:r>
       <w:proofErr w:type="spellStart"/>
       <w:r>
@@ -1864,6 +1872,7 @@
       <w:r>
         <w:rPr>
           <w:rFonts w:cstheme="minorHAnsi"/>
+          <w:noProof/>
           <w:color w:val="000000"/>
         </w:rPr>
         <w:drawing>
@@ -2132,7 +2141,23 @@
           <w:rFonts w:cstheme="minorHAnsi"/>
           <w:color w:val="000000"/>
         </w:rPr>
-        <w:t xml:space="preserve"> will set healing to true to avoid any duplicate healing (which was a original problem) and then it waits for two seconds. After the two seconds it will heal you by 10 and then start another c</w:t>
+        <w:t xml:space="preserve"> will set healing to true to avoid any duplicate healing (which was </w:t>
+      </w:r>
+      <w:proofErr w:type="spellStart"/>
+      <w:r>
+        <w:rPr>
+          <w:rFonts w:cstheme="minorHAnsi"/>
+          <w:color w:val="000000"/>
+        </w:rPr>
+        <w:t>a</w:t>
+      </w:r>
+      <w:proofErr w:type="spellEnd"/>
+      <w:r>
+        <w:rPr>
+          <w:rFonts w:cstheme="minorHAnsi"/>
+          <w:color w:val="000000"/>
+        </w:rPr>
+        <w:t xml:space="preserve"> original problem) and then it waits for two seconds. After the two seconds it will heal you by 10 and then start another c</w:t>
       </w:r>
       <w:r>
         <w:rPr>
@@ -2146,14 +2171,7 @@
           <w:rFonts w:cstheme="minorHAnsi"/>
           <w:color w:val="000000"/>
         </w:rPr>
-        <w:t xml:space="preserve"> </w:t>
-      </w:r>
-      <w:r>
-        <w:rPr>
-          <w:rFonts w:cstheme="minorHAnsi"/>
-          <w:color w:val="000000"/>
-        </w:rPr>
-        <w:t xml:space="preserve">called </w:t>
+        <w:t xml:space="preserve"> called </w:t>
       </w:r>
       <w:proofErr w:type="spellStart"/>
       <w:r>
@@ -2863,7 +2881,23 @@
           <w:rFonts w:cstheme="minorHAnsi"/>
           <w:color w:val="000000"/>
         </w:rPr>
-        <w:t>I also added what each line of code does to the animator script since I wont be using it anymore.</w:t>
+        <w:t xml:space="preserve">I also added what each line of code does to the animator script since I </w:t>
+      </w:r>
+      <w:proofErr w:type="spellStart"/>
+      <w:r>
+        <w:rPr>
+          <w:rFonts w:cstheme="minorHAnsi"/>
+          <w:color w:val="000000"/>
+        </w:rPr>
+        <w:t>wont</w:t>
+      </w:r>
+      <w:proofErr w:type="spellEnd"/>
+      <w:r>
+        <w:rPr>
+          <w:rFonts w:cstheme="minorHAnsi"/>
+          <w:color w:val="000000"/>
+        </w:rPr>
+        <w:t xml:space="preserve"> be using it anymore.</w:t>
       </w:r>
     </w:p>
     <w:p>
@@ -2934,7 +2968,23 @@
           <w:rFonts w:cstheme="minorHAnsi"/>
           <w:color w:val="000000"/>
         </w:rPr>
-        <w:t xml:space="preserve"> to escape it. If you are still inside their collider, it will then check if it is on a cooldown the same way I did for health. If it isn’t it will attack and deal damage, if it is they wont do any damage till the cooldown of 3 seconds is over. Finally, when they are killed it adds 1 to a new int called kill used for stats and the dead menu.</w:t>
+        <w:t xml:space="preserve"> to escape it. If you are still inside their collider, it will then check if it is on a cooldown the same way I did for health. If it isn’t it will attack and deal damage, if it is they </w:t>
+      </w:r>
+      <w:proofErr w:type="spellStart"/>
+      <w:r>
+        <w:rPr>
+          <w:rFonts w:cstheme="minorHAnsi"/>
+          <w:color w:val="000000"/>
+        </w:rPr>
+        <w:t>wont</w:t>
+      </w:r>
+      <w:proofErr w:type="spellEnd"/>
+      <w:r>
+        <w:rPr>
+          <w:rFonts w:cstheme="minorHAnsi"/>
+          <w:color w:val="000000"/>
+        </w:rPr>
+        <w:t xml:space="preserve"> do any damage till the cooldown of 3 seconds is over. Finally, when they are killed it adds 1 to a new int called kill used for stats and the dead menu.</w:t>
       </w:r>
     </w:p>
     <w:p>
@@ -2959,6 +3009,2378 @@
         </w:rPr>
         <w:t>While testing I noticed again the collider wasn’t just right. Like with the enemy, I slightly adjusted the players hitbox and it immediately felt smoother, but still not perfect. I wanted to get other stuff done before I decided to change it anymore.</w:t>
       </w:r>
+    </w:p>
+    <w:p>
+      <w:pPr>
+        <w:rPr>
+          <w:rFonts w:cstheme="minorHAnsi"/>
+          <w:color w:val="000000"/>
+        </w:rPr>
+      </w:pPr>
+    </w:p>
+    <w:p>
+      <w:pPr>
+        <w:rPr>
+          <w:rFonts w:cstheme="minorHAnsi"/>
+          <w:color w:val="24292F"/>
+          <w:shd w:val="clear" w:color="auto" w:fill="FFFFFF"/>
+        </w:rPr>
+      </w:pPr>
+      <w:r>
+        <w:rPr>
+          <w:rFonts w:cstheme="minorHAnsi"/>
+          <w:color w:val="000000"/>
+        </w:rPr>
+        <w:t>I have two UI scripts called “</w:t>
+      </w:r>
+      <w:proofErr w:type="spellStart"/>
+      <w:r>
+        <w:rPr>
+          <w:rFonts w:cstheme="minorHAnsi"/>
+          <w:color w:val="000000"/>
+        </w:rPr>
+        <w:t>MenuOptions</w:t>
+      </w:r>
+      <w:proofErr w:type="spellEnd"/>
+      <w:r>
+        <w:rPr>
+          <w:rFonts w:cstheme="minorHAnsi"/>
+          <w:color w:val="000000"/>
+        </w:rPr>
+        <w:t>” and “</w:t>
+      </w:r>
+      <w:proofErr w:type="spellStart"/>
+      <w:r>
+        <w:rPr>
+          <w:rFonts w:cstheme="minorHAnsi"/>
+          <w:color w:val="000000"/>
+        </w:rPr>
+        <w:t>DeadMenu</w:t>
+      </w:r>
+      <w:proofErr w:type="spellEnd"/>
+      <w:r>
+        <w:rPr>
+          <w:rFonts w:cstheme="minorHAnsi"/>
+          <w:color w:val="000000"/>
+        </w:rPr>
+        <w:t xml:space="preserve">” </w:t>
+      </w:r>
+      <w:proofErr w:type="spellStart"/>
+      <w:r>
+        <w:rPr>
+          <w:rFonts w:cstheme="minorHAnsi"/>
+          <w:color w:val="000000"/>
+        </w:rPr>
+        <w:t>DeadMenu</w:t>
+      </w:r>
+      <w:proofErr w:type="spellEnd"/>
+      <w:r>
+        <w:rPr>
+          <w:rFonts w:cstheme="minorHAnsi"/>
+          <w:color w:val="000000"/>
+        </w:rPr>
+        <w:t xml:space="preserve"> is relatively the same as “</w:t>
+      </w:r>
+      <w:proofErr w:type="spellStart"/>
+      <w:r>
+        <w:rPr>
+          <w:rFonts w:cstheme="minorHAnsi"/>
+          <w:color w:val="000000"/>
+        </w:rPr>
+        <w:t>scr_GUI</w:t>
+      </w:r>
+      <w:proofErr w:type="spellEnd"/>
+      <w:r>
+        <w:rPr>
+          <w:rFonts w:cstheme="minorHAnsi"/>
+          <w:color w:val="000000"/>
+        </w:rPr>
+        <w:t xml:space="preserve">” and the code is explained in the comments of the script. I created the </w:t>
+      </w:r>
+      <w:proofErr w:type="spellStart"/>
+      <w:r>
+        <w:rPr>
+          <w:rFonts w:cstheme="minorHAnsi"/>
+          <w:color w:val="000000"/>
+        </w:rPr>
+        <w:t>MainMenu</w:t>
+      </w:r>
+      <w:proofErr w:type="spellEnd"/>
+      <w:r>
+        <w:rPr>
+          <w:rFonts w:cstheme="minorHAnsi"/>
+          <w:color w:val="000000"/>
+        </w:rPr>
+        <w:t xml:space="preserve"> scene by using the canvas and </w:t>
+      </w:r>
+      <w:proofErr w:type="spellStart"/>
+      <w:r>
+        <w:rPr>
+          <w:rFonts w:cstheme="minorHAnsi"/>
+          <w:color w:val="000000"/>
+        </w:rPr>
+        <w:t>addind</w:t>
+      </w:r>
+      <w:proofErr w:type="spellEnd"/>
+      <w:r>
+        <w:rPr>
+          <w:rFonts w:cstheme="minorHAnsi"/>
+          <w:color w:val="000000"/>
+        </w:rPr>
+        <w:t xml:space="preserve"> it in that way instead of script. I gave the buttons a functionality each. I need to say that I am using </w:t>
+      </w:r>
+      <w:proofErr w:type="spellStart"/>
+      <w:r>
+        <w:rPr>
+          <w:rFonts w:cstheme="minorHAnsi"/>
+          <w:color w:val="000000"/>
+        </w:rPr>
+        <w:t>SceneManagement</w:t>
+      </w:r>
+      <w:proofErr w:type="spellEnd"/>
+      <w:r>
+        <w:rPr>
+          <w:rFonts w:cstheme="minorHAnsi"/>
+          <w:color w:val="000000"/>
+        </w:rPr>
+        <w:t xml:space="preserve"> </w:t>
+      </w:r>
+      <w:proofErr w:type="spellStart"/>
+      <w:r>
+        <w:rPr>
+          <w:rFonts w:cstheme="minorHAnsi"/>
+          <w:color w:val="000000"/>
+        </w:rPr>
+        <w:t>bu</w:t>
+      </w:r>
+      <w:proofErr w:type="spellEnd"/>
+      <w:r>
+        <w:rPr>
+          <w:rFonts w:cstheme="minorHAnsi"/>
+          <w:color w:val="000000"/>
+        </w:rPr>
+        <w:t xml:space="preserve"> using: “</w:t>
+      </w:r>
+      <w:r>
+        <w:rPr>
+          <w:rStyle w:val="pl-k"/>
+          <w:rFonts w:ascii="Consolas" w:hAnsi="Consolas"/>
+          <w:sz w:val="19"/>
+          <w:szCs w:val="19"/>
+          <w:shd w:val="clear" w:color="auto" w:fill="FFFFFF"/>
+        </w:rPr>
+        <w:t>using</w:t>
+      </w:r>
+      <w:r>
+        <w:rPr>
+          <w:rFonts w:ascii="Consolas" w:hAnsi="Consolas"/>
+          <w:color w:val="24292F"/>
+          <w:sz w:val="19"/>
+          <w:szCs w:val="19"/>
+          <w:shd w:val="clear" w:color="auto" w:fill="FFFFFF"/>
+        </w:rPr>
+        <w:t xml:space="preserve"> </w:t>
+      </w:r>
+      <w:proofErr w:type="spellStart"/>
+      <w:r>
+        <w:rPr>
+          <w:rStyle w:val="pl-en"/>
+          <w:rFonts w:ascii="Consolas" w:hAnsi="Consolas"/>
+          <w:sz w:val="19"/>
+          <w:szCs w:val="19"/>
+          <w:shd w:val="clear" w:color="auto" w:fill="FFFFFF"/>
+        </w:rPr>
+        <w:t>UnityEngine</w:t>
+      </w:r>
+      <w:r>
+        <w:rPr>
+          <w:rFonts w:ascii="Consolas" w:hAnsi="Consolas"/>
+          <w:color w:val="24292F"/>
+          <w:sz w:val="19"/>
+          <w:szCs w:val="19"/>
+          <w:shd w:val="clear" w:color="auto" w:fill="FFFFFF"/>
+        </w:rPr>
+        <w:t>.</w:t>
+      </w:r>
+      <w:r>
+        <w:rPr>
+          <w:rStyle w:val="pl-en"/>
+          <w:rFonts w:ascii="Consolas" w:hAnsi="Consolas"/>
+          <w:sz w:val="19"/>
+          <w:szCs w:val="19"/>
+          <w:shd w:val="clear" w:color="auto" w:fill="FFFFFF"/>
+        </w:rPr>
+        <w:t>SceneManagement</w:t>
+      </w:r>
+      <w:proofErr w:type="spellEnd"/>
+      <w:r>
+        <w:rPr>
+          <w:rFonts w:ascii="Consolas" w:hAnsi="Consolas"/>
+          <w:color w:val="24292F"/>
+          <w:sz w:val="19"/>
+          <w:szCs w:val="19"/>
+          <w:shd w:val="clear" w:color="auto" w:fill="FFFFFF"/>
+        </w:rPr>
+        <w:t>;</w:t>
+      </w:r>
+      <w:r>
+        <w:rPr>
+          <w:rFonts w:cstheme="minorHAnsi"/>
+          <w:color w:val="24292F"/>
+          <w:shd w:val="clear" w:color="auto" w:fill="FFFFFF"/>
+        </w:rPr>
+        <w:t xml:space="preserve">” Now I have two functions called </w:t>
+      </w:r>
+      <w:proofErr w:type="spellStart"/>
+      <w:r>
+        <w:rPr>
+          <w:rFonts w:cstheme="minorHAnsi"/>
+          <w:color w:val="24292F"/>
+          <w:shd w:val="clear" w:color="auto" w:fill="FFFFFF"/>
+        </w:rPr>
+        <w:t>startGame</w:t>
+      </w:r>
+      <w:proofErr w:type="spellEnd"/>
+      <w:r>
+        <w:rPr>
+          <w:rFonts w:cstheme="minorHAnsi"/>
+          <w:color w:val="24292F"/>
+          <w:shd w:val="clear" w:color="auto" w:fill="FFFFFF"/>
+        </w:rPr>
+        <w:t xml:space="preserve">() and </w:t>
+      </w:r>
+      <w:proofErr w:type="spellStart"/>
+      <w:r>
+        <w:rPr>
+          <w:rFonts w:cstheme="minorHAnsi"/>
+          <w:color w:val="24292F"/>
+          <w:shd w:val="clear" w:color="auto" w:fill="FFFFFF"/>
+        </w:rPr>
+        <w:t>quitGame</w:t>
+      </w:r>
+      <w:proofErr w:type="spellEnd"/>
+      <w:r>
+        <w:rPr>
+          <w:rFonts w:cstheme="minorHAnsi"/>
+          <w:color w:val="24292F"/>
+          <w:shd w:val="clear" w:color="auto" w:fill="FFFFFF"/>
+        </w:rPr>
+        <w:t>(). Start game loads the game using “</w:t>
+      </w:r>
+      <w:proofErr w:type="spellStart"/>
+      <w:r>
+        <w:rPr>
+          <w:rStyle w:val="pl-smi"/>
+          <w:rFonts w:ascii="Consolas" w:hAnsi="Consolas"/>
+          <w:color w:val="24292F"/>
+          <w:sz w:val="19"/>
+          <w:szCs w:val="19"/>
+          <w:shd w:val="clear" w:color="auto" w:fill="FFFFFF"/>
+        </w:rPr>
+        <w:t>SceneManager</w:t>
+      </w:r>
+      <w:r>
+        <w:rPr>
+          <w:rFonts w:ascii="Consolas" w:hAnsi="Consolas"/>
+          <w:color w:val="24292F"/>
+          <w:sz w:val="19"/>
+          <w:szCs w:val="19"/>
+          <w:shd w:val="clear" w:color="auto" w:fill="FFFFFF"/>
+        </w:rPr>
+        <w:t>.</w:t>
+      </w:r>
+      <w:r>
+        <w:rPr>
+          <w:rStyle w:val="pl-en"/>
+          <w:rFonts w:ascii="Consolas" w:hAnsi="Consolas"/>
+          <w:sz w:val="19"/>
+          <w:szCs w:val="19"/>
+          <w:shd w:val="clear" w:color="auto" w:fill="FFFFFF"/>
+        </w:rPr>
+        <w:t>LoadScene</w:t>
+      </w:r>
+      <w:proofErr w:type="spellEnd"/>
+      <w:r>
+        <w:rPr>
+          <w:rFonts w:ascii="Consolas" w:hAnsi="Consolas"/>
+          <w:color w:val="24292F"/>
+          <w:sz w:val="19"/>
+          <w:szCs w:val="19"/>
+          <w:shd w:val="clear" w:color="auto" w:fill="FFFFFF"/>
+        </w:rPr>
+        <w:t>(String scene);</w:t>
+      </w:r>
+      <w:r>
+        <w:rPr>
+          <w:rFonts w:cstheme="minorHAnsi"/>
+          <w:color w:val="24292F"/>
+          <w:shd w:val="clear" w:color="auto" w:fill="FFFFFF"/>
+        </w:rPr>
+        <w:t>”. Quit will exit the application by using “</w:t>
+      </w:r>
+      <w:proofErr w:type="spellStart"/>
+      <w:r>
+        <w:rPr>
+          <w:rFonts w:ascii="Consolas" w:hAnsi="Consolas" w:cstheme="minorHAnsi"/>
+          <w:color w:val="24292F"/>
+          <w:sz w:val="19"/>
+          <w:szCs w:val="19"/>
+          <w:shd w:val="clear" w:color="auto" w:fill="FFFFFF"/>
+        </w:rPr>
+        <w:t>Application.Quit</w:t>
+      </w:r>
+      <w:proofErr w:type="spellEnd"/>
+      <w:r>
+        <w:rPr>
+          <w:rFonts w:ascii="Consolas" w:hAnsi="Consolas" w:cstheme="minorHAnsi"/>
+          <w:color w:val="24292F"/>
+          <w:sz w:val="19"/>
+          <w:szCs w:val="19"/>
+          <w:shd w:val="clear" w:color="auto" w:fill="FFFFFF"/>
+        </w:rPr>
+        <w:t>()</w:t>
+      </w:r>
+      <w:r>
+        <w:rPr>
+          <w:rFonts w:cstheme="minorHAnsi"/>
+          <w:color w:val="24292F"/>
+          <w:shd w:val="clear" w:color="auto" w:fill="FFFFFF"/>
+        </w:rPr>
+        <w:t>”</w:t>
+      </w:r>
+    </w:p>
+    <w:p>
+      <w:pPr>
+        <w:rPr>
+          <w:rFonts w:cstheme="minorHAnsi"/>
+          <w:color w:val="24292F"/>
+          <w:shd w:val="clear" w:color="auto" w:fill="FFFFFF"/>
+        </w:rPr>
+      </w:pPr>
+      <w:r>
+        <w:rPr>
+          <w:rFonts w:cstheme="minorHAnsi"/>
+          <w:color w:val="24292F"/>
+          <w:shd w:val="clear" w:color="auto" w:fill="FFFFFF"/>
+        </w:rPr>
+        <w:lastRenderedPageBreak/>
+        <w:t>Finally I built the game and named it the “Prototype” version and gave it to peers and friends to test it.</w:t>
+      </w:r>
+    </w:p>
+    <w:p>
+      <w:pPr>
+        <w:rPr>
+          <w:rFonts w:cstheme="minorHAnsi"/>
+          <w:color w:val="24292F"/>
+          <w:shd w:val="clear" w:color="auto" w:fill="FFFFFF"/>
+        </w:rPr>
+      </w:pPr>
+    </w:p>
+    <w:p>
+      <w:pPr>
+        <w:rPr>
+          <w:rFonts w:cstheme="minorHAnsi"/>
+          <w:color w:val="24292F"/>
+          <w:shd w:val="clear" w:color="auto" w:fill="FFFFFF"/>
+        </w:rPr>
+      </w:pPr>
+      <w:r>
+        <w:rPr>
+          <w:rFonts w:cstheme="minorHAnsi"/>
+          <w:color w:val="24292F"/>
+          <w:shd w:val="clear" w:color="auto" w:fill="FFFFFF"/>
+        </w:rPr>
+        <w:t>That is the end of “Update 3.00”</w:t>
+      </w:r>
+    </w:p>
+    <w:p>
+      <w:pPr>
+        <w:rPr>
+          <w:rFonts w:cstheme="minorHAnsi"/>
+          <w:color w:val="24292F"/>
+          <w:shd w:val="clear" w:color="auto" w:fill="FFFFFF"/>
+        </w:rPr>
+      </w:pPr>
+    </w:p>
+    <w:p>
+      <w:pPr>
+        <w:rPr>
+          <w:rFonts w:cstheme="minorHAnsi"/>
+          <w:color w:val="24292F"/>
+          <w:shd w:val="clear" w:color="auto" w:fill="FFFFFF"/>
+        </w:rPr>
+      </w:pPr>
+      <w:r>
+        <w:rPr>
+          <w:rFonts w:cstheme="minorHAnsi"/>
+          <w:color w:val="24292F"/>
+          <w:shd w:val="clear" w:color="auto" w:fill="FFFFFF"/>
+        </w:rPr>
+        <w:t>To start of “Update 3.10” I created a template for different types of shops and also above it added a dollar sign. This was my shop model where you will be able to buy different weapons and health potions.</w:t>
+      </w:r>
+    </w:p>
+    <w:p>
+      <w:pPr>
+        <w:rPr>
+          <w:rFonts w:cstheme="minorHAnsi"/>
+          <w:color w:val="000000"/>
+        </w:rPr>
+      </w:pPr>
+      <w:r>
+        <w:rPr>
+          <w:rFonts w:cstheme="minorHAnsi"/>
+          <w:noProof/>
+          <w:color w:val="000000"/>
+        </w:rPr>
+        <w:drawing>
+          <wp:inline distT="0" distB="0" distL="0" distR="0" wp14:anchorId="4877B6D0" wp14:editId="5B85E8A6">
+            <wp:extent cx="5731510" cy="2983230"/>
+            <wp:effectExtent l="0" t="0" r="2540" b="7620"/>
+            <wp:docPr id="10" name="Picture 10" descr="Icon&#10;&#10;Description automatically generated with low confidence"/>
+            <wp:cNvGraphicFramePr>
+              <a:graphicFrameLocks xmlns:a="http://schemas.openxmlformats.org/drawingml/2006/main" noChangeAspect="1"/>
+            </wp:cNvGraphicFramePr>
+            <a:graphic xmlns:a="http://schemas.openxmlformats.org/drawingml/2006/main">
+              <a:graphicData uri="http://schemas.openxmlformats.org/drawingml/2006/picture">
+                <pic:pic xmlns:pic="http://schemas.openxmlformats.org/drawingml/2006/picture">
+                  <pic:nvPicPr>
+                    <pic:cNvPr id="10" name="Picture 10" descr="Icon&#10;&#10;Description automatically generated with low confidence"/>
+                    <pic:cNvPicPr/>
+                  </pic:nvPicPr>
+                  <pic:blipFill>
+                    <a:blip r:embed="rId21"/>
+                    <a:stretch>
+                      <a:fillRect/>
+                    </a:stretch>
+                  </pic:blipFill>
+                  <pic:spPr>
+                    <a:xfrm>
+                      <a:off x="0" y="0"/>
+                      <a:ext cx="5731510" cy="2983230"/>
+                    </a:xfrm>
+                    <a:prstGeom prst="rect">
+                      <a:avLst/>
+                    </a:prstGeom>
+                  </pic:spPr>
+                </pic:pic>
+              </a:graphicData>
+            </a:graphic>
+          </wp:inline>
+        </w:drawing>
+      </w:r>
+    </w:p>
+    <w:p>
+      <w:pPr>
+        <w:rPr>
+          <w:rStyle w:val="pl-en"/>
+          <w:rFonts w:cstheme="minorHAnsi"/>
+          <w:shd w:val="clear" w:color="auto" w:fill="FFFFFF"/>
+        </w:rPr>
+      </w:pPr>
+      <w:r>
+        <w:rPr>
+          <w:rFonts w:cstheme="minorHAnsi"/>
+          <w:color w:val="000000"/>
+        </w:rPr>
+        <w:t xml:space="preserve">I exported it and then placed it in the map. Next I added a box collider to it </w:t>
+      </w:r>
+      <w:r>
+        <w:rPr>
+          <w:rFonts w:cstheme="minorHAnsi"/>
+          <w:color w:val="000000"/>
+        </w:rPr>
+        <w:t xml:space="preserve">and set it so that it was in front of the box. This is so that I can </w:t>
+      </w:r>
+      <w:r>
+        <w:rPr>
+          <w:rFonts w:cstheme="minorHAnsi"/>
+          <w:color w:val="000000"/>
+        </w:rPr>
+        <w:t xml:space="preserve">trigger the shop to open and close. I </w:t>
+      </w:r>
+      <w:proofErr w:type="spellStart"/>
+      <w:r>
+        <w:rPr>
+          <w:rFonts w:cstheme="minorHAnsi"/>
+          <w:color w:val="000000"/>
+        </w:rPr>
+        <w:t>crated</w:t>
+      </w:r>
+      <w:proofErr w:type="spellEnd"/>
+      <w:r>
+        <w:rPr>
+          <w:rFonts w:cstheme="minorHAnsi"/>
+          <w:color w:val="000000"/>
+        </w:rPr>
+        <w:t xml:space="preserve"> a new folder called “Shop” In scripts. This is so that I can keep everything related to the shop inside that folder. I started off with making </w:t>
+      </w:r>
+      <w:r>
+        <w:rPr>
+          <w:rFonts w:cstheme="minorHAnsi"/>
+          <w:color w:val="000000"/>
+        </w:rPr>
+        <w:t>a script called “I</w:t>
+      </w:r>
+      <w:r>
+        <w:rPr>
+          <w:rFonts w:cstheme="minorHAnsi"/>
+          <w:color w:val="000000"/>
+        </w:rPr>
+        <w:t>tems</w:t>
+      </w:r>
+      <w:r>
+        <w:rPr>
+          <w:rFonts w:cstheme="minorHAnsi"/>
+          <w:color w:val="000000"/>
+        </w:rPr>
+        <w:t>”</w:t>
+      </w:r>
+      <w:r>
+        <w:rPr>
+          <w:rFonts w:cstheme="minorHAnsi"/>
+          <w:color w:val="000000"/>
+        </w:rPr>
+        <w:t>. This is where I will be making the items and how much they cost.</w:t>
+      </w:r>
+      <w:r>
+        <w:rPr>
+          <w:rFonts w:cstheme="minorHAnsi"/>
+          <w:color w:val="000000"/>
+        </w:rPr>
+        <w:t xml:space="preserve"> To do this I used Enumerators. A Enumerator</w:t>
+      </w:r>
+      <w:r>
+        <w:rPr>
+          <w:rFonts w:cstheme="minorHAnsi"/>
+          <w:color w:val="000000"/>
+        </w:rPr>
+        <w:t xml:space="preserve">, also known as </w:t>
+      </w:r>
+      <w:proofErr w:type="spellStart"/>
+      <w:r>
+        <w:rPr>
+          <w:rFonts w:cstheme="minorHAnsi"/>
+          <w:color w:val="000000"/>
+        </w:rPr>
+        <w:t>enum</w:t>
+      </w:r>
+      <w:proofErr w:type="spellEnd"/>
+      <w:r>
+        <w:rPr>
+          <w:rFonts w:cstheme="minorHAnsi"/>
+          <w:color w:val="000000"/>
+        </w:rPr>
+        <w:t>,</w:t>
+      </w:r>
+      <w:r>
+        <w:rPr>
+          <w:rFonts w:cstheme="minorHAnsi"/>
+          <w:color w:val="000000"/>
+        </w:rPr>
+        <w:t xml:space="preserve"> is collection of data. I could also use arrays with multiple columns, but this is significantly easier. First of all, I created an </w:t>
+      </w:r>
+      <w:proofErr w:type="spellStart"/>
+      <w:r>
+        <w:rPr>
+          <w:rFonts w:cstheme="minorHAnsi"/>
+          <w:color w:val="000000"/>
+        </w:rPr>
+        <w:t>enum</w:t>
+      </w:r>
+      <w:proofErr w:type="spellEnd"/>
+      <w:r>
+        <w:rPr>
+          <w:rFonts w:cstheme="minorHAnsi"/>
+          <w:color w:val="000000"/>
+        </w:rPr>
+        <w:t xml:space="preserve"> named “Item” by using “</w:t>
+      </w:r>
+      <w:r>
+        <w:rPr>
+          <w:rStyle w:val="pl-k"/>
+          <w:rFonts w:ascii="Consolas" w:hAnsi="Consolas"/>
+          <w:sz w:val="19"/>
+          <w:szCs w:val="19"/>
+          <w:shd w:val="clear" w:color="auto" w:fill="FFFFFF"/>
+        </w:rPr>
+        <w:t>public</w:t>
+      </w:r>
+      <w:r>
+        <w:rPr>
+          <w:rFonts w:ascii="Consolas" w:hAnsi="Consolas"/>
+          <w:color w:val="24292F"/>
+          <w:sz w:val="19"/>
+          <w:szCs w:val="19"/>
+          <w:shd w:val="clear" w:color="auto" w:fill="FFFFFF"/>
+        </w:rPr>
+        <w:t xml:space="preserve"> </w:t>
+      </w:r>
+      <w:proofErr w:type="spellStart"/>
+      <w:r>
+        <w:rPr>
+          <w:rStyle w:val="pl-k"/>
+          <w:rFonts w:ascii="Consolas" w:hAnsi="Consolas"/>
+          <w:sz w:val="19"/>
+          <w:szCs w:val="19"/>
+          <w:shd w:val="clear" w:color="auto" w:fill="FFFFFF"/>
+        </w:rPr>
+        <w:t>enum</w:t>
+      </w:r>
+      <w:proofErr w:type="spellEnd"/>
+      <w:r>
+        <w:rPr>
+          <w:rFonts w:ascii="Consolas" w:hAnsi="Consolas"/>
+          <w:color w:val="24292F"/>
+          <w:sz w:val="19"/>
+          <w:szCs w:val="19"/>
+          <w:shd w:val="clear" w:color="auto" w:fill="FFFFFF"/>
+        </w:rPr>
+        <w:t xml:space="preserve"> </w:t>
+      </w:r>
+      <w:r>
+        <w:rPr>
+          <w:rStyle w:val="pl-en"/>
+          <w:rFonts w:ascii="Consolas" w:hAnsi="Consolas"/>
+          <w:sz w:val="19"/>
+          <w:szCs w:val="19"/>
+          <w:shd w:val="clear" w:color="auto" w:fill="FFFFFF"/>
+        </w:rPr>
+        <w:t>Item</w:t>
+      </w:r>
+      <w:r>
+        <w:rPr>
+          <w:rStyle w:val="pl-en"/>
+          <w:rFonts w:cstheme="minorHAnsi"/>
+          <w:shd w:val="clear" w:color="auto" w:fill="FFFFFF"/>
+        </w:rPr>
+        <w:t>”</w:t>
+      </w:r>
+      <w:r>
+        <w:rPr>
+          <w:rStyle w:val="pl-en"/>
+          <w:rFonts w:cstheme="minorHAnsi"/>
+          <w:shd w:val="clear" w:color="auto" w:fill="FFFFFF"/>
+        </w:rPr>
+        <w:t xml:space="preserve">. Next I crated new </w:t>
+      </w:r>
+      <w:proofErr w:type="spellStart"/>
+      <w:r>
+        <w:rPr>
+          <w:rStyle w:val="pl-en"/>
+          <w:rFonts w:cstheme="minorHAnsi"/>
+          <w:shd w:val="clear" w:color="auto" w:fill="FFFFFF"/>
+        </w:rPr>
+        <w:t>enums</w:t>
+      </w:r>
+      <w:proofErr w:type="spellEnd"/>
+      <w:r>
+        <w:rPr>
+          <w:rStyle w:val="pl-en"/>
+          <w:rFonts w:cstheme="minorHAnsi"/>
+          <w:shd w:val="clear" w:color="auto" w:fill="FFFFFF"/>
+        </w:rPr>
+        <w:t xml:space="preserve"> by typing their name and then a comma next. I made this look better by making a new line after each item. This made it easier to read. For example:</w:t>
+      </w:r>
+    </w:p>
+    <w:tbl>
+      <w:tblPr>
+        <w:tblW w:w="0" w:type="auto"/>
+        <w:shd w:val="clear" w:color="auto" w:fill="FFFFFF"/>
+        <w:tblCellMar>
+          <w:top w:w="15" w:type="dxa"/>
+          <w:left w:w="15" w:type="dxa"/>
+          <w:bottom w:w="15" w:type="dxa"/>
+          <w:right w:w="15" w:type="dxa"/>
+        </w:tblCellMar>
+        <w:tblLook w:val="04A0" w:firstRow="1" w:lastRow="0" w:firstColumn="1" w:lastColumn="0" w:noHBand="0" w:noVBand="1"/>
+      </w:tblPr>
+      <w:tblGrid>
+        <w:gridCol w:w="894"/>
+        <w:gridCol w:w="2280"/>
+      </w:tblGrid>
+      <w:tr>
+        <w:trPr>
+          <w:gridAfter w:val="1"/>
+        </w:trPr>
+        <w:tc>
+          <w:tcPr>
+            <w:tcW w:w="0" w:type="auto"/>
+            <w:shd w:val="clear" w:color="auto" w:fill="FFFFFF"/>
+            <w:tcMar>
+              <w:top w:w="0" w:type="dxa"/>
+              <w:left w:w="150" w:type="dxa"/>
+              <w:bottom w:w="0" w:type="dxa"/>
+              <w:right w:w="150" w:type="dxa"/>
+            </w:tcMar>
+            <w:hideMark/>
+          </w:tcPr>
+          <w:p>
+            <w:pPr>
+              <w:spacing w:after="0" w:line="300" w:lineRule="atLeast"/>
+              <w:rPr>
+                <w:rFonts w:ascii="Consolas" w:eastAsia="Times New Roman" w:hAnsi="Consolas" w:cs="Segoe UI"/>
+                <w:color w:val="24292F"/>
+                <w:sz w:val="18"/>
+                <w:szCs w:val="18"/>
+                <w:lang w:eastAsia="en-GB"/>
+              </w:rPr>
+            </w:pPr>
+            <w:r>
+              <w:rPr>
+                <w:rFonts w:ascii="Consolas" w:eastAsia="Times New Roman" w:hAnsi="Consolas" w:cs="Segoe UI"/>
+                <w:color w:val="24292F"/>
+                <w:sz w:val="18"/>
+                <w:szCs w:val="18"/>
+                <w:lang w:eastAsia="en-GB"/>
+              </w:rPr>
+              <w:t xml:space="preserve">    public </w:t>
+            </w:r>
+            <w:proofErr w:type="spellStart"/>
+            <w:r>
+              <w:rPr>
+                <w:rFonts w:ascii="Consolas" w:eastAsia="Times New Roman" w:hAnsi="Consolas" w:cs="Segoe UI"/>
+                <w:color w:val="24292F"/>
+                <w:sz w:val="18"/>
+                <w:szCs w:val="18"/>
+                <w:lang w:eastAsia="en-GB"/>
+              </w:rPr>
+              <w:t>enum</w:t>
+            </w:r>
+            <w:proofErr w:type="spellEnd"/>
+            <w:r>
+              <w:rPr>
+                <w:rFonts w:ascii="Consolas" w:eastAsia="Times New Roman" w:hAnsi="Consolas" w:cs="Segoe UI"/>
+                <w:color w:val="24292F"/>
+                <w:sz w:val="18"/>
+                <w:szCs w:val="18"/>
+                <w:lang w:eastAsia="en-GB"/>
+              </w:rPr>
+              <w:t xml:space="preserve"> Item</w:t>
+            </w:r>
+          </w:p>
+        </w:tc>
+      </w:tr>
+      <w:tr>
+        <w:tc>
+          <w:tcPr>
+            <w:tcW w:w="750" w:type="dxa"/>
+            <w:shd w:val="clear" w:color="auto" w:fill="auto"/>
+            <w:noWrap/>
+            <w:tcMar>
+              <w:top w:w="0" w:type="dxa"/>
+              <w:left w:w="150" w:type="dxa"/>
+              <w:bottom w:w="0" w:type="dxa"/>
+              <w:right w:w="150" w:type="dxa"/>
+            </w:tcMar>
+            <w:hideMark/>
+          </w:tcPr>
+          <w:p>
+            <w:pPr>
+              <w:spacing w:after="0" w:line="300" w:lineRule="atLeast"/>
+              <w:rPr>
+                <w:rFonts w:ascii="Consolas" w:eastAsia="Times New Roman" w:hAnsi="Consolas" w:cs="Segoe UI"/>
+                <w:color w:val="24292F"/>
+                <w:sz w:val="18"/>
+                <w:szCs w:val="18"/>
+                <w:lang w:eastAsia="en-GB"/>
+              </w:rPr>
+            </w:pPr>
+          </w:p>
+        </w:tc>
+        <w:tc>
+          <w:tcPr>
+            <w:tcW w:w="0" w:type="auto"/>
+            <w:shd w:val="clear" w:color="auto" w:fill="auto"/>
+            <w:tcMar>
+              <w:top w:w="0" w:type="dxa"/>
+              <w:left w:w="150" w:type="dxa"/>
+              <w:bottom w:w="0" w:type="dxa"/>
+              <w:right w:w="150" w:type="dxa"/>
+            </w:tcMar>
+            <w:hideMark/>
+          </w:tcPr>
+          <w:p>
+            <w:pPr>
+              <w:spacing w:after="0" w:line="300" w:lineRule="atLeast"/>
+              <w:rPr>
+                <w:rFonts w:ascii="Consolas" w:eastAsia="Times New Roman" w:hAnsi="Consolas" w:cs="Segoe UI"/>
+                <w:color w:val="24292F"/>
+                <w:sz w:val="18"/>
+                <w:szCs w:val="18"/>
+                <w:lang w:eastAsia="en-GB"/>
+              </w:rPr>
+            </w:pPr>
+            <w:r>
+              <w:rPr>
+                <w:rFonts w:ascii="Consolas" w:eastAsia="Times New Roman" w:hAnsi="Consolas" w:cs="Segoe UI"/>
+                <w:color w:val="24292F"/>
+                <w:sz w:val="18"/>
+                <w:szCs w:val="18"/>
+                <w:lang w:eastAsia="en-GB"/>
+              </w:rPr>
+              <w:t xml:space="preserve">    {</w:t>
+            </w:r>
+          </w:p>
+        </w:tc>
+      </w:tr>
+      <w:tr>
+        <w:tc>
+          <w:tcPr>
+            <w:tcW w:w="750" w:type="dxa"/>
+            <w:shd w:val="clear" w:color="auto" w:fill="FFFFFF"/>
+            <w:noWrap/>
+            <w:tcMar>
+              <w:top w:w="0" w:type="dxa"/>
+              <w:left w:w="150" w:type="dxa"/>
+              <w:bottom w:w="0" w:type="dxa"/>
+              <w:right w:w="150" w:type="dxa"/>
+            </w:tcMar>
+            <w:hideMark/>
+          </w:tcPr>
+          <w:p>
+            <w:pPr>
+              <w:spacing w:after="0" w:line="300" w:lineRule="atLeast"/>
+              <w:rPr>
+                <w:rFonts w:ascii="Consolas" w:eastAsia="Times New Roman" w:hAnsi="Consolas" w:cs="Segoe UI"/>
+                <w:color w:val="24292F"/>
+                <w:sz w:val="18"/>
+                <w:szCs w:val="18"/>
+                <w:lang w:eastAsia="en-GB"/>
+              </w:rPr>
+            </w:pPr>
+          </w:p>
+        </w:tc>
+        <w:tc>
+          <w:tcPr>
+            <w:tcW w:w="0" w:type="auto"/>
+            <w:shd w:val="clear" w:color="auto" w:fill="FFFFFF"/>
+            <w:tcMar>
+              <w:top w:w="0" w:type="dxa"/>
+              <w:left w:w="150" w:type="dxa"/>
+              <w:bottom w:w="0" w:type="dxa"/>
+              <w:right w:w="150" w:type="dxa"/>
+            </w:tcMar>
+            <w:hideMark/>
+          </w:tcPr>
+          <w:p>
+            <w:pPr>
+              <w:spacing w:after="0" w:line="300" w:lineRule="atLeast"/>
+              <w:rPr>
+                <w:rFonts w:ascii="Consolas" w:eastAsia="Times New Roman" w:hAnsi="Consolas" w:cs="Segoe UI"/>
+                <w:color w:val="24292F"/>
+                <w:sz w:val="18"/>
+                <w:szCs w:val="18"/>
+                <w:lang w:eastAsia="en-GB"/>
+              </w:rPr>
+            </w:pPr>
+            <w:r>
+              <w:rPr>
+                <w:rFonts w:ascii="Consolas" w:eastAsia="Times New Roman" w:hAnsi="Consolas" w:cs="Segoe UI"/>
+                <w:color w:val="24292F"/>
+                <w:sz w:val="18"/>
+                <w:szCs w:val="18"/>
+                <w:lang w:eastAsia="en-GB"/>
+              </w:rPr>
+              <w:t xml:space="preserve">        Mace,</w:t>
+            </w:r>
+          </w:p>
+        </w:tc>
+      </w:tr>
+      <w:tr>
+        <w:tc>
+          <w:tcPr>
+            <w:tcW w:w="750" w:type="dxa"/>
+            <w:shd w:val="clear" w:color="auto" w:fill="auto"/>
+            <w:noWrap/>
+            <w:tcMar>
+              <w:top w:w="0" w:type="dxa"/>
+              <w:left w:w="150" w:type="dxa"/>
+              <w:bottom w:w="0" w:type="dxa"/>
+              <w:right w:w="150" w:type="dxa"/>
+            </w:tcMar>
+            <w:hideMark/>
+          </w:tcPr>
+          <w:p>
+            <w:pPr>
+              <w:spacing w:after="0" w:line="300" w:lineRule="atLeast"/>
+              <w:rPr>
+                <w:rFonts w:ascii="Consolas" w:eastAsia="Times New Roman" w:hAnsi="Consolas" w:cs="Segoe UI"/>
+                <w:color w:val="24292F"/>
+                <w:sz w:val="18"/>
+                <w:szCs w:val="18"/>
+                <w:lang w:eastAsia="en-GB"/>
+              </w:rPr>
+            </w:pPr>
+          </w:p>
+        </w:tc>
+        <w:tc>
+          <w:tcPr>
+            <w:tcW w:w="0" w:type="auto"/>
+            <w:shd w:val="clear" w:color="auto" w:fill="auto"/>
+            <w:tcMar>
+              <w:top w:w="0" w:type="dxa"/>
+              <w:left w:w="150" w:type="dxa"/>
+              <w:bottom w:w="0" w:type="dxa"/>
+              <w:right w:w="150" w:type="dxa"/>
+            </w:tcMar>
+            <w:hideMark/>
+          </w:tcPr>
+          <w:p>
+            <w:pPr>
+              <w:spacing w:after="0" w:line="300" w:lineRule="atLeast"/>
+              <w:rPr>
+                <w:rFonts w:ascii="Consolas" w:eastAsia="Times New Roman" w:hAnsi="Consolas" w:cs="Segoe UI"/>
+                <w:color w:val="24292F"/>
+                <w:sz w:val="18"/>
+                <w:szCs w:val="18"/>
+                <w:lang w:eastAsia="en-GB"/>
+              </w:rPr>
+            </w:pPr>
+            <w:r>
+              <w:rPr>
+                <w:rFonts w:ascii="Consolas" w:eastAsia="Times New Roman" w:hAnsi="Consolas" w:cs="Segoe UI"/>
+                <w:color w:val="24292F"/>
+                <w:sz w:val="18"/>
+                <w:szCs w:val="18"/>
+                <w:lang w:eastAsia="en-GB"/>
+              </w:rPr>
+              <w:t xml:space="preserve">        Fireball,</w:t>
+            </w:r>
+          </w:p>
+        </w:tc>
+      </w:tr>
+      <w:tr>
+        <w:tc>
+          <w:tcPr>
+            <w:tcW w:w="750" w:type="dxa"/>
+            <w:shd w:val="clear" w:color="auto" w:fill="FFFFFF"/>
+            <w:noWrap/>
+            <w:tcMar>
+              <w:top w:w="0" w:type="dxa"/>
+              <w:left w:w="150" w:type="dxa"/>
+              <w:bottom w:w="0" w:type="dxa"/>
+              <w:right w:w="150" w:type="dxa"/>
+            </w:tcMar>
+            <w:hideMark/>
+          </w:tcPr>
+          <w:p>
+            <w:pPr>
+              <w:spacing w:after="0" w:line="300" w:lineRule="atLeast"/>
+              <w:rPr>
+                <w:rFonts w:ascii="Consolas" w:eastAsia="Times New Roman" w:hAnsi="Consolas" w:cs="Segoe UI"/>
+                <w:color w:val="24292F"/>
+                <w:sz w:val="18"/>
+                <w:szCs w:val="18"/>
+                <w:lang w:eastAsia="en-GB"/>
+              </w:rPr>
+            </w:pPr>
+          </w:p>
+        </w:tc>
+        <w:tc>
+          <w:tcPr>
+            <w:tcW w:w="0" w:type="auto"/>
+            <w:shd w:val="clear" w:color="auto" w:fill="FFFFFF"/>
+            <w:tcMar>
+              <w:top w:w="0" w:type="dxa"/>
+              <w:left w:w="150" w:type="dxa"/>
+              <w:bottom w:w="0" w:type="dxa"/>
+              <w:right w:w="150" w:type="dxa"/>
+            </w:tcMar>
+            <w:hideMark/>
+          </w:tcPr>
+          <w:p>
+            <w:pPr>
+              <w:spacing w:after="0" w:line="300" w:lineRule="atLeast"/>
+              <w:rPr>
+                <w:rFonts w:ascii="Consolas" w:eastAsia="Times New Roman" w:hAnsi="Consolas" w:cs="Segoe UI"/>
+                <w:color w:val="24292F"/>
+                <w:sz w:val="18"/>
+                <w:szCs w:val="18"/>
+                <w:lang w:eastAsia="en-GB"/>
+              </w:rPr>
+            </w:pPr>
+            <w:r>
+              <w:rPr>
+                <w:rFonts w:ascii="Consolas" w:eastAsia="Times New Roman" w:hAnsi="Consolas" w:cs="Segoe UI"/>
+                <w:color w:val="24292F"/>
+                <w:sz w:val="18"/>
+                <w:szCs w:val="18"/>
+                <w:lang w:eastAsia="en-GB"/>
+              </w:rPr>
+              <w:t xml:space="preserve">        Sword,</w:t>
+            </w:r>
+          </w:p>
+        </w:tc>
+      </w:tr>
+      <w:tr>
+        <w:tc>
+          <w:tcPr>
+            <w:tcW w:w="750" w:type="dxa"/>
+            <w:shd w:val="clear" w:color="auto" w:fill="auto"/>
+            <w:noWrap/>
+            <w:tcMar>
+              <w:top w:w="0" w:type="dxa"/>
+              <w:left w:w="150" w:type="dxa"/>
+              <w:bottom w:w="0" w:type="dxa"/>
+              <w:right w:w="150" w:type="dxa"/>
+            </w:tcMar>
+            <w:hideMark/>
+          </w:tcPr>
+          <w:p>
+            <w:pPr>
+              <w:spacing w:after="0" w:line="300" w:lineRule="atLeast"/>
+              <w:rPr>
+                <w:rFonts w:ascii="Consolas" w:eastAsia="Times New Roman" w:hAnsi="Consolas" w:cs="Segoe UI"/>
+                <w:color w:val="24292F"/>
+                <w:sz w:val="18"/>
+                <w:szCs w:val="18"/>
+                <w:lang w:eastAsia="en-GB"/>
+              </w:rPr>
+            </w:pPr>
+          </w:p>
+        </w:tc>
+        <w:tc>
+          <w:tcPr>
+            <w:tcW w:w="0" w:type="auto"/>
+            <w:shd w:val="clear" w:color="auto" w:fill="auto"/>
+            <w:tcMar>
+              <w:top w:w="0" w:type="dxa"/>
+              <w:left w:w="150" w:type="dxa"/>
+              <w:bottom w:w="0" w:type="dxa"/>
+              <w:right w:w="150" w:type="dxa"/>
+            </w:tcMar>
+            <w:hideMark/>
+          </w:tcPr>
+          <w:p>
+            <w:pPr>
+              <w:spacing w:after="0" w:line="300" w:lineRule="atLeast"/>
+              <w:rPr>
+                <w:rFonts w:ascii="Consolas" w:eastAsia="Times New Roman" w:hAnsi="Consolas" w:cs="Segoe UI"/>
+                <w:color w:val="24292F"/>
+                <w:sz w:val="18"/>
+                <w:szCs w:val="18"/>
+                <w:lang w:eastAsia="en-GB"/>
+              </w:rPr>
+            </w:pPr>
+            <w:r>
+              <w:rPr>
+                <w:rFonts w:ascii="Consolas" w:eastAsia="Times New Roman" w:hAnsi="Consolas" w:cs="Segoe UI"/>
+                <w:color w:val="24292F"/>
+                <w:sz w:val="18"/>
+                <w:szCs w:val="18"/>
+                <w:lang w:eastAsia="en-GB"/>
+              </w:rPr>
+              <w:t xml:space="preserve">        </w:t>
+            </w:r>
+            <w:proofErr w:type="spellStart"/>
+            <w:r>
+              <w:rPr>
+                <w:rFonts w:ascii="Consolas" w:eastAsia="Times New Roman" w:hAnsi="Consolas" w:cs="Segoe UI"/>
+                <w:color w:val="24292F"/>
+                <w:sz w:val="18"/>
+                <w:szCs w:val="18"/>
+                <w:lang w:eastAsia="en-GB"/>
+              </w:rPr>
+              <w:t>HealthPotion</w:t>
+            </w:r>
+            <w:proofErr w:type="spellEnd"/>
+          </w:p>
+        </w:tc>
+      </w:tr>
+      <w:tr>
+        <w:tc>
+          <w:tcPr>
+            <w:tcW w:w="750" w:type="dxa"/>
+            <w:shd w:val="clear" w:color="auto" w:fill="FFFFFF"/>
+            <w:noWrap/>
+            <w:tcMar>
+              <w:top w:w="0" w:type="dxa"/>
+              <w:left w:w="150" w:type="dxa"/>
+              <w:bottom w:w="0" w:type="dxa"/>
+              <w:right w:w="150" w:type="dxa"/>
+            </w:tcMar>
+            <w:hideMark/>
+          </w:tcPr>
+          <w:p>
+            <w:pPr>
+              <w:spacing w:after="0" w:line="300" w:lineRule="atLeast"/>
+              <w:rPr>
+                <w:rFonts w:ascii="Consolas" w:eastAsia="Times New Roman" w:hAnsi="Consolas" w:cs="Segoe UI"/>
+                <w:color w:val="24292F"/>
+                <w:sz w:val="18"/>
+                <w:szCs w:val="18"/>
+                <w:lang w:eastAsia="en-GB"/>
+              </w:rPr>
+            </w:pPr>
+          </w:p>
+        </w:tc>
+        <w:tc>
+          <w:tcPr>
+            <w:tcW w:w="0" w:type="auto"/>
+            <w:shd w:val="clear" w:color="auto" w:fill="FFFFFF"/>
+            <w:tcMar>
+              <w:top w:w="0" w:type="dxa"/>
+              <w:left w:w="150" w:type="dxa"/>
+              <w:bottom w:w="0" w:type="dxa"/>
+              <w:right w:w="150" w:type="dxa"/>
+            </w:tcMar>
+            <w:hideMark/>
+          </w:tcPr>
+          <w:p>
+            <w:pPr>
+              <w:spacing w:after="0" w:line="300" w:lineRule="atLeast"/>
+              <w:rPr>
+                <w:rFonts w:ascii="Consolas" w:eastAsia="Times New Roman" w:hAnsi="Consolas" w:cs="Segoe UI"/>
+                <w:color w:val="24292F"/>
+                <w:sz w:val="18"/>
+                <w:szCs w:val="18"/>
+                <w:lang w:eastAsia="en-GB"/>
+              </w:rPr>
+            </w:pPr>
+            <w:r>
+              <w:rPr>
+                <w:rFonts w:ascii="Consolas" w:eastAsia="Times New Roman" w:hAnsi="Consolas" w:cs="Segoe UI"/>
+                <w:color w:val="24292F"/>
+                <w:sz w:val="18"/>
+                <w:szCs w:val="18"/>
+                <w:lang w:eastAsia="en-GB"/>
+              </w:rPr>
+              <w:t xml:space="preserve">    }</w:t>
+            </w:r>
+          </w:p>
+        </w:tc>
+      </w:tr>
+    </w:tbl>
+    <w:p>
+      <w:pPr>
+        <w:rPr>
+          <w:rFonts w:cstheme="minorHAnsi"/>
+          <w:color w:val="24292F"/>
+          <w:shd w:val="clear" w:color="auto" w:fill="FFFFFF"/>
+        </w:rPr>
+      </w:pPr>
+      <w:r>
+        <w:rPr>
+          <w:rFonts w:cstheme="minorHAnsi"/>
+          <w:color w:val="000000"/>
+        </w:rPr>
+        <w:lastRenderedPageBreak/>
+        <w:t>Next,</w:t>
+      </w:r>
+      <w:r>
+        <w:rPr>
+          <w:rFonts w:cstheme="minorHAnsi"/>
+          <w:color w:val="000000"/>
+        </w:rPr>
+        <w:t xml:space="preserve"> I made a static </w:t>
+      </w:r>
+      <w:r>
+        <w:rPr>
+          <w:rFonts w:cstheme="minorHAnsi"/>
+          <w:color w:val="000000"/>
+        </w:rPr>
+        <w:t>function that returns an int</w:t>
+      </w:r>
+      <w:r>
+        <w:rPr>
+          <w:rFonts w:cstheme="minorHAnsi"/>
+          <w:color w:val="000000"/>
+        </w:rPr>
+        <w:t xml:space="preserve">. </w:t>
+      </w:r>
+      <w:r>
+        <w:rPr>
+          <w:rFonts w:cstheme="minorHAnsi"/>
+          <w:color w:val="000000"/>
+        </w:rPr>
+        <w:t>The keyword static means that it is shared by all instances of a class, including across scripts.</w:t>
+      </w:r>
+      <w:r>
+        <w:rPr>
+          <w:rFonts w:cstheme="minorHAnsi"/>
+          <w:color w:val="000000"/>
+        </w:rPr>
+        <w:t xml:space="preserve"> “</w:t>
+      </w:r>
+      <w:r>
+        <w:rPr>
+          <w:rStyle w:val="pl-k"/>
+          <w:rFonts w:ascii="Consolas" w:hAnsi="Consolas"/>
+          <w:sz w:val="18"/>
+          <w:szCs w:val="18"/>
+          <w:shd w:val="clear" w:color="auto" w:fill="FFFFFF"/>
+        </w:rPr>
+        <w:t>public</w:t>
+      </w:r>
+      <w:r>
+        <w:rPr>
+          <w:rFonts w:ascii="Consolas" w:hAnsi="Consolas"/>
+          <w:color w:val="24292F"/>
+          <w:sz w:val="18"/>
+          <w:szCs w:val="18"/>
+          <w:shd w:val="clear" w:color="auto" w:fill="FFFFFF"/>
+        </w:rPr>
+        <w:t xml:space="preserve"> </w:t>
+      </w:r>
+      <w:r>
+        <w:rPr>
+          <w:rStyle w:val="pl-k"/>
+          <w:rFonts w:ascii="Consolas" w:hAnsi="Consolas"/>
+          <w:sz w:val="18"/>
+          <w:szCs w:val="18"/>
+          <w:shd w:val="clear" w:color="auto" w:fill="FFFFFF"/>
+        </w:rPr>
+        <w:t>static</w:t>
+      </w:r>
+      <w:r>
+        <w:rPr>
+          <w:rFonts w:ascii="Consolas" w:hAnsi="Consolas"/>
+          <w:color w:val="24292F"/>
+          <w:sz w:val="18"/>
+          <w:szCs w:val="18"/>
+          <w:shd w:val="clear" w:color="auto" w:fill="FFFFFF"/>
+        </w:rPr>
+        <w:t xml:space="preserve"> </w:t>
+      </w:r>
+      <w:r>
+        <w:rPr>
+          <w:rStyle w:val="pl-k"/>
+          <w:rFonts w:ascii="Consolas" w:hAnsi="Consolas"/>
+          <w:sz w:val="18"/>
+          <w:szCs w:val="18"/>
+          <w:shd w:val="clear" w:color="auto" w:fill="FFFFFF"/>
+        </w:rPr>
+        <w:t>int</w:t>
+      </w:r>
+      <w:r>
+        <w:rPr>
+          <w:rFonts w:ascii="Consolas" w:hAnsi="Consolas"/>
+          <w:color w:val="24292F"/>
+          <w:sz w:val="18"/>
+          <w:szCs w:val="18"/>
+          <w:shd w:val="clear" w:color="auto" w:fill="FFFFFF"/>
+        </w:rPr>
+        <w:t xml:space="preserve"> </w:t>
+      </w:r>
+      <w:proofErr w:type="spellStart"/>
+      <w:r>
+        <w:rPr>
+          <w:rStyle w:val="pl-en"/>
+          <w:rFonts w:ascii="Consolas" w:hAnsi="Consolas"/>
+          <w:sz w:val="18"/>
+          <w:szCs w:val="18"/>
+          <w:shd w:val="clear" w:color="auto" w:fill="FFFFFF"/>
+        </w:rPr>
+        <w:t>GetCost</w:t>
+      </w:r>
+      <w:proofErr w:type="spellEnd"/>
+      <w:r>
+        <w:rPr>
+          <w:rFonts w:ascii="Consolas" w:hAnsi="Consolas"/>
+          <w:color w:val="24292F"/>
+          <w:sz w:val="18"/>
+          <w:szCs w:val="18"/>
+          <w:shd w:val="clear" w:color="auto" w:fill="FFFFFF"/>
+        </w:rPr>
+        <w:t>(</w:t>
+      </w:r>
+      <w:r>
+        <w:rPr>
+          <w:rStyle w:val="pl-en"/>
+          <w:rFonts w:ascii="Consolas" w:hAnsi="Consolas"/>
+          <w:sz w:val="18"/>
+          <w:szCs w:val="18"/>
+          <w:shd w:val="clear" w:color="auto" w:fill="FFFFFF"/>
+        </w:rPr>
+        <w:t>Item</w:t>
+      </w:r>
+      <w:r>
+        <w:rPr>
+          <w:rFonts w:ascii="Consolas" w:hAnsi="Consolas"/>
+          <w:color w:val="24292F"/>
+          <w:sz w:val="18"/>
+          <w:szCs w:val="18"/>
+          <w:shd w:val="clear" w:color="auto" w:fill="FFFFFF"/>
+        </w:rPr>
+        <w:t xml:space="preserve"> </w:t>
+      </w:r>
+      <w:r>
+        <w:rPr>
+          <w:rStyle w:val="pl-en"/>
+          <w:rFonts w:ascii="Consolas" w:hAnsi="Consolas"/>
+          <w:sz w:val="18"/>
+          <w:szCs w:val="18"/>
+          <w:shd w:val="clear" w:color="auto" w:fill="FFFFFF"/>
+        </w:rPr>
+        <w:t>item</w:t>
+      </w:r>
+      <w:r>
+        <w:rPr>
+          <w:rFonts w:ascii="Consolas" w:hAnsi="Consolas"/>
+          <w:color w:val="24292F"/>
+          <w:sz w:val="18"/>
+          <w:szCs w:val="18"/>
+          <w:shd w:val="clear" w:color="auto" w:fill="FFFFFF"/>
+        </w:rPr>
+        <w:t>)</w:t>
+      </w:r>
+      <w:r>
+        <w:rPr>
+          <w:rFonts w:cstheme="minorHAnsi"/>
+          <w:color w:val="24292F"/>
+          <w:shd w:val="clear" w:color="auto" w:fill="FFFFFF"/>
+        </w:rPr>
+        <w:t>” I can set the cost of each individual item. I used the function “</w:t>
+      </w:r>
+      <w:r>
+        <w:rPr>
+          <w:rFonts w:ascii="Consolas" w:hAnsi="Consolas" w:cstheme="minorHAnsi"/>
+          <w:color w:val="24292F"/>
+          <w:sz w:val="19"/>
+          <w:szCs w:val="19"/>
+          <w:shd w:val="clear" w:color="auto" w:fill="FFFFFF"/>
+        </w:rPr>
+        <w:t>switch(item)</w:t>
+      </w:r>
+      <w:r>
+        <w:rPr>
+          <w:rFonts w:cstheme="minorHAnsi"/>
+          <w:color w:val="24292F"/>
+          <w:shd w:val="clear" w:color="auto" w:fill="FFFFFF"/>
+        </w:rPr>
+        <w:t xml:space="preserve">”to go through each of the items. I used for all </w:t>
+      </w:r>
+      <w:r>
+        <w:rPr>
+          <w:rFonts w:cstheme="minorHAnsi"/>
+          <w:color w:val="24292F"/>
+          <w:shd w:val="clear" w:color="auto" w:fill="FFFFFF"/>
+        </w:rPr>
+        <w:t>of</w:t>
+      </w:r>
+      <w:r>
+        <w:rPr>
+          <w:rFonts w:cstheme="minorHAnsi"/>
+          <w:color w:val="24292F"/>
+          <w:shd w:val="clear" w:color="auto" w:fill="FFFFFF"/>
+        </w:rPr>
+        <w:t xml:space="preserve"> them: “</w:t>
+      </w:r>
+      <w:r>
+        <w:rPr>
+          <w:rFonts w:ascii="Consolas" w:hAnsi="Consolas" w:cstheme="minorHAnsi"/>
+          <w:color w:val="24292F"/>
+          <w:sz w:val="19"/>
+          <w:szCs w:val="19"/>
+          <w:shd w:val="clear" w:color="auto" w:fill="FFFFFF"/>
+        </w:rPr>
+        <w:t xml:space="preserve">case Item.{Item}: return </w:t>
+      </w:r>
+      <w:r>
+        <w:rPr>
+          <w:rFonts w:ascii="Consolas" w:hAnsi="Consolas" w:cstheme="minorHAnsi"/>
+          <w:color w:val="24292F"/>
+          <w:sz w:val="19"/>
+          <w:szCs w:val="19"/>
+          <w:shd w:val="clear" w:color="auto" w:fill="FFFFFF"/>
+        </w:rPr>
+        <w:t>int</w:t>
+      </w:r>
+      <w:r>
+        <w:rPr>
+          <w:rFonts w:cstheme="minorHAnsi"/>
+          <w:color w:val="24292F"/>
+          <w:shd w:val="clear" w:color="auto" w:fill="FFFFFF"/>
+        </w:rPr>
+        <w:t>”. You can see it in the code.</w:t>
+      </w:r>
+    </w:p>
+    <w:p>
+      <w:pPr>
+        <w:rPr>
+          <w:rFonts w:cstheme="minorHAnsi"/>
+          <w:color w:val="000000"/>
+        </w:rPr>
+      </w:pPr>
+    </w:p>
+    <w:p>
+      <w:pPr>
+        <w:rPr>
+          <w:rFonts w:cstheme="minorHAnsi"/>
+          <w:color w:val="000000"/>
+        </w:rPr>
+      </w:pPr>
+      <w:r>
+        <w:rPr>
+          <w:rFonts w:cstheme="minorHAnsi"/>
+          <w:color w:val="000000"/>
+        </w:rPr>
+        <w:t xml:space="preserve">Next, I need two more </w:t>
+      </w:r>
+      <w:r>
+        <w:rPr>
+          <w:rFonts w:cstheme="minorHAnsi"/>
+          <w:color w:val="000000"/>
+        </w:rPr>
+        <w:t xml:space="preserve">prefabs to make the </w:t>
+      </w:r>
+      <w:proofErr w:type="spellStart"/>
+      <w:r>
+        <w:rPr>
+          <w:rFonts w:cstheme="minorHAnsi"/>
+          <w:color w:val="000000"/>
+        </w:rPr>
+        <w:t>ui</w:t>
+      </w:r>
+      <w:proofErr w:type="spellEnd"/>
+      <w:r>
+        <w:rPr>
+          <w:rFonts w:cstheme="minorHAnsi"/>
+          <w:color w:val="000000"/>
+        </w:rPr>
+        <w:t xml:space="preserve">. I made two </w:t>
+      </w:r>
+      <w:proofErr w:type="spellStart"/>
+      <w:r>
+        <w:rPr>
+          <w:rFonts w:cstheme="minorHAnsi"/>
+          <w:color w:val="000000"/>
+        </w:rPr>
+        <w:t>ui’s</w:t>
+      </w:r>
+      <w:proofErr w:type="spellEnd"/>
+      <w:r>
+        <w:rPr>
+          <w:rFonts w:cstheme="minorHAnsi"/>
+          <w:color w:val="000000"/>
+        </w:rPr>
+        <w:t xml:space="preserve"> and placed it into “Resources/UI/Shop”</w:t>
+      </w:r>
+      <w:r>
+        <w:rPr>
+          <w:rFonts w:cstheme="minorHAnsi"/>
+          <w:color w:val="000000"/>
+        </w:rPr>
+        <w:t xml:space="preserve">. </w:t>
+      </w:r>
+      <w:r>
+        <w:rPr>
+          <w:rFonts w:cstheme="minorHAnsi"/>
+          <w:color w:val="000000"/>
+        </w:rPr>
+        <w:t>Next,</w:t>
+      </w:r>
+      <w:r>
+        <w:rPr>
+          <w:rFonts w:cstheme="minorHAnsi"/>
+          <w:color w:val="000000"/>
+        </w:rPr>
+        <w:t xml:space="preserve"> I started with creating the shop and the function to buy each item.</w:t>
+      </w:r>
+      <w:r>
+        <w:rPr>
+          <w:rFonts w:cstheme="minorHAnsi"/>
+          <w:color w:val="000000"/>
+        </w:rPr>
+        <w:t xml:space="preserve"> Firstly, I had to open and close the shop. I started with placing a new text and setting it so that it is only active when inside the box collider from earlier. I did this by starting with the text being invisible “</w:t>
+      </w:r>
+      <w:proofErr w:type="spellStart"/>
+      <w:r>
+        <w:rPr>
+          <w:rFonts w:ascii="Consolas" w:hAnsi="Consolas" w:cstheme="minorHAnsi"/>
+          <w:color w:val="000000"/>
+          <w:sz w:val="19"/>
+          <w:szCs w:val="19"/>
+        </w:rPr>
+        <w:t>shopOBJ.setActve</w:t>
+      </w:r>
+      <w:proofErr w:type="spellEnd"/>
+      <w:r>
+        <w:rPr>
+          <w:rFonts w:ascii="Consolas" w:hAnsi="Consolas" w:cstheme="minorHAnsi"/>
+          <w:color w:val="000000"/>
+          <w:sz w:val="19"/>
+          <w:szCs w:val="19"/>
+        </w:rPr>
+        <w:t>(false)</w:t>
+      </w:r>
+      <w:r>
+        <w:rPr>
+          <w:rFonts w:cstheme="minorHAnsi"/>
+          <w:color w:val="000000"/>
+        </w:rPr>
+        <w:t>”. Next, I set up a trigger by using the function “</w:t>
+      </w:r>
+      <w:proofErr w:type="spellStart"/>
+      <w:r>
+        <w:rPr>
+          <w:rFonts w:cstheme="minorHAnsi"/>
+          <w:color w:val="000000"/>
+        </w:rPr>
+        <w:t>OnTriggerStay</w:t>
+      </w:r>
+      <w:proofErr w:type="spellEnd"/>
+      <w:r>
+        <w:rPr>
+          <w:rFonts w:cstheme="minorHAnsi"/>
+          <w:color w:val="000000"/>
+        </w:rPr>
+        <w:t>”. It will check to make sure the tag is “Player”. If it is, it will execute “</w:t>
+      </w:r>
+      <w:proofErr w:type="spellStart"/>
+      <w:r>
+        <w:rPr>
+          <w:rFonts w:ascii="Consolas" w:hAnsi="Consolas" w:cstheme="minorHAnsi"/>
+          <w:color w:val="000000"/>
+          <w:sz w:val="19"/>
+          <w:szCs w:val="19"/>
+        </w:rPr>
+        <w:t>shopOBJ.setActive</w:t>
+      </w:r>
+      <w:proofErr w:type="spellEnd"/>
+      <w:r>
+        <w:rPr>
+          <w:rFonts w:ascii="Consolas" w:hAnsi="Consolas" w:cstheme="minorHAnsi"/>
+          <w:color w:val="000000"/>
+          <w:sz w:val="19"/>
+          <w:szCs w:val="19"/>
+        </w:rPr>
+        <w:t>(true)</w:t>
+      </w:r>
+      <w:r>
+        <w:rPr>
+          <w:rFonts w:cstheme="minorHAnsi"/>
+          <w:color w:val="000000"/>
+        </w:rPr>
+        <w:t>”. In another function called “</w:t>
+      </w:r>
+      <w:proofErr w:type="spellStart"/>
+      <w:r>
+        <w:rPr>
+          <w:rFonts w:cstheme="minorHAnsi"/>
+          <w:color w:val="000000"/>
+        </w:rPr>
+        <w:t>OnTriggerExit</w:t>
+      </w:r>
+      <w:proofErr w:type="spellEnd"/>
+      <w:r>
+        <w:rPr>
+          <w:rFonts w:cstheme="minorHAnsi"/>
+          <w:color w:val="000000"/>
+        </w:rPr>
+        <w:t>” which will execute “</w:t>
+      </w:r>
+      <w:proofErr w:type="spellStart"/>
+      <w:r>
+        <w:rPr>
+          <w:rFonts w:ascii="Consolas" w:hAnsi="Consolas" w:cstheme="minorHAnsi"/>
+          <w:color w:val="000000"/>
+          <w:sz w:val="19"/>
+          <w:szCs w:val="19"/>
+        </w:rPr>
+        <w:t>shopOBJ.setActive</w:t>
+      </w:r>
+      <w:proofErr w:type="spellEnd"/>
+      <w:r>
+        <w:rPr>
+          <w:rFonts w:ascii="Consolas" w:hAnsi="Consolas" w:cstheme="minorHAnsi"/>
+          <w:color w:val="000000"/>
+          <w:sz w:val="19"/>
+          <w:szCs w:val="19"/>
+        </w:rPr>
+        <w:t>(false)”</w:t>
+      </w:r>
+      <w:r>
+        <w:rPr>
+          <w:rFonts w:cstheme="minorHAnsi"/>
+          <w:color w:val="000000"/>
+        </w:rPr>
+        <w:t xml:space="preserve"> to make it back invisible</w:t>
+      </w:r>
+      <w:r>
+        <w:rPr>
+          <w:rFonts w:cstheme="minorHAnsi"/>
+          <w:color w:val="000000"/>
+        </w:rPr>
+        <w:t>. Back in “</w:t>
+      </w:r>
+      <w:proofErr w:type="spellStart"/>
+      <w:r>
+        <w:rPr>
+          <w:rFonts w:cstheme="minorHAnsi"/>
+          <w:color w:val="000000"/>
+        </w:rPr>
+        <w:t>OnTriggerStay</w:t>
+      </w:r>
+      <w:proofErr w:type="spellEnd"/>
+      <w:r>
+        <w:rPr>
+          <w:rFonts w:cstheme="minorHAnsi"/>
+          <w:color w:val="000000"/>
+        </w:rPr>
+        <w:t xml:space="preserve">”, there is an if statement checking if you press “e”. This is so that the menu </w:t>
+      </w:r>
+      <w:r>
+        <w:rPr>
+          <w:rFonts w:cstheme="minorHAnsi"/>
+          <w:color w:val="000000"/>
+        </w:rPr>
+        <w:t>won’t</w:t>
+      </w:r>
+      <w:r>
+        <w:rPr>
+          <w:rFonts w:cstheme="minorHAnsi"/>
+          <w:color w:val="000000"/>
+        </w:rPr>
+        <w:t xml:space="preserve"> open unexpectedly. If it is pressed it will make the player unable to move and stop the enemies from </w:t>
+      </w:r>
+      <w:r>
+        <w:rPr>
+          <w:rFonts w:cstheme="minorHAnsi"/>
+          <w:color w:val="000000"/>
+        </w:rPr>
+        <w:t>swarming,</w:t>
+      </w:r>
+      <w:r>
+        <w:rPr>
+          <w:rFonts w:cstheme="minorHAnsi"/>
+          <w:color w:val="000000"/>
+        </w:rPr>
+        <w:t xml:space="preserve"> you. It will unlock the cursor and show the mouse and finally let you see the shop and buy options</w:t>
+      </w:r>
+      <w:r>
+        <w:rPr>
+          <w:rFonts w:cstheme="minorHAnsi"/>
+          <w:color w:val="000000"/>
+        </w:rPr>
+        <w:t>. Next, I created the code to produce the shop. Its long and slightly complicated and is explained better in the comments, here is a quick rundown:</w:t>
+      </w:r>
+    </w:p>
+    <w:p>
+      <w:pPr>
+        <w:rPr>
+          <w:rFonts w:cstheme="minorHAnsi"/>
+          <w:color w:val="000000"/>
+        </w:rPr>
+      </w:pPr>
+      <w:r>
+        <w:rPr>
+          <w:rFonts w:cstheme="minorHAnsi"/>
+          <w:color w:val="000000"/>
+        </w:rPr>
+        <w:t>Function “</w:t>
+      </w:r>
+      <w:proofErr w:type="spellStart"/>
+      <w:r>
+        <w:rPr>
+          <w:rFonts w:ascii="Consolas" w:hAnsi="Consolas" w:cstheme="minorHAnsi"/>
+          <w:color w:val="000000"/>
+          <w:sz w:val="19"/>
+          <w:szCs w:val="19"/>
+        </w:rPr>
+        <w:t>C</w:t>
+      </w:r>
+      <w:r>
+        <w:rPr>
+          <w:rFonts w:ascii="Consolas" w:hAnsi="Consolas" w:cstheme="minorHAnsi"/>
+          <w:color w:val="000000"/>
+          <w:sz w:val="19"/>
+          <w:szCs w:val="19"/>
+        </w:rPr>
+        <w:t>reateShop</w:t>
+      </w:r>
+      <w:proofErr w:type="spellEnd"/>
+      <w:r>
+        <w:rPr>
+          <w:rFonts w:ascii="Consolas" w:hAnsi="Consolas" w:cstheme="minorHAnsi"/>
+          <w:color w:val="000000"/>
+          <w:sz w:val="19"/>
+          <w:szCs w:val="19"/>
+        </w:rPr>
+        <w:t>(</w:t>
+      </w:r>
+      <w:proofErr w:type="spellStart"/>
+      <w:r>
+        <w:rPr>
+          <w:rFonts w:ascii="Consolas" w:hAnsi="Consolas" w:cstheme="minorHAnsi"/>
+          <w:color w:val="000000"/>
+          <w:sz w:val="19"/>
+          <w:szCs w:val="19"/>
+        </w:rPr>
+        <w:t>Items.Item</w:t>
+      </w:r>
+      <w:proofErr w:type="spellEnd"/>
+      <w:r>
+        <w:rPr>
+          <w:rFonts w:ascii="Consolas" w:hAnsi="Consolas" w:cstheme="minorHAnsi"/>
+          <w:color w:val="000000"/>
+          <w:sz w:val="19"/>
+          <w:szCs w:val="19"/>
+        </w:rPr>
+        <w:t xml:space="preserve"> item, string </w:t>
+      </w:r>
+      <w:proofErr w:type="spellStart"/>
+      <w:r>
+        <w:rPr>
+          <w:rFonts w:ascii="Consolas" w:hAnsi="Consolas" w:cstheme="minorHAnsi"/>
+          <w:color w:val="000000"/>
+          <w:sz w:val="19"/>
+          <w:szCs w:val="19"/>
+        </w:rPr>
+        <w:t>itemname</w:t>
+      </w:r>
+      <w:proofErr w:type="spellEnd"/>
+      <w:r>
+        <w:rPr>
+          <w:rFonts w:ascii="Consolas" w:hAnsi="Consolas" w:cstheme="minorHAnsi"/>
+          <w:color w:val="000000"/>
+          <w:sz w:val="19"/>
+          <w:szCs w:val="19"/>
+        </w:rPr>
+        <w:t xml:space="preserve">, int </w:t>
+      </w:r>
+      <w:proofErr w:type="spellStart"/>
+      <w:r>
+        <w:rPr>
+          <w:rFonts w:ascii="Consolas" w:hAnsi="Consolas" w:cstheme="minorHAnsi"/>
+          <w:color w:val="000000"/>
+          <w:sz w:val="19"/>
+          <w:szCs w:val="19"/>
+        </w:rPr>
+        <w:t>itemcost</w:t>
+      </w:r>
+      <w:proofErr w:type="spellEnd"/>
+      <w:r>
+        <w:rPr>
+          <w:rFonts w:ascii="Consolas" w:hAnsi="Consolas" w:cstheme="minorHAnsi"/>
+          <w:color w:val="000000"/>
+          <w:sz w:val="19"/>
+          <w:szCs w:val="19"/>
+        </w:rPr>
+        <w:t>, int id)</w:t>
+      </w:r>
+      <w:r>
+        <w:rPr>
+          <w:rFonts w:cstheme="minorHAnsi"/>
+          <w:color w:val="000000"/>
+        </w:rPr>
+        <w:t>”</w:t>
+      </w:r>
+    </w:p>
+    <w:p>
+      <w:pPr>
+        <w:rPr>
+          <w:rFonts w:cstheme="minorHAnsi"/>
+          <w:color w:val="000000"/>
+        </w:rPr>
+      </w:pPr>
+      <w:r>
+        <w:rPr>
+          <w:rFonts w:cstheme="minorHAnsi"/>
+          <w:color w:val="000000"/>
+        </w:rPr>
+        <w:t xml:space="preserve">I instantiated a button and </w:t>
+      </w:r>
+      <w:r>
+        <w:rPr>
+          <w:rFonts w:cstheme="minorHAnsi"/>
+          <w:color w:val="000000"/>
+        </w:rPr>
+        <w:t>the prefab of an item</w:t>
+      </w:r>
+    </w:p>
+    <w:p>
+      <w:pPr>
+        <w:rPr>
+          <w:rFonts w:cstheme="minorHAnsi"/>
+          <w:color w:val="000000"/>
+        </w:rPr>
+      </w:pPr>
+      <w:r>
+        <w:rPr>
+          <w:rFonts w:cstheme="minorHAnsi"/>
+          <w:color w:val="000000"/>
+        </w:rPr>
+        <w:t xml:space="preserve">Array of text called </w:t>
+      </w:r>
+      <w:proofErr w:type="spellStart"/>
+      <w:r>
+        <w:rPr>
+          <w:rFonts w:cstheme="minorHAnsi"/>
+          <w:color w:val="000000"/>
+        </w:rPr>
+        <w:t>itemStats</w:t>
+      </w:r>
+      <w:proofErr w:type="spellEnd"/>
+      <w:r>
+        <w:rPr>
+          <w:rFonts w:cstheme="minorHAnsi"/>
+          <w:color w:val="000000"/>
+        </w:rPr>
+        <w:t xml:space="preserve"> set to Name and Price</w:t>
+      </w:r>
+    </w:p>
+    <w:p>
+      <w:pPr>
+        <w:rPr>
+          <w:rFonts w:cstheme="minorHAnsi"/>
+          <w:color w:val="000000"/>
+        </w:rPr>
+      </w:pPr>
+      <w:r>
+        <w:rPr>
+          <w:rFonts w:cstheme="minorHAnsi"/>
+          <w:color w:val="000000"/>
+        </w:rPr>
+        <w:t>Button is set to the function “</w:t>
+      </w:r>
+      <w:proofErr w:type="spellStart"/>
+      <w:r>
+        <w:rPr>
+          <w:rFonts w:ascii="Consolas" w:hAnsi="Consolas" w:cstheme="minorHAnsi"/>
+          <w:color w:val="000000"/>
+          <w:sz w:val="19"/>
+          <w:szCs w:val="19"/>
+        </w:rPr>
+        <w:t>TryBuyButton</w:t>
+      </w:r>
+      <w:proofErr w:type="spellEnd"/>
+      <w:r>
+        <w:rPr>
+          <w:rFonts w:ascii="Consolas" w:hAnsi="Consolas" w:cstheme="minorHAnsi"/>
+          <w:color w:val="000000"/>
+          <w:sz w:val="19"/>
+          <w:szCs w:val="19"/>
+        </w:rPr>
+        <w:t>(</w:t>
+      </w:r>
+      <w:proofErr w:type="spellStart"/>
+      <w:r>
+        <w:rPr>
+          <w:rFonts w:ascii="Consolas" w:hAnsi="Consolas" w:cstheme="minorHAnsi"/>
+          <w:color w:val="000000"/>
+          <w:sz w:val="19"/>
+          <w:szCs w:val="19"/>
+        </w:rPr>
+        <w:t>Items.Item</w:t>
+      </w:r>
+      <w:proofErr w:type="spellEnd"/>
+      <w:r>
+        <w:rPr>
+          <w:rFonts w:ascii="Consolas" w:hAnsi="Consolas" w:cstheme="minorHAnsi"/>
+          <w:color w:val="000000"/>
+          <w:sz w:val="19"/>
+          <w:szCs w:val="19"/>
+        </w:rPr>
+        <w:t xml:space="preserve"> item)</w:t>
+      </w:r>
+      <w:r>
+        <w:rPr>
+          <w:rFonts w:cstheme="minorHAnsi"/>
+          <w:color w:val="000000"/>
+        </w:rPr>
+        <w:t>”</w:t>
+      </w:r>
+    </w:p>
+    <w:p>
+      <w:pPr>
+        <w:rPr>
+          <w:rFonts w:cstheme="minorHAnsi"/>
+          <w:color w:val="000000"/>
+        </w:rPr>
+      </w:pPr>
+      <w:r>
+        <w:rPr>
+          <w:rFonts w:cstheme="minorHAnsi"/>
+          <w:color w:val="000000"/>
+        </w:rPr>
+        <w:t>Checks if they have enough points, if they do deduct it and use function “</w:t>
+      </w:r>
+      <w:proofErr w:type="spellStart"/>
+      <w:r>
+        <w:rPr>
+          <w:rFonts w:ascii="Consolas" w:hAnsi="Consolas" w:cstheme="minorHAnsi"/>
+          <w:color w:val="000000"/>
+          <w:sz w:val="19"/>
+          <w:szCs w:val="19"/>
+        </w:rPr>
+        <w:t>BroughtItem</w:t>
+      </w:r>
+      <w:proofErr w:type="spellEnd"/>
+      <w:r>
+        <w:rPr>
+          <w:rFonts w:ascii="Consolas" w:hAnsi="Consolas" w:cstheme="minorHAnsi"/>
+          <w:color w:val="000000"/>
+          <w:sz w:val="19"/>
+          <w:szCs w:val="19"/>
+        </w:rPr>
+        <w:t>(</w:t>
+      </w:r>
+      <w:proofErr w:type="spellStart"/>
+      <w:r>
+        <w:rPr>
+          <w:rFonts w:ascii="Consolas" w:hAnsi="Consolas" w:cstheme="minorHAnsi"/>
+          <w:color w:val="000000"/>
+          <w:sz w:val="19"/>
+          <w:szCs w:val="19"/>
+        </w:rPr>
+        <w:t>Items.Item</w:t>
+      </w:r>
+      <w:proofErr w:type="spellEnd"/>
+      <w:r>
+        <w:rPr>
+          <w:rFonts w:ascii="Consolas" w:hAnsi="Consolas" w:cstheme="minorHAnsi"/>
+          <w:color w:val="000000"/>
+          <w:sz w:val="19"/>
+          <w:szCs w:val="19"/>
+        </w:rPr>
+        <w:t xml:space="preserve"> item)</w:t>
+      </w:r>
+      <w:r>
+        <w:rPr>
+          <w:rFonts w:cstheme="minorHAnsi"/>
+          <w:color w:val="000000"/>
+        </w:rPr>
+        <w:t>”</w:t>
+      </w:r>
+    </w:p>
+    <w:p>
+      <w:pPr>
+        <w:rPr>
+          <w:rFonts w:cstheme="minorHAnsi"/>
+          <w:color w:val="000000"/>
+        </w:rPr>
+      </w:pPr>
+      <w:proofErr w:type="spellStart"/>
+      <w:r>
+        <w:rPr>
+          <w:rFonts w:cstheme="minorHAnsi"/>
+          <w:color w:val="000000"/>
+        </w:rPr>
+        <w:t>BroughtItem</w:t>
+      </w:r>
+      <w:proofErr w:type="spellEnd"/>
+      <w:r>
+        <w:rPr>
+          <w:rFonts w:cstheme="minorHAnsi"/>
+          <w:color w:val="000000"/>
+        </w:rPr>
+        <w:t xml:space="preserve"> will check which is used by using case and switch, returning a function.</w:t>
+      </w:r>
+    </w:p>
+    <w:p>
+      <w:pPr>
+        <w:rPr>
+          <w:rFonts w:cstheme="minorHAnsi"/>
+          <w:color w:val="000000"/>
+        </w:rPr>
+      </w:pPr>
+      <w:r>
+        <w:rPr>
+          <w:rFonts w:cstheme="minorHAnsi"/>
+          <w:color w:val="000000"/>
+        </w:rPr>
+        <w:t>Finally the function will add the modifier etc. For example if you buy a mace you will use the function “</w:t>
+      </w:r>
+      <w:r>
+        <w:rPr>
+          <w:rFonts w:ascii="Consolas" w:hAnsi="Consolas" w:cstheme="minorHAnsi"/>
+          <w:color w:val="000000"/>
+          <w:sz w:val="19"/>
+          <w:szCs w:val="19"/>
+        </w:rPr>
+        <w:t xml:space="preserve">public void </w:t>
+      </w:r>
+      <w:proofErr w:type="spellStart"/>
+      <w:r>
+        <w:rPr>
+          <w:rFonts w:ascii="Consolas" w:hAnsi="Consolas" w:cstheme="minorHAnsi"/>
+          <w:color w:val="000000"/>
+          <w:sz w:val="19"/>
+          <w:szCs w:val="19"/>
+        </w:rPr>
+        <w:t>BuyMace</w:t>
+      </w:r>
+      <w:proofErr w:type="spellEnd"/>
+      <w:r>
+        <w:rPr>
+          <w:rFonts w:ascii="Consolas" w:hAnsi="Consolas" w:cstheme="minorHAnsi"/>
+          <w:color w:val="000000"/>
+          <w:sz w:val="19"/>
+          <w:szCs w:val="19"/>
+        </w:rPr>
+        <w:t>()</w:t>
+      </w:r>
+      <w:r>
+        <w:rPr>
+          <w:rFonts w:cstheme="minorHAnsi"/>
+          <w:color w:val="000000"/>
+        </w:rPr>
+        <w:t>” which gives you a 150 damage boost</w:t>
+      </w:r>
+    </w:p>
+    <w:p>
+      <w:pPr>
+        <w:rPr>
+          <w:rFonts w:cstheme="minorHAnsi"/>
+          <w:color w:val="000000"/>
+        </w:rPr>
+      </w:pPr>
+    </w:p>
+    <w:p>
+      <w:pPr>
+        <w:rPr>
+          <w:rFonts w:cstheme="minorHAnsi"/>
+          <w:color w:val="000000"/>
+        </w:rPr>
+      </w:pPr>
+      <w:r>
+        <w:rPr>
+          <w:rFonts w:cstheme="minorHAnsi"/>
+          <w:color w:val="000000"/>
+        </w:rPr>
+        <w:t>This was the end of “Update 3.10”</w:t>
+      </w:r>
+    </w:p>
+    <w:p>
+      <w:pPr>
+        <w:rPr>
+          <w:rFonts w:cstheme="minorHAnsi"/>
+          <w:color w:val="000000"/>
+        </w:rPr>
+      </w:pPr>
+    </w:p>
+    <w:p>
+      <w:pPr>
+        <w:rPr>
+          <w:rFonts w:cstheme="minorHAnsi"/>
+          <w:color w:val="000000"/>
+        </w:rPr>
+      </w:pPr>
+      <w:r>
+        <w:rPr>
+          <w:rFonts w:cstheme="minorHAnsi"/>
+          <w:color w:val="000000"/>
+        </w:rPr>
+        <w:t xml:space="preserve">Update 3.20 I removed the fireball from </w:t>
+      </w:r>
+      <w:r>
+        <w:rPr>
+          <w:rFonts w:cstheme="minorHAnsi"/>
+          <w:color w:val="000000"/>
+        </w:rPr>
+        <w:t>the shop. This was because I didn’t have ideas how to implement it, time and not wanting to use to many tutorials.</w:t>
+      </w:r>
+    </w:p>
+    <w:p>
+      <w:pPr>
+        <w:rPr>
+          <w:rFonts w:cstheme="minorHAnsi"/>
+          <w:color w:val="000000"/>
+        </w:rPr>
+      </w:pPr>
+      <w:r>
+        <w:rPr>
+          <w:rFonts w:cstheme="minorHAnsi"/>
+          <w:color w:val="000000"/>
+        </w:rPr>
+        <w:t xml:space="preserve">I started doing the Save/Loading system. I would use </w:t>
+      </w:r>
+      <w:proofErr w:type="spellStart"/>
+      <w:r>
+        <w:rPr>
+          <w:rFonts w:cstheme="minorHAnsi"/>
+          <w:color w:val="000000"/>
+        </w:rPr>
+        <w:t>playerprefs</w:t>
+      </w:r>
+      <w:proofErr w:type="spellEnd"/>
+      <w:r>
+        <w:rPr>
+          <w:rFonts w:cstheme="minorHAnsi"/>
+          <w:color w:val="000000"/>
+        </w:rPr>
+        <w:t xml:space="preserve"> and save whenever you die. </w:t>
+      </w:r>
+      <w:proofErr w:type="spellStart"/>
+      <w:r>
+        <w:rPr>
+          <w:rFonts w:cstheme="minorHAnsi"/>
+          <w:color w:val="000000"/>
+        </w:rPr>
+        <w:t>Playerpref</w:t>
+      </w:r>
+      <w:proofErr w:type="spellEnd"/>
+      <w:r>
+        <w:rPr>
+          <w:rFonts w:cstheme="minorHAnsi"/>
+          <w:color w:val="000000"/>
+        </w:rPr>
+        <w:t xml:space="preserve"> is a class that saves player data through sessions such as string, floats and </w:t>
+      </w:r>
+      <w:proofErr w:type="spellStart"/>
+      <w:r>
+        <w:rPr>
+          <w:rFonts w:cstheme="minorHAnsi"/>
+          <w:color w:val="000000"/>
+        </w:rPr>
+        <w:t>ints</w:t>
+      </w:r>
+      <w:proofErr w:type="spellEnd"/>
+      <w:r>
+        <w:rPr>
+          <w:rFonts w:cstheme="minorHAnsi"/>
+          <w:color w:val="000000"/>
+        </w:rPr>
+        <w:t>. I made a static function in a script called “</w:t>
+      </w:r>
+      <w:proofErr w:type="spellStart"/>
+      <w:r>
+        <w:rPr>
+          <w:rFonts w:cstheme="minorHAnsi"/>
+          <w:color w:val="000000"/>
+        </w:rPr>
+        <w:t>SaveLoad</w:t>
+      </w:r>
+      <w:proofErr w:type="spellEnd"/>
+      <w:r>
+        <w:rPr>
+          <w:rFonts w:cstheme="minorHAnsi"/>
+          <w:color w:val="000000"/>
+        </w:rPr>
+        <w:t>”</w:t>
+      </w:r>
+      <w:r>
+        <w:rPr>
+          <w:rFonts w:cstheme="minorHAnsi"/>
+          <w:color w:val="000000"/>
+        </w:rPr>
+        <w:t>. I would grab the rounds, kills, points,</w:t>
+      </w:r>
+      <w:r>
+        <w:rPr>
+          <w:rFonts w:cstheme="minorHAnsi"/>
+          <w:color w:val="000000"/>
+        </w:rPr>
+        <w:t xml:space="preserve"> and deaths, and then save them using </w:t>
+      </w:r>
+      <w:proofErr w:type="spellStart"/>
+      <w:r>
+        <w:rPr>
+          <w:rFonts w:cstheme="minorHAnsi"/>
+          <w:color w:val="000000"/>
+        </w:rPr>
+        <w:t>setint</w:t>
+      </w:r>
+      <w:proofErr w:type="spellEnd"/>
+      <w:r>
+        <w:rPr>
+          <w:rFonts w:cstheme="minorHAnsi"/>
+          <w:color w:val="000000"/>
+        </w:rPr>
+        <w:t>.</w:t>
+      </w:r>
+    </w:p>
+    <w:p>
+      <w:pPr>
+        <w:rPr>
+          <w:rFonts w:cstheme="minorHAnsi"/>
+          <w:color w:val="000000"/>
+        </w:rPr>
+      </w:pPr>
+    </w:p>
+    <w:p>
+      <w:pPr>
+        <w:rPr>
+          <w:rFonts w:cstheme="minorHAnsi"/>
+          <w:color w:val="000000"/>
+        </w:rPr>
+      </w:pPr>
+      <w:r>
+        <w:rPr>
+          <w:rFonts w:cstheme="minorHAnsi"/>
+          <w:color w:val="000000"/>
+        </w:rPr>
+        <w:t>Back in the “</w:t>
+      </w:r>
+      <w:proofErr w:type="spellStart"/>
+      <w:r>
+        <w:rPr>
+          <w:rFonts w:cstheme="minorHAnsi"/>
+          <w:color w:val="000000"/>
+        </w:rPr>
+        <w:t>scr_GUI</w:t>
+      </w:r>
+      <w:proofErr w:type="spellEnd"/>
+      <w:r>
+        <w:rPr>
+          <w:rFonts w:cstheme="minorHAnsi"/>
+          <w:color w:val="000000"/>
+        </w:rPr>
+        <w:t>” I created a new text that says “Health Potions: {potions}”</w:t>
+      </w:r>
+    </w:p>
+    <w:p>
+      <w:pPr>
+        <w:rPr>
+          <w:rFonts w:cstheme="minorHAnsi"/>
+          <w:color w:val="000000"/>
+        </w:rPr>
+      </w:pPr>
+    </w:p>
+    <w:p>
+      <w:pPr>
+        <w:rPr>
+          <w:rFonts w:cstheme="minorHAnsi"/>
+          <w:color w:val="000000"/>
+        </w:rPr>
+      </w:pPr>
+      <w:r>
+        <w:rPr>
+          <w:rFonts w:cstheme="minorHAnsi"/>
+          <w:color w:val="000000"/>
+        </w:rPr>
+        <w:lastRenderedPageBreak/>
+        <w:t>In the “Player” script I added the functionality to use health potions. If F is pressed it will do the function “Heal()”. Heal is simply checking if the health potion is greater than 1, removing one from health potions and then adding 50 to the players health</w:t>
+      </w:r>
+    </w:p>
+    <w:p>
+      <w:pPr>
+        <w:rPr>
+          <w:rFonts w:cstheme="minorHAnsi"/>
+          <w:color w:val="000000"/>
+        </w:rPr>
+      </w:pPr>
+      <w:r>
+        <w:rPr>
+          <w:rFonts w:cstheme="minorHAnsi"/>
+          <w:color w:val="000000"/>
+        </w:rPr>
+        <w:t>Finally I added the rest of the items and their functions to “</w:t>
+      </w:r>
+      <w:proofErr w:type="spellStart"/>
+      <w:r>
+        <w:rPr>
+          <w:rFonts w:cstheme="minorHAnsi"/>
+          <w:color w:val="000000"/>
+        </w:rPr>
+        <w:t>scr_Shop</w:t>
+      </w:r>
+      <w:proofErr w:type="spellEnd"/>
+      <w:r>
+        <w:rPr>
+          <w:rFonts w:cstheme="minorHAnsi"/>
+          <w:color w:val="000000"/>
+        </w:rPr>
+        <w:t>”</w:t>
+      </w:r>
+    </w:p>
+    <w:p>
+      <w:pPr>
+        <w:rPr>
+          <w:rFonts w:cstheme="minorHAnsi"/>
+          <w:color w:val="000000"/>
+        </w:rPr>
+      </w:pPr>
+    </w:p>
+    <w:p>
+      <w:pPr>
+        <w:rPr>
+          <w:rFonts w:cstheme="minorHAnsi"/>
+          <w:color w:val="000000"/>
+        </w:rPr>
+      </w:pPr>
+      <w:r>
+        <w:rPr>
+          <w:rFonts w:cstheme="minorHAnsi"/>
+          <w:color w:val="000000"/>
+        </w:rPr>
+        <w:t>This was the end of “Update 3.</w:t>
+      </w:r>
+      <w:r>
+        <w:rPr>
+          <w:rFonts w:cstheme="minorHAnsi"/>
+          <w:color w:val="000000"/>
+        </w:rPr>
+        <w:t>2</w:t>
+      </w:r>
+      <w:r>
+        <w:rPr>
+          <w:rFonts w:cstheme="minorHAnsi"/>
+          <w:color w:val="000000"/>
+        </w:rPr>
+        <w:t>0”</w:t>
+      </w:r>
+    </w:p>
+    <w:p>
+      <w:pPr>
+        <w:rPr>
+          <w:rFonts w:cstheme="minorHAnsi"/>
+          <w:color w:val="000000"/>
+        </w:rPr>
+      </w:pPr>
+    </w:p>
+    <w:p>
+      <w:pPr>
+        <w:rPr>
+          <w:rFonts w:cstheme="minorHAnsi"/>
+          <w:color w:val="000000"/>
+        </w:rPr>
+      </w:pPr>
+      <w:r>
+        <w:rPr>
+          <w:rFonts w:cstheme="minorHAnsi"/>
+          <w:color w:val="000000"/>
+        </w:rPr>
+        <w:t>In Update 3.25, I very slightly adapted the collider, added the script Pause which currently does nothing and removing the “</w:t>
+      </w:r>
+      <w:proofErr w:type="spellStart"/>
+      <w:r>
+        <w:rPr>
+          <w:rFonts w:cstheme="minorHAnsi"/>
+          <w:color w:val="000000"/>
+        </w:rPr>
+        <w:t>SaveLoad</w:t>
+      </w:r>
+      <w:proofErr w:type="spellEnd"/>
+      <w:r>
+        <w:rPr>
+          <w:rFonts w:cstheme="minorHAnsi"/>
+          <w:color w:val="000000"/>
+        </w:rPr>
+        <w:t>” since I have more important things to work on instead of finishing it</w:t>
+      </w:r>
+    </w:p>
+    <w:p>
+      <w:pPr>
+        <w:rPr>
+          <w:rFonts w:cstheme="minorHAnsi"/>
+          <w:color w:val="000000"/>
+        </w:rPr>
+      </w:pPr>
+    </w:p>
+    <w:p>
+      <w:pPr>
+        <w:rPr>
+          <w:rFonts w:cstheme="minorHAnsi"/>
+          <w:color w:val="000000"/>
+        </w:rPr>
+      </w:pPr>
+      <w:r>
+        <w:rPr>
+          <w:rFonts w:cstheme="minorHAnsi"/>
+          <w:color w:val="000000"/>
+        </w:rPr>
+        <w:t xml:space="preserve">For Update 3.40, </w:t>
+      </w:r>
+    </w:p>
+    <w:p>
+      <w:pPr>
+        <w:rPr>
+          <w:rFonts w:cstheme="minorHAnsi"/>
+          <w:color w:val="000000"/>
+        </w:rPr>
+      </w:pPr>
     </w:p>
     <w:sectPr>
       <w:pgSz w:w="11906" w:h="16838"/>

--- a/Production Log.docx
+++ b/Production Log.docx
@@ -140,7 +140,15 @@
     <w:p/>
     <w:p>
       <w:r>
-        <w:t>Next, I added sprinting and jumping. After trying around, I couldn’t make my own original code, so I turned back to the website for support. I learned how to make a floor without the use of Collisions and Tags, which was a lot easier, and the use of ? in Boolean statements. This update is called “Update 1.10” in the GitHub with the code being explained in the comments.</w:t>
+        <w:t xml:space="preserve">Next, I added sprinting and jumping. After trying around, I couldn’t make my own original code, so I turned back to the website for support. I learned how to make a floor without the use of Collisions and Tags, which was a lot easier, and the use </w:t>
+      </w:r>
+      <w:proofErr w:type="gramStart"/>
+      <w:r>
+        <w:t>of ?</w:t>
+      </w:r>
+      <w:proofErr w:type="gramEnd"/>
+      <w:r>
+        <w:t xml:space="preserve"> in Boolean statements. This update is called “Update 1.10” in the GitHub with the code being explained in the comments.</w:t>
       </w:r>
     </w:p>
     <w:p/>
@@ -170,7 +178,15 @@
         <w:t xml:space="preserve">make it look </w:t>
       </w:r>
       <w:r>
-        <w:t xml:space="preserve">as pretty as </w:t>
+        <w:t xml:space="preserve">as </w:t>
+      </w:r>
+      <w:proofErr w:type="gramStart"/>
+      <w:r>
+        <w:t>pretty as</w:t>
+      </w:r>
+      <w:proofErr w:type="gramEnd"/>
+      <w:r>
+        <w:t xml:space="preserve"> </w:t>
       </w:r>
       <w:r>
         <w:t xml:space="preserve">I would if I had </w:t>
@@ -278,7 +294,15 @@
     </w:p>
     <w:p>
       <w:r>
-        <w:t>This can be found in Update 2.00. This means it is the end for movement as crouching isn’t a necessity, however, if I have time I will come back to it</w:t>
+        <w:t xml:space="preserve">This can be found in Update 2.00. This means it is the end for movement as crouching isn’t a necessity, however, if I have </w:t>
+      </w:r>
+      <w:proofErr w:type="gramStart"/>
+      <w:r>
+        <w:t>time</w:t>
+      </w:r>
+      <w:proofErr w:type="gramEnd"/>
+      <w:r>
+        <w:t xml:space="preserve"> I will come back to it</w:t>
       </w:r>
       <w:r>
         <w:t>.</w:t>
@@ -456,7 +480,15 @@
     <w:p/>
     <w:p>
       <w:r>
-        <w:t>Next, I created a punching animation in 3DS max and exported it. I created a new script called “Animations” which will be attached to the player. The code is explained in the script but I will go through it quickly here.</w:t>
+        <w:t xml:space="preserve">Next, I created a punching animation in 3DS max and exported it. I created a new script called “Animations” which will be attached to the player. The code is explained in the </w:t>
+      </w:r>
+      <w:proofErr w:type="gramStart"/>
+      <w:r>
+        <w:t>script</w:t>
+      </w:r>
+      <w:proofErr w:type="gramEnd"/>
+      <w:r>
+        <w:t xml:space="preserve"> but I will go through it quickly here.</w:t>
       </w:r>
     </w:p>
     <w:p>
@@ -516,7 +548,23 @@
     </w:p>
     <w:p>
       <w:r>
-        <w:t>Next, I check if the Animator is there with the if statement “If(animator != null). Null means the variable isn’t assigned and ! means not. That code reads “If animator is not equal to null”</w:t>
+        <w:t>Next, I check if the Animator is there with the if statement “</w:t>
+      </w:r>
+      <w:proofErr w:type="gramStart"/>
+      <w:r>
+        <w:t>If(</w:t>
+      </w:r>
+      <w:proofErr w:type="gramEnd"/>
+      <w:r>
+        <w:t xml:space="preserve">animator != null). Null means the variable isn’t assigned </w:t>
+      </w:r>
+      <w:proofErr w:type="gramStart"/>
+      <w:r>
+        <w:t>and !</w:t>
+      </w:r>
+      <w:proofErr w:type="gramEnd"/>
+      <w:r>
+        <w:t xml:space="preserve"> means not. That code reads “If animator is not equal to null”</w:t>
       </w:r>
     </w:p>
     <w:p>
@@ -535,9 +583,14 @@
     <w:p>
       <w:r>
         <w:lastRenderedPageBreak/>
-        <w:t>Finally, if the left mouse button is clicked “if(</w:t>
-      </w:r>
-      <w:proofErr w:type="spellStart"/>
+        <w:t>Finally, if the left mouse button is clicked “</w:t>
+      </w:r>
+      <w:proofErr w:type="gramStart"/>
+      <w:r>
+        <w:t>if(</w:t>
+      </w:r>
+      <w:proofErr w:type="spellStart"/>
+      <w:proofErr w:type="gramEnd"/>
       <w:r>
         <w:t>Input.GetMouseButtonDown</w:t>
       </w:r>
@@ -552,10 +605,12 @@
         <w:t xml:space="preserve">In the animator, from the entry phase I have an empty state called “Idle”. If I have </w:t>
       </w:r>
       <w:proofErr w:type="spellStart"/>
+      <w:proofErr w:type="gramStart"/>
       <w:r>
         <w:t>a</w:t>
       </w:r>
       <w:proofErr w:type="spellEnd"/>
+      <w:proofErr w:type="gramEnd"/>
       <w:r>
         <w:t xml:space="preserve"> idle animation it would play that animation. From “Idle” I made a connection to “Walking” and from walking back.</w:t>
       </w:r>
@@ -854,10 +909,12 @@
         <w:t xml:space="preserve"> script from that. (</w:t>
       </w:r>
       <w:proofErr w:type="spellStart"/>
+      <w:proofErr w:type="gramStart"/>
       <w:r>
         <w:t>roundmanager.GetComponent</w:t>
       </w:r>
       <w:proofErr w:type="spellEnd"/>
+      <w:proofErr w:type="gramEnd"/>
       <w:r>
         <w:t xml:space="preserve">&lt;&gt;). Finally in this script I destroyed the Enemies if their health is less than or equal to 0 and decreased the </w:t>
       </w:r>
@@ -879,7 +936,15 @@
         </w:rPr>
       </w:pPr>
       <w:r>
-        <w:t>In the Human script I did more. This is because it is the player and was more complex. Firstly I assigned numbers to health, strength and stamina.</w:t>
+        <w:t xml:space="preserve">In the Human script I did more. This is because it is the player and was more complex. </w:t>
+      </w:r>
+      <w:proofErr w:type="gramStart"/>
+      <w:r>
+        <w:t>Firstly</w:t>
+      </w:r>
+      <w:proofErr w:type="gramEnd"/>
+      <w:r>
+        <w:t xml:space="preserve"> I assigned numbers to health, strength and stamina.</w:t>
       </w:r>
       <w:r>
         <w:t xml:space="preserve"> I also created a variable for the script Human called hu for later. I have a </w:t>
@@ -933,10 +998,12 @@
         <w:t xml:space="preserve"> (</w:t>
       </w:r>
       <w:proofErr w:type="spellStart"/>
+      <w:proofErr w:type="gramStart"/>
       <w:r>
         <w:t>hu.health</w:t>
       </w:r>
       <w:proofErr w:type="spellEnd"/>
+      <w:proofErr w:type="gramEnd"/>
       <w:r>
         <w:t xml:space="preserve"> -= strength). We assigned hu by using </w:t>
       </w:r>
@@ -950,6 +1017,7 @@
         <w:t xml:space="preserve">hu = </w:t>
       </w:r>
       <w:proofErr w:type="spellStart"/>
+      <w:proofErr w:type="gramStart"/>
       <w:r>
         <w:rPr>
           <w:rFonts w:ascii="Consolas" w:hAnsi="Consolas" w:cs="Consolas"/>
@@ -960,6 +1028,7 @@
         <w:t>other.GetComponent</w:t>
       </w:r>
       <w:proofErr w:type="spellEnd"/>
+      <w:proofErr w:type="gramEnd"/>
       <w:r>
         <w:rPr>
           <w:rFonts w:ascii="Consolas" w:hAnsi="Consolas" w:cs="Consolas"/>
@@ -1003,7 +1072,15 @@
       </w:r>
       <w:proofErr w:type="spellEnd"/>
       <w:r>
-        <w:t xml:space="preserve">. This script will determine how the human will move, attack and their health. For now, all they do is move the AI. First of all, I need to start </w:t>
+        <w:t xml:space="preserve">. This script will determine how the human will move, attack and their health. For now, all they do is move the AI. </w:t>
+      </w:r>
+      <w:proofErr w:type="gramStart"/>
+      <w:r>
+        <w:t>First of all</w:t>
+      </w:r>
+      <w:proofErr w:type="gramEnd"/>
+      <w:r>
+        <w:t xml:space="preserve">, I need to start </w:t>
       </w:r>
       <w:proofErr w:type="spellStart"/>
       <w:r>
@@ -1197,7 +1274,15 @@
         <w:t>. In this script I positioned it and changed its text. The code is very simple and explained in the script</w:t>
       </w:r>
       <w:r>
-        <w:t>. In the script I use instantiate, I get components, change the text, reposition them and also change their sizes.</w:t>
+        <w:t xml:space="preserve">. In the script I use instantiate, I get components, change the text, reposition them </w:t>
+      </w:r>
+      <w:proofErr w:type="gramStart"/>
+      <w:r>
+        <w:t>and also</w:t>
+      </w:r>
+      <w:proofErr w:type="gramEnd"/>
+      <w:r>
+        <w:t xml:space="preserve"> change their sizes.</w:t>
       </w:r>
     </w:p>
     <w:p/>
@@ -1259,6 +1344,7 @@
         <w:t>Spawn_Locations.Length</w:t>
       </w:r>
       <w:proofErr w:type="spellEnd"/>
+      <w:proofErr w:type="gramStart"/>
       <w:r>
         <w:rPr>
           <w:rFonts w:ascii="Consolas" w:hAnsi="Consolas" w:cs="Consolas"/>
@@ -1268,6 +1354,7 @@
         </w:rPr>
         <w:t>);</w:t>
       </w:r>
+      <w:proofErr w:type="gramEnd"/>
     </w:p>
     <w:p>
       <w:pPr>
@@ -1325,22 +1412,49 @@
           <w:sz w:val="19"/>
           <w:szCs w:val="19"/>
         </w:rPr>
-        <w:t>[ran];</w:t>
-      </w:r>
-    </w:p>
-    <w:p>
-      <w:pPr>
-        <w:rPr>
-          <w:rFonts w:cstheme="minorHAnsi"/>
-          <w:color w:val="000000"/>
-        </w:rPr>
-      </w:pPr>
-      <w:r>
-        <w:rPr>
-          <w:rFonts w:cstheme="minorHAnsi"/>
-          <w:color w:val="000000"/>
-        </w:rPr>
-        <w:t>This code simply picks a random value from 0 (the first value in the array) to the end (.length is the end of the array) and then set the spawn location as a vector 3.</w:t>
+        <w:t>[ran</w:t>
+      </w:r>
+      <w:proofErr w:type="gramStart"/>
+      <w:r>
+        <w:rPr>
+          <w:rFonts w:ascii="Consolas" w:hAnsi="Consolas" w:cs="Consolas"/>
+          <w:color w:val="000000"/>
+          <w:sz w:val="19"/>
+          <w:szCs w:val="19"/>
+        </w:rPr>
+        <w:t>];</w:t>
+      </w:r>
+      <w:proofErr w:type="gramEnd"/>
+    </w:p>
+    <w:p>
+      <w:pPr>
+        <w:rPr>
+          <w:rFonts w:cstheme="minorHAnsi"/>
+          <w:color w:val="000000"/>
+        </w:rPr>
+      </w:pPr>
+      <w:r>
+        <w:rPr>
+          <w:rFonts w:cstheme="minorHAnsi"/>
+          <w:color w:val="000000"/>
+        </w:rPr>
+        <w:t xml:space="preserve">This code simply picks a random value from 0 (the first value in the array) to the end </w:t>
+      </w:r>
+      <w:proofErr w:type="gramStart"/>
+      <w:r>
+        <w:rPr>
+          <w:rFonts w:cstheme="minorHAnsi"/>
+          <w:color w:val="000000"/>
+        </w:rPr>
+        <w:t>(.length</w:t>
+      </w:r>
+      <w:proofErr w:type="gramEnd"/>
+      <w:r>
+        <w:rPr>
+          <w:rFonts w:cstheme="minorHAnsi"/>
+          <w:color w:val="000000"/>
+        </w:rPr>
+        <w:t xml:space="preserve"> is the end of the array) and then set the spawn location as a vector 3.</w:t>
       </w:r>
     </w:p>
     <w:p>
@@ -1409,7 +1523,23 @@
           <w:rFonts w:cstheme="minorHAnsi"/>
           <w:color w:val="000000"/>
         </w:rPr>
-        <w:t xml:space="preserve">”. If the round is less than 10, it simply adds 100 health to their total health. If the round is greater than 10, it will add 100 health and also multiply it by 1.1, which eventually will add up to mega health. I used the formula from the game “Call of Duty” to spawn the enemies. Before round 12, the formula doesn’t work meaning I had to code them in myself. I set them in an array called “PreRound12”. If the round is 12+, it uses the formula: </w:t>
+        <w:t xml:space="preserve">”. If the round is less than 10, it simply adds 100 health to their total health. If the round is greater than 10, it will add 100 health </w:t>
+      </w:r>
+      <w:proofErr w:type="gramStart"/>
+      <w:r>
+        <w:rPr>
+          <w:rFonts w:cstheme="minorHAnsi"/>
+          <w:color w:val="000000"/>
+        </w:rPr>
+        <w:t>and also</w:t>
+      </w:r>
+      <w:proofErr w:type="gramEnd"/>
+      <w:r>
+        <w:rPr>
+          <w:rFonts w:cstheme="minorHAnsi"/>
+          <w:color w:val="000000"/>
+        </w:rPr>
+        <w:t xml:space="preserve"> multiply it by 1.1, which eventually will add up to mega health. I used the formula from the game “Call of Duty” to spawn the enemies. Before round 12, the formula doesn’t work meaning I had to code them in myself. I set them in an array called “PreRound12”. If the round is 12+, it uses the formula: </w:t>
       </w:r>
       <w:r>
         <w:rPr>
@@ -1588,8 +1718,19 @@
           <w:sz w:val="19"/>
           <w:szCs w:val="19"/>
         </w:rPr>
-        <w:t>(Round, 2)) + 0.1954f * Round + 22.05f);</w:t>
-      </w:r>
+        <w:t>(Round, 2)) + 0.1954f * Round + 22.05f</w:t>
+      </w:r>
+      <w:proofErr w:type="gramStart"/>
+      <w:r>
+        <w:rPr>
+          <w:rFonts w:ascii="Consolas" w:hAnsi="Consolas" w:cs="Consolas"/>
+          <w:color w:val="000000"/>
+          <w:sz w:val="19"/>
+          <w:szCs w:val="19"/>
+        </w:rPr>
+        <w:t>);</w:t>
+      </w:r>
+      <w:proofErr w:type="gramEnd"/>
     </w:p>
     <w:p>
       <w:pPr>
@@ -2040,7 +2181,23 @@
           <w:rFonts w:cstheme="minorHAnsi"/>
           <w:color w:val="000000"/>
         </w:rPr>
-        <w:t>Firstly, I checked to see if the health was less that the max health. If it was I would then check to see if they was already healing by using the bool “Healing”. If it was false it would start the healing process by using “</w:t>
+        <w:t xml:space="preserve">Firstly, I checked to see if the health was less that the max health. If it </w:t>
+      </w:r>
+      <w:proofErr w:type="gramStart"/>
+      <w:r>
+        <w:rPr>
+          <w:rFonts w:cstheme="minorHAnsi"/>
+          <w:color w:val="000000"/>
+        </w:rPr>
+        <w:t>was</w:t>
+      </w:r>
+      <w:proofErr w:type="gramEnd"/>
+      <w:r>
+        <w:rPr>
+          <w:rFonts w:cstheme="minorHAnsi"/>
+          <w:color w:val="000000"/>
+        </w:rPr>
+        <w:t xml:space="preserve"> I would then check to see if they was already healing by using the bool “Healing”. If it was false it would start the healing process by using “</w:t>
       </w:r>
       <w:proofErr w:type="spellStart"/>
       <w:r>
@@ -2063,7 +2220,23 @@
           <w:rFonts w:cstheme="minorHAnsi"/>
           <w:color w:val="000000"/>
         </w:rPr>
-        <w:t xml:space="preserve">(heal())”. A coroutine is like a function and can be paused and resumed using </w:t>
+        <w:t>(</w:t>
+      </w:r>
+      <w:proofErr w:type="gramStart"/>
+      <w:r>
+        <w:rPr>
+          <w:rFonts w:cstheme="minorHAnsi"/>
+          <w:color w:val="000000"/>
+        </w:rPr>
+        <w:t>heal(</w:t>
+      </w:r>
+      <w:proofErr w:type="gramEnd"/>
+      <w:r>
+        <w:rPr>
+          <w:rFonts w:cstheme="minorHAnsi"/>
+          <w:color w:val="000000"/>
+        </w:rPr>
+        <w:t xml:space="preserve">))”. A coroutine is like a function and can be paused and resumed using </w:t>
       </w:r>
       <w:proofErr w:type="spellStart"/>
       <w:r>
@@ -2144,6 +2317,7 @@
         <w:t xml:space="preserve"> will set healing to true to avoid any duplicate healing (which was </w:t>
       </w:r>
       <w:proofErr w:type="spellStart"/>
+      <w:proofErr w:type="gramStart"/>
       <w:r>
         <w:rPr>
           <w:rFonts w:cstheme="minorHAnsi"/>
@@ -2152,6 +2326,7 @@
         <w:t>a</w:t>
       </w:r>
       <w:proofErr w:type="spellEnd"/>
+      <w:proofErr w:type="gramEnd"/>
       <w:r>
         <w:rPr>
           <w:rFonts w:cstheme="minorHAnsi"/>
@@ -2245,6 +2420,7 @@
         <w:t xml:space="preserve"> with certain values from the other scene. To do this, I used </w:t>
       </w:r>
       <w:proofErr w:type="spellStart"/>
+      <w:proofErr w:type="gramStart"/>
       <w:r>
         <w:rPr>
           <w:rFonts w:cstheme="minorHAnsi"/>
@@ -2261,6 +2437,7 @@
         <w:t>(</w:t>
       </w:r>
       <w:proofErr w:type="spellStart"/>
+      <w:proofErr w:type="gramEnd"/>
       <w:r>
         <w:rPr>
           <w:rFonts w:cstheme="minorHAnsi"/>
@@ -2329,7 +2506,29 @@
                 <w:szCs w:val="19"/>
                 <w:lang w:eastAsia="en-GB"/>
               </w:rPr>
-              <w:t xml:space="preserve">        if(health</w:t>
+              <w:t xml:space="preserve">        </w:t>
+            </w:r>
+            <w:proofErr w:type="gramStart"/>
+            <w:r>
+              <w:rPr>
+                <w:rFonts w:ascii="Consolas" w:eastAsia="Times New Roman" w:hAnsi="Consolas" w:cs="Segoe UI"/>
+                <w:color w:val="24292F"/>
+                <w:sz w:val="19"/>
+                <w:szCs w:val="19"/>
+                <w:lang w:eastAsia="en-GB"/>
+              </w:rPr>
+              <w:t>if(</w:t>
+            </w:r>
+            <w:proofErr w:type="gramEnd"/>
+            <w:r>
+              <w:rPr>
+                <w:rFonts w:ascii="Consolas" w:eastAsia="Times New Roman" w:hAnsi="Consolas" w:cs="Segoe UI"/>
+                <w:color w:val="24292F"/>
+                <w:sz w:val="19"/>
+                <w:szCs w:val="19"/>
+                <w:lang w:eastAsia="en-GB"/>
+              </w:rPr>
+              <w:t>health</w:t>
             </w:r>
             <w:r>
               <w:rPr>
@@ -2884,6 +3083,7 @@
         <w:t xml:space="preserve">I also added what each line of code does to the animator script since I </w:t>
       </w:r>
       <w:proofErr w:type="spellStart"/>
+      <w:proofErr w:type="gramStart"/>
       <w:r>
         <w:rPr>
           <w:rFonts w:cstheme="minorHAnsi"/>
@@ -2892,6 +3092,7 @@
         <w:t>wont</w:t>
       </w:r>
       <w:proofErr w:type="spellEnd"/>
+      <w:proofErr w:type="gramEnd"/>
       <w:r>
         <w:rPr>
           <w:rFonts w:cstheme="minorHAnsi"/>
@@ -2920,7 +3121,23 @@
           <w:rFonts w:cstheme="minorHAnsi"/>
           <w:color w:val="000000"/>
         </w:rPr>
-        <w:t xml:space="preserve">In the Human script, I created it so the player has a chance to dodge the punch. For this is once again used </w:t>
+        <w:t xml:space="preserve">In the Human script, I created </w:t>
+      </w:r>
+      <w:proofErr w:type="gramStart"/>
+      <w:r>
+        <w:rPr>
+          <w:rFonts w:cstheme="minorHAnsi"/>
+          <w:color w:val="000000"/>
+        </w:rPr>
+        <w:t>it</w:t>
+      </w:r>
+      <w:proofErr w:type="gramEnd"/>
+      <w:r>
+        <w:rPr>
+          <w:rFonts w:cstheme="minorHAnsi"/>
+          <w:color w:val="000000"/>
+        </w:rPr>
+        <w:t xml:space="preserve"> so the player has a chance to dodge the punch. For this is once again used </w:t>
       </w:r>
       <w:proofErr w:type="spellStart"/>
       <w:r>
@@ -2984,7 +3201,23 @@
           <w:rFonts w:cstheme="minorHAnsi"/>
           <w:color w:val="000000"/>
         </w:rPr>
-        <w:t xml:space="preserve"> do any damage till the cooldown of 3 seconds is over. Finally, when they are killed it adds 1 to a new int called kill used for stats and the dead menu.</w:t>
+        <w:t xml:space="preserve"> do any damage till the cooldown of 3 seconds is </w:t>
+      </w:r>
+      <w:proofErr w:type="gramStart"/>
+      <w:r>
+        <w:rPr>
+          <w:rFonts w:cstheme="minorHAnsi"/>
+          <w:color w:val="000000"/>
+        </w:rPr>
+        <w:t>over.</w:t>
+      </w:r>
+      <w:proofErr w:type="gramEnd"/>
+      <w:r>
+        <w:rPr>
+          <w:rFonts w:cstheme="minorHAnsi"/>
+          <w:color w:val="000000"/>
+        </w:rPr>
+        <w:t xml:space="preserve"> Finally, when they are killed it adds 1 to a new int called kill used for stats and the dead menu.</w:t>
       </w:r>
     </w:p>
     <w:p>
@@ -3232,6 +3465,7 @@
         <w:t xml:space="preserve">” Now I have two functions called </w:t>
       </w:r>
       <w:proofErr w:type="spellStart"/>
+      <w:proofErr w:type="gramStart"/>
       <w:r>
         <w:rPr>
           <w:rFonts w:cstheme="minorHAnsi"/>
@@ -3247,7 +3481,16 @@
           <w:color w:val="24292F"/>
           <w:shd w:val="clear" w:color="auto" w:fill="FFFFFF"/>
         </w:rPr>
-        <w:t xml:space="preserve">() and </w:t>
+        <w:t>(</w:t>
+      </w:r>
+      <w:proofErr w:type="gramEnd"/>
+      <w:r>
+        <w:rPr>
+          <w:rFonts w:cstheme="minorHAnsi"/>
+          <w:color w:val="24292F"/>
+          <w:shd w:val="clear" w:color="auto" w:fill="FFFFFF"/>
+        </w:rPr>
+        <w:t xml:space="preserve">) and </w:t>
       </w:r>
       <w:proofErr w:type="spellStart"/>
       <w:r>
@@ -3357,6 +3600,7 @@
           <w:shd w:val="clear" w:color="auto" w:fill="FFFFFF"/>
         </w:rPr>
       </w:pPr>
+      <w:proofErr w:type="gramStart"/>
       <w:r>
         <w:rPr>
           <w:rFonts w:cstheme="minorHAnsi"/>
@@ -3364,17 +3608,17 @@
           <w:shd w:val="clear" w:color="auto" w:fill="FFFFFF"/>
         </w:rPr>
         <w:lastRenderedPageBreak/>
-        <w:t>Finally I built the game and named it the “Prototype” version and gave it to peers and friends to test it.</w:t>
-      </w:r>
-    </w:p>
-    <w:p>
-      <w:pPr>
+        <w:t>Finally</w:t>
+      </w:r>
+      <w:proofErr w:type="gramEnd"/>
+      <w:r>
         <w:rPr>
           <w:rFonts w:cstheme="minorHAnsi"/>
           <w:color w:val="24292F"/>
           <w:shd w:val="clear" w:color="auto" w:fill="FFFFFF"/>
         </w:rPr>
-      </w:pPr>
+        <w:t xml:space="preserve"> I built the game and named it the “Prototype” version and gave it to peers and friends to test it.</w:t>
+      </w:r>
     </w:p>
     <w:p>
       <w:pPr>
@@ -3384,23 +3628,23 @@
           <w:shd w:val="clear" w:color="auto" w:fill="FFFFFF"/>
         </w:rPr>
       </w:pPr>
-      <w:r>
+    </w:p>
+    <w:p>
+      <w:pPr>
         <w:rPr>
           <w:rFonts w:cstheme="minorHAnsi"/>
           <w:color w:val="24292F"/>
           <w:shd w:val="clear" w:color="auto" w:fill="FFFFFF"/>
         </w:rPr>
-        <w:t>That is the end of “Update 3.00”</w:t>
-      </w:r>
-    </w:p>
-    <w:p>
-      <w:pPr>
+      </w:pPr>
+      <w:r>
         <w:rPr>
           <w:rFonts w:cstheme="minorHAnsi"/>
           <w:color w:val="24292F"/>
           <w:shd w:val="clear" w:color="auto" w:fill="FFFFFF"/>
         </w:rPr>
-      </w:pPr>
+        <w:t>That is the end of “Update 3.00”</w:t>
+      </w:r>
     </w:p>
     <w:p>
       <w:pPr>
@@ -3410,13 +3654,40 @@
           <w:shd w:val="clear" w:color="auto" w:fill="FFFFFF"/>
         </w:rPr>
       </w:pPr>
-      <w:r>
+    </w:p>
+    <w:p>
+      <w:pPr>
         <w:rPr>
           <w:rFonts w:cstheme="minorHAnsi"/>
           <w:color w:val="24292F"/>
           <w:shd w:val="clear" w:color="auto" w:fill="FFFFFF"/>
         </w:rPr>
-        <w:t>To start of “Update 3.10” I created a template for different types of shops and also above it added a dollar sign. This was my shop model where you will be able to buy different weapons and health potions.</w:t>
+      </w:pPr>
+      <w:r>
+        <w:rPr>
+          <w:rFonts w:cstheme="minorHAnsi"/>
+          <w:color w:val="24292F"/>
+          <w:shd w:val="clear" w:color="auto" w:fill="FFFFFF"/>
+        </w:rPr>
+        <w:t xml:space="preserve">To start of “Update 3.10” I created a template for different types of shops </w:t>
+      </w:r>
+      <w:proofErr w:type="gramStart"/>
+      <w:r>
+        <w:rPr>
+          <w:rFonts w:cstheme="minorHAnsi"/>
+          <w:color w:val="24292F"/>
+          <w:shd w:val="clear" w:color="auto" w:fill="FFFFFF"/>
+        </w:rPr>
+        <w:t>and also</w:t>
+      </w:r>
+      <w:proofErr w:type="gramEnd"/>
+      <w:r>
+        <w:rPr>
+          <w:rFonts w:cstheme="minorHAnsi"/>
+          <w:color w:val="24292F"/>
+          <w:shd w:val="clear" w:color="auto" w:fill="FFFFFF"/>
+        </w:rPr>
+        <w:t xml:space="preserve"> above it added a dollar sign. This was my shop model where you will be able to buy different weapons and health potions.</w:t>
       </w:r>
     </w:p>
     <w:p>
@@ -3482,7 +3753,23 @@
           <w:rFonts w:cstheme="minorHAnsi"/>
           <w:color w:val="000000"/>
         </w:rPr>
-        <w:t xml:space="preserve">I exported it and then placed it in the map. Next I added a box collider to it </w:t>
+        <w:t xml:space="preserve">I exported it and then placed it in the map. </w:t>
+      </w:r>
+      <w:proofErr w:type="gramStart"/>
+      <w:r>
+        <w:rPr>
+          <w:rFonts w:cstheme="minorHAnsi"/>
+          <w:color w:val="000000"/>
+        </w:rPr>
+        <w:t>Next</w:t>
+      </w:r>
+      <w:proofErr w:type="gramEnd"/>
+      <w:r>
+        <w:rPr>
+          <w:rFonts w:cstheme="minorHAnsi"/>
+          <w:color w:val="000000"/>
+        </w:rPr>
+        <w:t xml:space="preserve"> I added a box collider to it </w:t>
       </w:r>
       <w:r>
         <w:rPr>
@@ -3547,7 +3834,23 @@
           <w:rFonts w:cstheme="minorHAnsi"/>
           <w:color w:val="000000"/>
         </w:rPr>
-        <w:t xml:space="preserve"> To do this I used Enumerators. A Enumerator</w:t>
+        <w:t xml:space="preserve"> To do this I used Enumerators. </w:t>
+      </w:r>
+      <w:proofErr w:type="gramStart"/>
+      <w:r>
+        <w:rPr>
+          <w:rFonts w:cstheme="minorHAnsi"/>
+          <w:color w:val="000000"/>
+        </w:rPr>
+        <w:t>A</w:t>
+      </w:r>
+      <w:proofErr w:type="gramEnd"/>
+      <w:r>
+        <w:rPr>
+          <w:rFonts w:cstheme="minorHAnsi"/>
+          <w:color w:val="000000"/>
+        </w:rPr>
+        <w:t xml:space="preserve"> Enumerator</w:t>
       </w:r>
       <w:r>
         <w:rPr>
@@ -3577,7 +3880,23 @@
           <w:rFonts w:cstheme="minorHAnsi"/>
           <w:color w:val="000000"/>
         </w:rPr>
-        <w:t xml:space="preserve"> is collection of data. I could also use arrays with multiple columns, but this is significantly easier. First of all, I created an </w:t>
+        <w:t xml:space="preserve"> is collection of data. I could also use arrays with multiple columns, but this is significantly easier. </w:t>
+      </w:r>
+      <w:proofErr w:type="gramStart"/>
+      <w:r>
+        <w:rPr>
+          <w:rFonts w:cstheme="minorHAnsi"/>
+          <w:color w:val="000000"/>
+        </w:rPr>
+        <w:t>First of all</w:t>
+      </w:r>
+      <w:proofErr w:type="gramEnd"/>
+      <w:r>
+        <w:rPr>
+          <w:rFonts w:cstheme="minorHAnsi"/>
+          <w:color w:val="000000"/>
+        </w:rPr>
+        <w:t xml:space="preserve">, I created an </w:t>
       </w:r>
       <w:proofErr w:type="spellStart"/>
       <w:r>
@@ -3661,7 +3980,25 @@
           <w:rFonts w:cstheme="minorHAnsi"/>
           <w:shd w:val="clear" w:color="auto" w:fill="FFFFFF"/>
         </w:rPr>
-        <w:t xml:space="preserve">. Next I crated new </w:t>
+        <w:t xml:space="preserve">. </w:t>
+      </w:r>
+      <w:proofErr w:type="gramStart"/>
+      <w:r>
+        <w:rPr>
+          <w:rStyle w:val="pl-en"/>
+          <w:rFonts w:cstheme="minorHAnsi"/>
+          <w:shd w:val="clear" w:color="auto" w:fill="FFFFFF"/>
+        </w:rPr>
+        <w:t>Next</w:t>
+      </w:r>
+      <w:proofErr w:type="gramEnd"/>
+      <w:r>
+        <w:rPr>
+          <w:rStyle w:val="pl-en"/>
+          <w:rFonts w:cstheme="minorHAnsi"/>
+          <w:shd w:val="clear" w:color="auto" w:fill="FFFFFF"/>
+        </w:rPr>
+        <w:t xml:space="preserve"> I crated new </w:t>
       </w:r>
       <w:proofErr w:type="spellStart"/>
       <w:r>
@@ -4263,6 +4600,7 @@
         <w:t xml:space="preserve"> </w:t>
       </w:r>
       <w:proofErr w:type="spellStart"/>
+      <w:proofErr w:type="gramStart"/>
       <w:r>
         <w:rPr>
           <w:rStyle w:val="pl-en"/>
@@ -4284,6 +4622,7 @@
         </w:rPr>
         <w:t>(</w:t>
       </w:r>
+      <w:proofErr w:type="gramEnd"/>
       <w:r>
         <w:rPr>
           <w:rStyle w:val="pl-en"/>
@@ -4374,8 +4713,9 @@
           <w:szCs w:val="19"/>
           <w:shd w:val="clear" w:color="auto" w:fill="FFFFFF"/>
         </w:rPr>
-        <w:t xml:space="preserve">case Item.{Item}: return </w:t>
-      </w:r>
+        <w:t xml:space="preserve">case </w:t>
+      </w:r>
+      <w:proofErr w:type="gramStart"/>
       <w:r>
         <w:rPr>
           <w:rFonts w:ascii="Consolas" w:hAnsi="Consolas" w:cstheme="minorHAnsi"/>
@@ -4384,6 +4724,27 @@
           <w:szCs w:val="19"/>
           <w:shd w:val="clear" w:color="auto" w:fill="FFFFFF"/>
         </w:rPr>
+        <w:t>Item.{</w:t>
+      </w:r>
+      <w:proofErr w:type="gramEnd"/>
+      <w:r>
+        <w:rPr>
+          <w:rFonts w:ascii="Consolas" w:hAnsi="Consolas" w:cstheme="minorHAnsi"/>
+          <w:color w:val="24292F"/>
+          <w:sz w:val="19"/>
+          <w:szCs w:val="19"/>
+          <w:shd w:val="clear" w:color="auto" w:fill="FFFFFF"/>
+        </w:rPr>
+        <w:t xml:space="preserve">Item}: return </w:t>
+      </w:r>
+      <w:r>
+        <w:rPr>
+          <w:rFonts w:ascii="Consolas" w:hAnsi="Consolas" w:cstheme="minorHAnsi"/>
+          <w:color w:val="24292F"/>
+          <w:sz w:val="19"/>
+          <w:szCs w:val="19"/>
+          <w:shd w:val="clear" w:color="auto" w:fill="FFFFFF"/>
+        </w:rPr>
         <w:t>int</w:t>
       </w:r>
       <w:r>
@@ -4671,6 +5032,7 @@
         <w:t>Function “</w:t>
       </w:r>
       <w:proofErr w:type="spellStart"/>
+      <w:proofErr w:type="gramStart"/>
       <w:r>
         <w:rPr>
           <w:rFonts w:ascii="Consolas" w:hAnsi="Consolas" w:cstheme="minorHAnsi"/>
@@ -4700,6 +5062,7 @@
         <w:t>(</w:t>
       </w:r>
       <w:proofErr w:type="spellStart"/>
+      <w:proofErr w:type="gramEnd"/>
       <w:r>
         <w:rPr>
           <w:rFonts w:ascii="Consolas" w:hAnsi="Consolas" w:cstheme="minorHAnsi"/>
@@ -4835,6 +5198,7 @@
         <w:t>Button is set to the function “</w:t>
       </w:r>
       <w:proofErr w:type="spellStart"/>
+      <w:proofErr w:type="gramStart"/>
       <w:r>
         <w:rPr>
           <w:rFonts w:ascii="Consolas" w:hAnsi="Consolas" w:cstheme="minorHAnsi"/>
@@ -4855,6 +5219,7 @@
         <w:t>(</w:t>
       </w:r>
       <w:proofErr w:type="spellStart"/>
+      <w:proofErr w:type="gramEnd"/>
       <w:r>
         <w:rPr>
           <w:rFonts w:ascii="Consolas" w:hAnsi="Consolas" w:cstheme="minorHAnsi"/>
@@ -4897,6 +5262,7 @@
         <w:t>Checks if they have enough points, if they do deduct it and use function “</w:t>
       </w:r>
       <w:proofErr w:type="spellStart"/>
+      <w:proofErr w:type="gramStart"/>
       <w:r>
         <w:rPr>
           <w:rFonts w:ascii="Consolas" w:hAnsi="Consolas" w:cstheme="minorHAnsi"/>
@@ -4917,6 +5283,7 @@
         <w:t>(</w:t>
       </w:r>
       <w:proofErr w:type="spellStart"/>
+      <w:proofErr w:type="gramEnd"/>
       <w:r>
         <w:rPr>
           <w:rFonts w:ascii="Consolas" w:hAnsi="Consolas" w:cstheme="minorHAnsi"/>
@@ -4975,12 +5342,21 @@
           <w:color w:val="000000"/>
         </w:rPr>
       </w:pPr>
-      <w:r>
-        <w:rPr>
-          <w:rFonts w:cstheme="minorHAnsi"/>
-          <w:color w:val="000000"/>
-        </w:rPr>
-        <w:t>Finally the function will add the modifier etc. For example if you buy a mace you will use the function “</w:t>
+      <w:proofErr w:type="gramStart"/>
+      <w:r>
+        <w:rPr>
+          <w:rFonts w:cstheme="minorHAnsi"/>
+          <w:color w:val="000000"/>
+        </w:rPr>
+        <w:t>Finally</w:t>
+      </w:r>
+      <w:proofErr w:type="gramEnd"/>
+      <w:r>
+        <w:rPr>
+          <w:rFonts w:cstheme="minorHAnsi"/>
+          <w:color w:val="000000"/>
+        </w:rPr>
+        <w:t xml:space="preserve"> the function will add the modifier etc. For example if you buy a mace you will use the function “</w:t>
       </w:r>
       <w:r>
         <w:rPr>
@@ -4992,6 +5368,7 @@
         <w:t xml:space="preserve">public void </w:t>
       </w:r>
       <w:proofErr w:type="spellStart"/>
+      <w:proofErr w:type="gramStart"/>
       <w:r>
         <w:rPr>
           <w:rFonts w:ascii="Consolas" w:hAnsi="Consolas" w:cstheme="minorHAnsi"/>
@@ -5009,7 +5386,17 @@
           <w:sz w:val="19"/>
           <w:szCs w:val="19"/>
         </w:rPr>
-        <w:t>()</w:t>
+        <w:t>(</w:t>
+      </w:r>
+      <w:proofErr w:type="gramEnd"/>
+      <w:r>
+        <w:rPr>
+          <w:rFonts w:ascii="Consolas" w:hAnsi="Consolas" w:cstheme="minorHAnsi"/>
+          <w:color w:val="000000"/>
+          <w:sz w:val="19"/>
+          <w:szCs w:val="19"/>
+        </w:rPr>
+        <w:t>)</w:t>
       </w:r>
       <w:r>
         <w:rPr>
@@ -5241,22 +5628,47 @@
           <w:color w:val="000000"/>
         </w:rPr>
         <w:lastRenderedPageBreak/>
-        <w:t>In the “Player” script I added the functionality to use health potions. If F is pressed it will do the function “Heal()”. Heal is simply checking if the health potion is greater than 1, removing one from health potions and then adding 50 to the players health</w:t>
-      </w:r>
-    </w:p>
-    <w:p>
-      <w:pPr>
-        <w:rPr>
-          <w:rFonts w:cstheme="minorHAnsi"/>
-          <w:color w:val="000000"/>
-        </w:rPr>
-      </w:pPr>
-      <w:r>
-        <w:rPr>
-          <w:rFonts w:cstheme="minorHAnsi"/>
-          <w:color w:val="000000"/>
-        </w:rPr>
-        <w:t>Finally I added the rest of the items and their functions to “</w:t>
+        <w:t>In the “Player” script I added the functionality to use health potions. If F is pressed it will do the function “</w:t>
+      </w:r>
+      <w:proofErr w:type="gramStart"/>
+      <w:r>
+        <w:rPr>
+          <w:rFonts w:cstheme="minorHAnsi"/>
+          <w:color w:val="000000"/>
+        </w:rPr>
+        <w:t>Heal(</w:t>
+      </w:r>
+      <w:proofErr w:type="gramEnd"/>
+      <w:r>
+        <w:rPr>
+          <w:rFonts w:cstheme="minorHAnsi"/>
+          <w:color w:val="000000"/>
+        </w:rPr>
+        <w:t>)”. Heal is simply checking if the health potion is greater than 1, removing one from health potions and then adding 50 to the players health</w:t>
+      </w:r>
+    </w:p>
+    <w:p>
+      <w:pPr>
+        <w:rPr>
+          <w:rFonts w:cstheme="minorHAnsi"/>
+          <w:color w:val="000000"/>
+        </w:rPr>
+      </w:pPr>
+      <w:proofErr w:type="gramStart"/>
+      <w:r>
+        <w:rPr>
+          <w:rFonts w:cstheme="minorHAnsi"/>
+          <w:color w:val="000000"/>
+        </w:rPr>
+        <w:t>Finally</w:t>
+      </w:r>
+      <w:proofErr w:type="gramEnd"/>
+      <w:r>
+        <w:rPr>
+          <w:rFonts w:cstheme="minorHAnsi"/>
+          <w:color w:val="000000"/>
+        </w:rPr>
+        <w:t xml:space="preserve"> I added the rest of the items and their functions to “</w:t>
       </w:r>
       <w:proofErr w:type="spellStart"/>
       <w:r>
@@ -5295,21 +5707,7 @@
           <w:rFonts w:cstheme="minorHAnsi"/>
           <w:color w:val="000000"/>
         </w:rPr>
-        <w:t>This was the end of “Update 3.</w:t>
-      </w:r>
-      <w:r>
-        <w:rPr>
-          <w:rFonts w:cstheme="minorHAnsi"/>
-          <w:color w:val="000000"/>
-        </w:rPr>
-        <w:t>2</w:t>
-      </w:r>
-      <w:r>
-        <w:rPr>
-          <w:rFonts w:cstheme="minorHAnsi"/>
-          <w:color w:val="000000"/>
-        </w:rPr>
-        <w:t>0”</w:t>
+        <w:t>This was the end of “Update 3.20”</w:t>
       </w:r>
     </w:p>
     <w:p>
@@ -5371,16 +5769,140 @@
           <w:rFonts w:cstheme="minorHAnsi"/>
           <w:color w:val="000000"/>
         </w:rPr>
-        <w:t xml:space="preserve">For Update 3.40, </w:t>
-      </w:r>
-    </w:p>
-    <w:p>
-      <w:pPr>
-        <w:rPr>
-          <w:rFonts w:cstheme="minorHAnsi"/>
-          <w:color w:val="000000"/>
-        </w:rPr>
-      </w:pPr>
+        <w:t>For Update 3.40</w:t>
+      </w:r>
+      <w:r>
+        <w:rPr>
+          <w:rFonts w:cstheme="minorHAnsi"/>
+          <w:color w:val="000000"/>
+        </w:rPr>
+        <w:t>, I created a pause menu. If you press escape you will not be able to move, the enemies won’t be able to move. A UI will pop up and you will have the option to return to game and quit to main menu</w:t>
+      </w:r>
+    </w:p>
+    <w:p>
+      <w:pPr>
+        <w:rPr>
+          <w:rFonts w:cstheme="minorHAnsi"/>
+          <w:color w:val="000000"/>
+        </w:rPr>
+      </w:pPr>
+      <w:r>
+        <w:rPr>
+          <w:rFonts w:cstheme="minorHAnsi"/>
+          <w:color w:val="000000"/>
+        </w:rPr>
+        <w:drawing>
+          <wp:inline distT="0" distB="0" distL="0" distR="0" wp14:anchorId="3719A18A" wp14:editId="475A55F0">
+            <wp:extent cx="5731510" cy="2730500"/>
+            <wp:effectExtent l="0" t="0" r="2540" b="0"/>
+            <wp:docPr id="13" name="Picture 13" descr="Diagram&#10;&#10;Description automatically generated"/>
+            <wp:cNvGraphicFramePr>
+              <a:graphicFrameLocks xmlns:a="http://schemas.openxmlformats.org/drawingml/2006/main" noChangeAspect="1"/>
+            </wp:cNvGraphicFramePr>
+            <a:graphic xmlns:a="http://schemas.openxmlformats.org/drawingml/2006/main">
+              <a:graphicData uri="http://schemas.openxmlformats.org/drawingml/2006/picture">
+                <pic:pic xmlns:pic="http://schemas.openxmlformats.org/drawingml/2006/picture">
+                  <pic:nvPicPr>
+                    <pic:cNvPr id="13" name="Picture 13" descr="Diagram&#10;&#10;Description automatically generated"/>
+                    <pic:cNvPicPr/>
+                  </pic:nvPicPr>
+                  <pic:blipFill>
+                    <a:blip r:embed="rId22"/>
+                    <a:stretch>
+                      <a:fillRect/>
+                    </a:stretch>
+                  </pic:blipFill>
+                  <pic:spPr>
+                    <a:xfrm>
+                      <a:off x="0" y="0"/>
+                      <a:ext cx="5731510" cy="2730500"/>
+                    </a:xfrm>
+                    <a:prstGeom prst="rect">
+                      <a:avLst/>
+                    </a:prstGeom>
+                  </pic:spPr>
+                </pic:pic>
+              </a:graphicData>
+            </a:graphic>
+          </wp:inline>
+        </w:drawing>
+      </w:r>
+    </w:p>
+    <w:p>
+      <w:pPr>
+        <w:rPr>
+          <w:rFonts w:cstheme="minorHAnsi"/>
+          <w:color w:val="000000"/>
+        </w:rPr>
+      </w:pPr>
+      <w:r>
+        <w:rPr>
+          <w:rFonts w:cstheme="minorHAnsi"/>
+          <w:color w:val="000000"/>
+        </w:rPr>
+        <w:t xml:space="preserve">Also, I changed how health potions work. After making the main menu I learned that you would heal even if you </w:t>
+      </w:r>
+      <w:proofErr w:type="gramStart"/>
+      <w:r>
+        <w:rPr>
+          <w:rFonts w:cstheme="minorHAnsi"/>
+          <w:color w:val="000000"/>
+        </w:rPr>
+        <w:t>pause</w:t>
+      </w:r>
+      <w:proofErr w:type="gramEnd"/>
+      <w:r>
+        <w:rPr>
+          <w:rFonts w:cstheme="minorHAnsi"/>
+          <w:color w:val="000000"/>
+        </w:rPr>
+        <w:t xml:space="preserve"> the game or are in the shop menu, which you are not meant to do. The way I fixed this is by</w:t>
+      </w:r>
+      <w:r>
+        <w:rPr>
+          <w:rFonts w:cstheme="minorHAnsi"/>
+          <w:color w:val="000000"/>
+        </w:rPr>
+        <w:t xml:space="preserve"> using the If statement: “</w:t>
+      </w:r>
+      <w:proofErr w:type="gramStart"/>
+      <w:r>
+        <w:rPr>
+          <w:rFonts w:ascii="Consolas" w:hAnsi="Consolas" w:cstheme="minorHAnsi"/>
+          <w:color w:val="000000"/>
+          <w:sz w:val="19"/>
+          <w:szCs w:val="19"/>
+        </w:rPr>
+        <w:t>if(</w:t>
+      </w:r>
+      <w:proofErr w:type="spellStart"/>
+      <w:proofErr w:type="gramEnd"/>
+      <w:r>
+        <w:rPr>
+          <w:rFonts w:ascii="Consolas" w:hAnsi="Consolas" w:cstheme="minorHAnsi"/>
+          <w:color w:val="000000"/>
+          <w:sz w:val="19"/>
+          <w:szCs w:val="19"/>
+        </w:rPr>
+        <w:t>canMove</w:t>
+      </w:r>
+      <w:proofErr w:type="spellEnd"/>
+      <w:r>
+        <w:rPr>
+          <w:rFonts w:ascii="Consolas" w:hAnsi="Consolas" w:cstheme="minorHAnsi"/>
+          <w:color w:val="000000"/>
+          <w:sz w:val="19"/>
+          <w:szCs w:val="19"/>
+        </w:rPr>
+        <w:t xml:space="preserve"> == true)</w:t>
+      </w:r>
+      <w:r>
+        <w:rPr>
+          <w:rFonts w:cstheme="minorHAnsi"/>
+          <w:color w:val="000000"/>
+        </w:rPr>
+        <w:t>”</w:t>
+      </w:r>
     </w:p>
     <w:sectPr>
       <w:pgSz w:w="11906" w:h="16838"/>
